--- a/20230918_Reporting_phishing_to_authorities.docx
+++ b/20230918_Reporting_phishing_to_authorities.docx
@@ -1,6 +1,6 @@
 
 <file path=word/document.xml><?xml version="1.0" encoding="utf-8"?>
-<w:document xmlns:o="urn:schemas-microsoft-com:office:office" xmlns:r="http://schemas.openxmlformats.org/officeDocument/2006/relationships" xmlns:v="urn:schemas-microsoft-com:vml" xmlns:w="http://schemas.openxmlformats.org/wordprocessingml/2006/main" xmlns:w10="urn:schemas-microsoft-com:office:word" xmlns:wp="http://schemas.openxmlformats.org/drawingml/2006/wordprocessingDrawing" xmlns:wps="http://schemas.microsoft.com/office/word/2010/wordprocessingShape" xmlns:wpg="http://schemas.microsoft.com/office/word/2010/wordprocessingGroup" xmlns:mc="http://schemas.openxmlformats.org/markup-compatibility/2006" xmlns:wp14="http://schemas.microsoft.com/office/word/2010/wordprocessingDrawing" xmlns:w14="http://schemas.microsoft.com/office/word/2010/wordml" mc:Ignorable="w14 wp14">
+<w:document xmlns:wpc="http://schemas.microsoft.com/office/word/2010/wordprocessingCanvas" xmlns:cx="http://schemas.microsoft.com/office/drawing/2014/chartex" xmlns:cx1="http://schemas.microsoft.com/office/drawing/2015/9/8/chartex" xmlns:cx2="http://schemas.microsoft.com/office/drawing/2015/10/21/chartex" xmlns:cx3="http://schemas.microsoft.com/office/drawing/2016/5/9/chartex" xmlns:cx4="http://schemas.microsoft.com/office/drawing/2016/5/10/chartex" xmlns:cx5="http://schemas.microsoft.com/office/drawing/2016/5/11/chartex" xmlns:cx6="http://schemas.microsoft.com/office/drawing/2016/5/12/chartex" xmlns:cx7="http://schemas.microsoft.com/office/drawing/2016/5/13/chartex" xmlns:cx8="http://schemas.microsoft.com/office/drawing/2016/5/14/chartex" xmlns:mc="http://schemas.openxmlformats.org/markup-compatibility/2006" xmlns:aink="http://schemas.microsoft.com/office/drawing/2016/ink" xmlns:am3d="http://schemas.microsoft.com/office/drawing/2017/model3d" xmlns:o="urn:schemas-microsoft-com:office:office" xmlns:oel="http://schemas.microsoft.com/office/2019/extlst" xmlns:r="http://schemas.openxmlformats.org/officeDocument/2006/relationships" xmlns:m="http://schemas.openxmlformats.org/officeDocument/2006/math" xmlns:v="urn:schemas-microsoft-com:vml" xmlns:wp14="http://schemas.microsoft.com/office/word/2010/wordprocessingDrawing" xmlns:wp="http://schemas.openxmlformats.org/drawingml/2006/wordprocessingDrawing" xmlns:w10="urn:schemas-microsoft-com:office:word" xmlns:w="http://schemas.openxmlformats.org/wordprocessingml/2006/main" xmlns:w14="http://schemas.microsoft.com/office/word/2010/wordml" xmlns:w15="http://schemas.microsoft.com/office/word/2012/wordml" xmlns:w16cex="http://schemas.microsoft.com/office/word/2018/wordml/cex" xmlns:w16cid="http://schemas.microsoft.com/office/word/2016/wordml/cid" xmlns:w16="http://schemas.microsoft.com/office/word/2018/wordml" xmlns:w16sdtdh="http://schemas.microsoft.com/office/word/2020/wordml/sdtdatahash" xmlns:w16se="http://schemas.microsoft.com/office/word/2015/wordml/symex" xmlns:wpg="http://schemas.microsoft.com/office/word/2010/wordprocessingGroup" xmlns:wpi="http://schemas.microsoft.com/office/word/2010/wordprocessingInk" xmlns:wne="http://schemas.microsoft.com/office/word/2006/wordml" xmlns:wps="http://schemas.microsoft.com/office/word/2010/wordprocessingShape" mc:Ignorable="w14 w15 w16se w16cid w16 w16cex w16sdtdh wp14">
   <w:body>
     <w:p>
       <w:pPr>
@@ -9,13 +9,14 @@
           <w:ilvl w:val="0"/>
           <w:numId w:val="2"/>
         </w:numPr>
-        <w:spacing w:before="240" w:after="120"/>
-        <w:ind w:left="0" w:hanging="0"/>
-        <w:rPr/>
-      </w:pPr>
-      <w:r>
+        <w:ind w:left="0" w:firstLine="0"/>
+      </w:pPr>
+      <w:r>
+        <w:rPr>
+          <w:noProof/>
+        </w:rPr>
         <w:drawing>
-          <wp:anchor behindDoc="0" distT="0" distB="71755" distL="0" distR="0" simplePos="0" locked="0" layoutInCell="1" allowOverlap="1" relativeHeight="5">
+          <wp:anchor distT="0" distB="71755" distL="0" distR="0" simplePos="0" relativeHeight="5" behindDoc="0" locked="0" layoutInCell="1" allowOverlap="1" wp14:anchorId="5D1DF923" wp14:editId="61EBA382">
             <wp:simplePos x="0" y="0"/>
             <wp:positionH relativeFrom="column">
               <wp:align>center</wp:align>
@@ -26,7 +27,7 @@
             <wp:extent cx="3190875" cy="3190875"/>
             <wp:effectExtent l="0" t="0" r="0" b="0"/>
             <wp:wrapTopAndBottom/>
-            <wp:docPr id="1" name="Image1" descr=""/>
+            <wp:docPr id="1" name="Image1"/>
             <wp:cNvGraphicFramePr>
               <a:graphicFrameLocks xmlns:a="http://schemas.openxmlformats.org/drawingml/2006/main" noChangeAspect="1"/>
             </wp:cNvGraphicFramePr>
@@ -34,13 +35,13 @@
               <a:graphicData uri="http://schemas.openxmlformats.org/drawingml/2006/picture">
                 <pic:pic xmlns:pic="http://schemas.openxmlformats.org/drawingml/2006/picture">
                   <pic:nvPicPr>
-                    <pic:cNvPr id="1" name="Image1" descr=""/>
+                    <pic:cNvPr id="1" name="Image1"/>
                     <pic:cNvPicPr>
                       <a:picLocks noChangeAspect="1" noChangeArrowheads="1"/>
                     </pic:cNvPicPr>
                   </pic:nvPicPr>
                   <pic:blipFill>
-                    <a:blip r:embed="rId2"/>
+                    <a:blip r:embed="rId7"/>
                     <a:stretch>
                       <a:fillRect/>
                     </a:stretch>
@@ -61,222 +62,88 @@
         </w:drawing>
       </w:r>
       <w:r>
-        <w:rPr>
-          <w:lang w:val="en-US"/>
-        </w:rPr>
         <w:t>Reporting phishing to authorities</w:t>
       </w:r>
     </w:p>
     <w:p>
       <w:pPr>
-        <w:pStyle w:val="TextBody"/>
-        <w:rPr/>
-      </w:pPr>
-      <w:r>
-        <w:rPr>
-          <w:lang w:val="en-US"/>
-        </w:rPr>
-        <w:t>R</w:t>
-      </w:r>
-      <w:r>
-        <w:rPr>
-          <w:lang w:val="en-US"/>
-        </w:rPr>
-        <w:t>eport</w:t>
-      </w:r>
-      <w:r>
-        <w:rPr>
-          <w:lang w:val="en-US"/>
-        </w:rPr>
-        <w:t>ing</w:t>
-      </w:r>
-      <w:r>
-        <w:rPr>
-          <w:lang w:val="en-US"/>
-        </w:rPr>
-        <w:t xml:space="preserve"> phishing attacks to authorities is a crucial step in combating cybercrime.</w:t>
-      </w:r>
-      <w:r>
-        <w:rPr>
-          <w:lang w:val="en-US"/>
-        </w:rPr>
-        <w:t xml:space="preserve"> </w:t>
-      </w:r>
-      <w:r>
-        <w:rPr>
-          <w:lang w:val="en-US"/>
-        </w:rPr>
-        <w:t>In this article, we'll explore why reporting phishing attacks is essential, and we'll provide insights into the challenges authorities face in catching these cyber pirates.</w:t>
+        <w:pStyle w:val="BodyText"/>
+      </w:pPr>
+      <w:r>
+        <w:t xml:space="preserve">Reporting phishing attacks to authorities is a crucial step in combating cybercrime. In this article, we'll explore why reporting phishing attacks is essential, and we'll provide insights into the challenges </w:t>
+      </w:r>
+      <w:r>
+        <w:t>authorities face in catching these cyber pirates.</w:t>
       </w:r>
     </w:p>
     <w:p>
       <w:pPr>
         <w:pStyle w:val="Heading2"/>
-        <w:numPr>
-          <w:ilvl w:val="1"/>
-          <w:numId w:val="1"/>
-        </w:numPr>
-        <w:ind w:left="0" w:hanging="0"/>
-        <w:rPr/>
-      </w:pPr>
-      <w:r>
-        <w:rPr/>
-        <w:t xml:space="preserve">Why </w:t>
-      </w:r>
-      <w:r>
-        <w:rPr/>
-        <w:t>r</w:t>
-      </w:r>
-      <w:r>
-        <w:rPr/>
-        <w:t xml:space="preserve">eport </w:t>
-      </w:r>
-      <w:r>
-        <w:rPr/>
-        <w:t>p</w:t>
-      </w:r>
-      <w:r>
-        <w:rPr/>
-        <w:t xml:space="preserve">hishing </w:t>
-      </w:r>
-      <w:r>
-        <w:rPr/>
-        <w:t>a</w:t>
-      </w:r>
-      <w:r>
-        <w:rPr/>
-        <w:t xml:space="preserve">ttacks to </w:t>
-      </w:r>
-      <w:r>
-        <w:rPr/>
-        <w:t>a</w:t>
-      </w:r>
-      <w:r>
-        <w:rPr/>
-        <w:t>uthorities?</w:t>
+      </w:pPr>
+      <w:r>
+        <w:t>Why report phishing attacks to authorities?</w:t>
       </w:r>
     </w:p>
     <w:p>
       <w:pPr>
-        <w:pStyle w:val="TextBody"/>
-        <w:widowControl/>
+        <w:pStyle w:val="BodyText"/>
         <w:numPr>
           <w:ilvl w:val="0"/>
           <w:numId w:val="4"/>
         </w:numPr>
-        <w:bidi w:val="0"/>
-        <w:spacing w:lineRule="auto" w:line="288" w:before="0" w:after="140"/>
-        <w:jc w:val="left"/>
-        <w:rPr/>
-      </w:pPr>
-      <w:r>
-        <w:rPr/>
-        <w:t xml:space="preserve">Protect </w:t>
-      </w:r>
-      <w:r>
-        <w:rPr/>
-        <w:t>y</w:t>
-      </w:r>
-      <w:r>
-        <w:rPr/>
-        <w:t xml:space="preserve">ourself and </w:t>
-      </w:r>
-      <w:r>
-        <w:rPr/>
-        <w:t>o</w:t>
-      </w:r>
-      <w:r>
-        <w:rPr/>
-        <w:t>thers</w:t>
-      </w:r>
-      <w:r>
-        <w:rPr/>
-        <w:t xml:space="preserve">. </w:t>
+      </w:pPr>
+      <w:r>
+        <w:t xml:space="preserve">Protect yourself and others. </w:t>
+      </w:r>
+      <w:r>
         <w:br/>
-        <w:t>T</w:t>
-      </w:r>
-      <w:r>
-        <w:rPr/>
-        <w:t xml:space="preserve">he primary reason to report phishing attacks is to protect yourself and others from falling victim to the same scheme. </w:t>
-      </w:r>
-      <w:r>
-        <w:rPr/>
-        <w:t xml:space="preserve">Phishing attacks can lead to financial loss for the victims. </w:t>
-      </w:r>
-      <w:r>
-        <w:rPr/>
-        <w:t xml:space="preserve">When you report a phishing attempt, it allows cybersecurity experts to analyze the attack, identify its characteristics, create countermeasures </w:t>
-      </w:r>
-      <w:r>
-        <w:rPr/>
-        <w:t xml:space="preserve">and awareness </w:t>
-      </w:r>
-      <w:r>
-        <w:rPr/>
-        <w:t>to prevent others from being fooled by similar tactics</w:t>
-      </w:r>
-      <w:r>
-        <w:rPr/>
-        <w:t>, and sometimes to seize illegal gains, helping the recovery of stolen assets.</w:t>
+        <w:t>The primary reason to report phishing attacks is to protect yourself and others from falling victim to the same scheme. Phishing att</w:t>
+      </w:r>
+      <w:r>
+        <w:t>acks can lead to financial loss for the victims. When you report a phishing attempt, it allows cybersecurity experts to analyze the attack, identify its characteristics, create countermeasures and awareness to prevent others from being fooled by similar ta</w:t>
+      </w:r>
+      <w:r>
+        <w:t>ctics, and sometimes to seize illegal gains, helping the recovery of stolen assets.</w:t>
       </w:r>
     </w:p>
     <w:p>
       <w:pPr>
-        <w:pStyle w:val="TextBody"/>
-        <w:widowControl/>
+        <w:pStyle w:val="BodyText"/>
         <w:numPr>
           <w:ilvl w:val="0"/>
           <w:numId w:val="4"/>
         </w:numPr>
-        <w:bidi w:val="0"/>
-        <w:spacing w:lineRule="auto" w:line="288" w:before="0" w:after="140"/>
-        <w:jc w:val="left"/>
-        <w:rPr/>
-      </w:pPr>
-      <w:r>
-        <w:rPr/>
+      </w:pPr>
+      <w:r>
         <w:t>Help legal action.</w:t>
+      </w:r>
+      <w:r>
         <w:br/>
-        <w:t>Reporting phishing attacks helps justice gather evidence and build a case against cybercriminals. This can lead to criminal charges, arrests, and convictions, holding the perpetrators accountable for their actions. Such legal consequences serve as a deterrent to potential cybercriminals.</w:t>
+        <w:t>Reporting phishing attacks helps justice gather evidence and build a case against cybercriminals. This can lead to criminal charges, arrests, and convict</w:t>
+      </w:r>
+      <w:r>
+        <w:t>ions, holding the perpetrators accountable for their actions. Such legal consequences serve as a deterrent to potential cybercriminals.</w:t>
       </w:r>
     </w:p>
     <w:p>
       <w:pPr>
-        <w:pStyle w:val="TextBody"/>
-        <w:rPr/>
-      </w:pPr>
-      <w:r>
-        <w:rPr>
-          <w:lang w:val="en-US"/>
-        </w:rPr>
-        <w:t>F</w:t>
-      </w:r>
-      <w:r>
-        <w:rPr>
-          <w:lang w:val="en-US"/>
-        </w:rPr>
-        <w:t>air</w:t>
-      </w:r>
-      <w:r>
-        <w:rPr>
-          <w:lang w:val="en-US"/>
-        </w:rPr>
-        <w:t xml:space="preserve"> warning: don't overestimate the action of the authorities in front of phishing</w:t>
-      </w:r>
-      <w:r>
-        <w:rPr>
-          <w:lang w:val="en-US"/>
-        </w:rPr>
-        <w:t>.</w:t>
-      </w:r>
-      <w:r>
-        <w:rPr>
-          <w:lang w:val="en-US"/>
-        </w:rPr>
-        <w:t xml:space="preserve"> Unless you have suffered a real substantial financial loss, their action is rather limited. </w:t>
-      </w:r>
-      <w:r>
-        <w:rPr/>
+        <w:pStyle w:val="BodyText"/>
+      </w:pPr>
+      <w:r>
+        <w:t xml:space="preserve">Fair warning: don't overestimate the action of the </w:t>
+      </w:r>
+      <w:proofErr w:type="gramStart"/>
+      <w:r>
+        <w:t>authorities in front of</w:t>
+      </w:r>
+      <w:proofErr w:type="gramEnd"/>
+      <w:r>
+        <w:t xml:space="preserve"> phishing. Unless you have suffered a real sub</w:t>
+      </w:r>
+      <w:r>
+        <w:t xml:space="preserve">stantial financial loss, their action is rather limited. </w:t>
+      </w:r>
+      <w:r>
         <w:t>While reporting phishing attacks is essential, it's important to recognize that catching the perpetrators can be challenging due to several reasons:</w:t>
       </w:r>
     </w:p>
@@ -287,19 +154,20 @@
           <w:ilvl w:val="0"/>
           <w:numId w:val="3"/>
         </w:numPr>
-        <w:rPr/>
-      </w:pPr>
-      <w:r>
-        <w:rPr/>
+      </w:pPr>
+      <w:r>
         <w:t xml:space="preserve">Anonymity: </w:t>
       </w:r>
-      <w:r>
-        <w:rPr/>
-        <w:t>p</w:t>
-      </w:r>
-      <w:r>
-        <w:rPr/>
-        <w:t>hishers often hide behind layers of anonymity, making it difficult to trace their real identities.</w:t>
+      <w:proofErr w:type="gramStart"/>
+      <w:r>
+        <w:t>phishers</w:t>
+      </w:r>
+      <w:proofErr w:type="gramEnd"/>
+      <w:r>
+        <w:t xml:space="preserve"> often hide behind layers of an</w:t>
+      </w:r>
+      <w:r>
+        <w:t>onymity, making it difficult to trace their real identities.</w:t>
       </w:r>
     </w:p>
     <w:p>
@@ -309,39 +177,21 @@
           <w:ilvl w:val="0"/>
           <w:numId w:val="3"/>
         </w:numPr>
-        <w:rPr/>
-      </w:pPr>
-      <w:r>
-        <w:rPr/>
-        <w:t xml:space="preserve">Jurisdictional </w:t>
-      </w:r>
-      <w:r>
-        <w:rPr/>
-        <w:t>i</w:t>
-      </w:r>
-      <w:r>
-        <w:rPr/>
-        <w:t xml:space="preserve">ssues: </w:t>
-      </w:r>
-      <w:r>
-        <w:rPr/>
-        <w:t>p</w:t>
-      </w:r>
-      <w:r>
-        <w:rPr/>
-        <w:t xml:space="preserve">hishing attacks can originate from different countries, creating jurisdictional challenges for </w:t>
-      </w:r>
-      <w:r>
-        <w:rPr/>
-        <w:t>police and justice</w:t>
-      </w:r>
-      <w:r>
-        <w:rPr/>
-        <w:t>.</w:t>
-      </w:r>
-      <w:r>
-        <w:rPr/>
-        <w:t xml:space="preserve"> International cooperation still involves a ton of papework while sending an email across the globe is only a few milliseconds away.</w:t>
+      </w:pPr>
+      <w:r>
+        <w:lastRenderedPageBreak/>
+        <w:t xml:space="preserve">Jurisdictional issues: phishing attacks can originate from different countries, creating jurisdictional challenges for police and justice. International cooperation still involves a ton of </w:t>
+      </w:r>
+      <w:proofErr w:type="spellStart"/>
+      <w:r>
+        <w:t>papewo</w:t>
+      </w:r>
+      <w:r>
+        <w:t>rk</w:t>
+      </w:r>
+      <w:proofErr w:type="spellEnd"/>
+      <w:r>
+        <w:t xml:space="preserve"> while sending an email across the globe is only a few milliseconds away.</w:t>
       </w:r>
     </w:p>
     <w:p>
@@ -351,27 +201,17 @@
           <w:ilvl w:val="0"/>
           <w:numId w:val="3"/>
         </w:numPr>
-        <w:rPr/>
-      </w:pPr>
-      <w:r>
-        <w:rPr/>
-        <w:t xml:space="preserve">Evolving </w:t>
-      </w:r>
-      <w:r>
-        <w:rPr/>
-        <w:t>t</w:t>
-      </w:r>
-      <w:r>
-        <w:rPr/>
-        <w:t xml:space="preserve">actics: </w:t>
-      </w:r>
-      <w:r>
-        <w:rPr/>
-        <w:t>p</w:t>
-      </w:r>
-      <w:r>
-        <w:rPr/>
-        <w:t>hishers constantly evolve their tactics to stay ahead of authorities, making it a constant game of cat and mouse.</w:t>
+      </w:pPr>
+      <w:r>
+        <w:t xml:space="preserve">Evolving tactics: </w:t>
+      </w:r>
+      <w:proofErr w:type="gramStart"/>
+      <w:r>
+        <w:t>phishers</w:t>
+      </w:r>
+      <w:proofErr w:type="gramEnd"/>
+      <w:r>
+        <w:t xml:space="preserve"> constantly evolve their tactics to stay ahead of authorities, making it a constant game of cat and mouse.</w:t>
       </w:r>
     </w:p>
     <w:p>
@@ -381,35 +221,20 @@
           <w:ilvl w:val="0"/>
           <w:numId w:val="3"/>
         </w:numPr>
-        <w:rPr/>
-      </w:pPr>
-      <w:r>
-        <w:rPr/>
-        <w:t xml:space="preserve">Limited </w:t>
-      </w:r>
-      <w:r>
-        <w:rPr/>
-        <w:t>r</w:t>
-      </w:r>
-      <w:r>
-        <w:rPr/>
-        <w:t xml:space="preserve">esources: </w:t>
-      </w:r>
-      <w:r>
-        <w:rPr/>
-        <w:t>l</w:t>
-      </w:r>
-      <w:r>
-        <w:rPr/>
-        <w:t xml:space="preserve">aw enforcement </w:t>
-      </w:r>
-      <w:r>
-        <w:rPr/>
-        <w:t>and judicial organizations</w:t>
-      </w:r>
-      <w:r>
-        <w:rPr/>
-        <w:t xml:space="preserve"> have limited resources to investigate every reported phishing incident, prioritizing more significant cases.</w:t>
+      </w:pPr>
+      <w:r>
+        <w:t xml:space="preserve">Limited resources: </w:t>
+      </w:r>
+      <w:proofErr w:type="gramStart"/>
+      <w:r>
+        <w:t>law</w:t>
+      </w:r>
+      <w:proofErr w:type="gramEnd"/>
+      <w:r>
+        <w:t xml:space="preserve"> enforcement and judicial</w:t>
+      </w:r>
+      <w:r>
+        <w:t xml:space="preserve"> organizations have limited resources to investigate every reported phishing incident, prioritizing more significant cases.</w:t>
       </w:r>
     </w:p>
     <w:p>
@@ -419,73 +244,33 @@
           <w:ilvl w:val="1"/>
           <w:numId w:val="2"/>
         </w:numPr>
-        <w:rPr/>
-      </w:pPr>
-      <w:r>
-        <w:rPr/>
-        <w:t>How to</w:t>
-      </w:r>
-      <w:r>
-        <w:rPr/>
-        <w:t xml:space="preserve"> </w:t>
-      </w:r>
-      <w:r>
-        <w:rPr/>
-        <w:t>r</w:t>
-      </w:r>
-      <w:r>
-        <w:rPr/>
-        <w:t xml:space="preserve">eport </w:t>
-      </w:r>
-      <w:r>
-        <w:rPr/>
-        <w:t>p</w:t>
-      </w:r>
-      <w:r>
-        <w:rPr/>
-        <w:t xml:space="preserve">hishing </w:t>
-      </w:r>
-      <w:r>
-        <w:rPr/>
-        <w:t>a</w:t>
-      </w:r>
-      <w:r>
-        <w:rPr/>
-        <w:t xml:space="preserve">ttacks to </w:t>
-      </w:r>
-      <w:r>
-        <w:rPr/>
-        <w:t>a</w:t>
-      </w:r>
-      <w:r>
-        <w:rPr/>
-        <w:t>uthorities?</w:t>
+      </w:pPr>
+      <w:r>
+        <w:t>How to report phishing attacks to authorities?</w:t>
       </w:r>
     </w:p>
     <w:p>
       <w:pPr>
-        <w:pStyle w:val="TextBody"/>
+        <w:pStyle w:val="BodyText"/>
         <w:numPr>
           <w:ilvl w:val="0"/>
           <w:numId w:val="5"/>
         </w:numPr>
-        <w:rPr/>
-      </w:pPr>
-      <w:r>
-        <w:rPr/>
-        <w:t xml:space="preserve">Report to cybersecurity </w:t>
-      </w:r>
-      <w:r>
-        <w:rPr/>
-        <w:t>agencies.</w:t>
+      </w:pPr>
+      <w:r>
+        <w:t>Report to cybersecurity agencies.</w:t>
+      </w:r>
+      <w:r>
         <w:br/>
-        <w:t>Many countries have dedicated agencies or units responsible for handling cybercrimes. The following table lists some of them. If you do not see relevant information for you, please research the relevant agencies in your country and follow their reporting procedures.</w:t>
+        <w:t>Many countries have dedicated agencies or units res</w:t>
+      </w:r>
+      <w:r>
+        <w:t>ponsible for handling cybercrimes. The following table lists some of them. If you do not see relevant information for you, please research the relevant agencies in your country and follow their reporting procedures.</w:t>
       </w:r>
     </w:p>
     <w:tbl>
       <w:tblPr>
         <w:tblW w:w="9634" w:type="dxa"/>
-        <w:jc w:val="left"/>
         <w:tblInd w:w="55" w:type="dxa"/>
         <w:tblBorders>
           <w:top w:val="single" w:sz="2" w:space="0" w:color="000000"/>
@@ -499,15 +284,16 @@
           <w:bottom w:w="55" w:type="dxa"/>
           <w:right w:w="55" w:type="dxa"/>
         </w:tblCellMar>
+        <w:tblLook w:val="0000" w:firstRow="0" w:lastRow="0" w:firstColumn="0" w:lastColumn="0" w:noHBand="0" w:noVBand="0"/>
       </w:tblPr>
       <w:tblGrid>
-        <w:gridCol w:w="1410"/>
-        <w:gridCol w:w="3975"/>
-        <w:gridCol w:w="4249"/>
+        <w:gridCol w:w="1295"/>
+        <w:gridCol w:w="4573"/>
+        <w:gridCol w:w="3820"/>
       </w:tblGrid>
       <w:tr>
         <w:trPr>
-          <w:tblHeader w:val="true"/>
+          <w:tblHeader/>
         </w:trPr>
         <w:tc>
           <w:tcPr>
@@ -516,9 +302,8 @@
               <w:top w:val="single" w:sz="2" w:space="0" w:color="000000"/>
               <w:left w:val="single" w:sz="2" w:space="0" w:color="000000"/>
               <w:bottom w:val="single" w:sz="2" w:space="0" w:color="000000"/>
-              <w:insideH w:val="single" w:sz="2" w:space="0" w:color="000000"/>
             </w:tcBorders>
-            <w:shd w:fill="auto" w:val="clear"/>
+            <w:shd w:val="clear" w:color="auto" w:fill="auto"/>
             <w:tcMar>
               <w:left w:w="54" w:type="dxa"/>
             </w:tcMar>
@@ -528,7 +313,6 @@
               <w:pStyle w:val="TableHeading"/>
               <w:jc w:val="center"/>
               <w:rPr>
-                <w:b/>
                 <w:b/>
                 <w:bCs/>
               </w:rPr>
@@ -549,9 +333,8 @@
               <w:top w:val="single" w:sz="2" w:space="0" w:color="000000"/>
               <w:left w:val="single" w:sz="2" w:space="0" w:color="000000"/>
               <w:bottom w:val="single" w:sz="2" w:space="0" w:color="000000"/>
-              <w:insideH w:val="single" w:sz="2" w:space="0" w:color="000000"/>
             </w:tcBorders>
-            <w:shd w:fill="auto" w:val="clear"/>
+            <w:shd w:val="clear" w:color="auto" w:fill="auto"/>
             <w:tcMar>
               <w:left w:w="54" w:type="dxa"/>
             </w:tcMar>
@@ -561,7 +344,6 @@
               <w:pStyle w:val="TableHeading"/>
               <w:jc w:val="center"/>
               <w:rPr>
-                <w:b/>
                 <w:b/>
                 <w:bCs/>
               </w:rPr>
@@ -583,10 +365,8 @@
               <w:left w:val="single" w:sz="2" w:space="0" w:color="000000"/>
               <w:bottom w:val="single" w:sz="2" w:space="0" w:color="000000"/>
               <w:right w:val="single" w:sz="2" w:space="0" w:color="000000"/>
-              <w:insideH w:val="single" w:sz="2" w:space="0" w:color="000000"/>
-              <w:insideV w:val="single" w:sz="2" w:space="0" w:color="000000"/>
             </w:tcBorders>
-            <w:shd w:fill="auto" w:val="clear"/>
+            <w:shd w:val="clear" w:color="auto" w:fill="auto"/>
             <w:tcMar>
               <w:left w:w="54" w:type="dxa"/>
             </w:tcMar>
@@ -596,7 +376,6 @@
               <w:pStyle w:val="TableHeading"/>
               <w:jc w:val="center"/>
               <w:rPr>
-                <w:b/>
                 <w:b/>
                 <w:bCs/>
               </w:rPr>
@@ -612,16 +391,14 @@
         </w:tc>
       </w:tr>
       <w:tr>
-        <w:trPr/>
         <w:tc>
           <w:tcPr>
             <w:tcW w:w="1410" w:type="dxa"/>
             <w:tcBorders>
               <w:left w:val="single" w:sz="2" w:space="0" w:color="000000"/>
               <w:bottom w:val="single" w:sz="2" w:space="0" w:color="000000"/>
-              <w:insideH w:val="single" w:sz="2" w:space="0" w:color="000000"/>
             </w:tcBorders>
-            <w:shd w:fill="auto" w:val="clear"/>
+            <w:shd w:val="clear" w:color="auto" w:fill="auto"/>
             <w:tcMar>
               <w:left w:w="54" w:type="dxa"/>
             </w:tcMar>
@@ -629,10 +406,8 @@
           <w:p>
             <w:pPr>
               <w:pStyle w:val="TableContents"/>
-              <w:rPr/>
             </w:pPr>
             <w:r>
-              <w:rPr/>
               <w:t>Belgium</w:t>
             </w:r>
           </w:p>
@@ -643,20 +418,17 @@
             <w:tcBorders>
               <w:left w:val="single" w:sz="2" w:space="0" w:color="000000"/>
               <w:bottom w:val="single" w:sz="2" w:space="0" w:color="000000"/>
-              <w:insideH w:val="single" w:sz="2" w:space="0" w:color="000000"/>
             </w:tcBorders>
-            <w:shd w:fill="auto" w:val="clear"/>
+            <w:shd w:val="clear" w:color="auto" w:fill="auto"/>
             <w:tcMar>
               <w:left w:w="54" w:type="dxa"/>
             </w:tcMar>
           </w:tcPr>
           <w:p>
             <w:pPr>
-              <w:pStyle w:val="TextBody"/>
-              <w:spacing w:before="0" w:after="140"/>
-              <w:rPr/>
+              <w:pStyle w:val="BodyText"/>
             </w:pPr>
-            <w:hyperlink r:id="rId3">
+            <w:hyperlink r:id="rId8">
               <w:r>
                 <w:rPr>
                   <w:rStyle w:val="InternetLink"/>
@@ -673,10 +445,8 @@
               <w:left w:val="single" w:sz="2" w:space="0" w:color="000000"/>
               <w:bottom w:val="single" w:sz="2" w:space="0" w:color="000000"/>
               <w:right w:val="single" w:sz="2" w:space="0" w:color="000000"/>
-              <w:insideH w:val="single" w:sz="2" w:space="0" w:color="000000"/>
-              <w:insideV w:val="single" w:sz="2" w:space="0" w:color="000000"/>
             </w:tcBorders>
-            <w:shd w:fill="auto" w:val="clear"/>
+            <w:shd w:val="clear" w:color="auto" w:fill="auto"/>
             <w:tcMar>
               <w:left w:w="54" w:type="dxa"/>
             </w:tcMar>
@@ -684,13 +454,11 @@
           <w:p>
             <w:pPr>
               <w:pStyle w:val="TableContents"/>
-              <w:rPr/>
             </w:pPr>
             <w:r>
-              <w:rPr/>
               <w:t xml:space="preserve">Forward or send as attachment the phishing email to </w:t>
             </w:r>
-            <w:hyperlink r:id="rId4">
+            <w:hyperlink r:id="rId9">
               <w:r>
                 <w:rPr>
                   <w:rStyle w:val="InternetLink"/>
@@ -702,29 +470,11 @@
           <w:p>
             <w:pPr>
               <w:pStyle w:val="TableContents"/>
-              <w:rPr/>
             </w:pPr>
             <w:r>
-              <w:rPr/>
-              <w:t xml:space="preserve">For </w:t>
+              <w:t xml:space="preserve">For phishing via SMS (smishing), take a screenshot and send it to </w:t>
             </w:r>
-            <w:r>
-              <w:rPr/>
-              <w:t xml:space="preserve">phishing via </w:t>
-            </w:r>
-            <w:r>
-              <w:rPr/>
-              <w:t>SMS</w:t>
-            </w:r>
-            <w:r>
-              <w:rPr/>
-              <w:t xml:space="preserve"> (smishing)</w:t>
-            </w:r>
-            <w:r>
-              <w:rPr/>
-              <w:t xml:space="preserve">, take a screenshot and send it to </w:t>
-            </w:r>
-            <w:hyperlink r:id="rId5">
+            <w:hyperlink r:id="rId10">
               <w:r>
                 <w:rPr>
                   <w:rStyle w:val="InternetLink"/>
@@ -736,16 +486,14 @@
         </w:tc>
       </w:tr>
       <w:tr>
-        <w:trPr/>
         <w:tc>
           <w:tcPr>
             <w:tcW w:w="1410" w:type="dxa"/>
             <w:tcBorders>
               <w:left w:val="single" w:sz="2" w:space="0" w:color="000000"/>
               <w:bottom w:val="single" w:sz="2" w:space="0" w:color="000000"/>
-              <w:insideH w:val="single" w:sz="2" w:space="0" w:color="000000"/>
             </w:tcBorders>
-            <w:shd w:fill="auto" w:val="clear"/>
+            <w:shd w:val="clear" w:color="auto" w:fill="auto"/>
             <w:tcMar>
               <w:left w:w="54" w:type="dxa"/>
             </w:tcMar>
@@ -753,10 +501,8 @@
           <w:p>
             <w:pPr>
               <w:pStyle w:val="TableContents"/>
-              <w:rPr/>
             </w:pPr>
             <w:r>
-              <w:rPr/>
               <w:t>France</w:t>
             </w:r>
           </w:p>
@@ -767,9 +513,8 @@
             <w:tcBorders>
               <w:left w:val="single" w:sz="2" w:space="0" w:color="000000"/>
               <w:bottom w:val="single" w:sz="2" w:space="0" w:color="000000"/>
-              <w:insideH w:val="single" w:sz="2" w:space="0" w:color="000000"/>
             </w:tcBorders>
-            <w:shd w:fill="auto" w:val="clear"/>
+            <w:shd w:val="clear" w:color="auto" w:fill="auto"/>
             <w:tcMar>
               <w:left w:w="54" w:type="dxa"/>
             </w:tcMar>
@@ -777,20 +522,13 @@
           <w:p>
             <w:pPr>
               <w:pStyle w:val="TableContents"/>
-              <w:rPr/>
             </w:pPr>
-            <w:hyperlink r:id="rId6">
+            <w:hyperlink r:id="rId11">
               <w:r>
                 <w:rPr>
                   <w:rStyle w:val="InternetLink"/>
                 </w:rPr>
-                <w:t>https://www.signal-spam.fr/en</w:t>
-              </w:r>
-              <w:r>
-                <w:rPr>
-                  <w:rStyle w:val="InternetLink"/>
-                </w:rPr>
-                <w:t>/</w:t>
+                <w:t>https://www.signal-spam.fr/en/</w:t>
               </w:r>
             </w:hyperlink>
           </w:p>
@@ -802,10 +540,8 @@
               <w:left w:val="single" w:sz="2" w:space="0" w:color="000000"/>
               <w:bottom w:val="single" w:sz="2" w:space="0" w:color="000000"/>
               <w:right w:val="single" w:sz="2" w:space="0" w:color="000000"/>
-              <w:insideH w:val="single" w:sz="2" w:space="0" w:color="000000"/>
-              <w:insideV w:val="single" w:sz="2" w:space="0" w:color="000000"/>
             </w:tcBorders>
-            <w:shd w:fill="auto" w:val="clear"/>
+            <w:shd w:val="clear" w:color="auto" w:fill="auto"/>
             <w:tcMar>
               <w:left w:w="54" w:type="dxa"/>
             </w:tcMar>
@@ -813,13 +549,11 @@
           <w:p>
             <w:pPr>
               <w:pStyle w:val="TableContents"/>
-              <w:rPr/>
             </w:pPr>
             <w:r>
-              <w:rPr/>
               <w:t xml:space="preserve">Go to </w:t>
             </w:r>
-            <w:hyperlink r:id="rId7">
+            <w:hyperlink r:id="rId12">
               <w:r>
                 <w:rPr>
                   <w:rStyle w:val="InternetLink"/>
@@ -828,23 +562,20 @@
               </w:r>
             </w:hyperlink>
             <w:r>
-              <w:rPr/>
               <w:t>, create an account and follow the procedure</w:t>
             </w:r>
           </w:p>
         </w:tc>
       </w:tr>
       <w:tr>
-        <w:trPr/>
         <w:tc>
           <w:tcPr>
             <w:tcW w:w="1410" w:type="dxa"/>
             <w:tcBorders>
               <w:left w:val="single" w:sz="2" w:space="0" w:color="000000"/>
               <w:bottom w:val="single" w:sz="2" w:space="0" w:color="000000"/>
-              <w:insideH w:val="single" w:sz="2" w:space="0" w:color="000000"/>
             </w:tcBorders>
-            <w:shd w:fill="auto" w:val="clear"/>
+            <w:shd w:val="clear" w:color="auto" w:fill="auto"/>
             <w:tcMar>
               <w:left w:w="54" w:type="dxa"/>
             </w:tcMar>
@@ -852,10 +583,8 @@
           <w:p>
             <w:pPr>
               <w:pStyle w:val="TableContents"/>
-              <w:rPr/>
             </w:pPr>
             <w:r>
-              <w:rPr/>
               <w:t>Germany</w:t>
             </w:r>
           </w:p>
@@ -866,20 +595,17 @@
             <w:tcBorders>
               <w:left w:val="single" w:sz="2" w:space="0" w:color="000000"/>
               <w:bottom w:val="single" w:sz="2" w:space="0" w:color="000000"/>
-              <w:insideH w:val="single" w:sz="2" w:space="0" w:color="000000"/>
             </w:tcBorders>
-            <w:shd w:fill="auto" w:val="clear"/>
+            <w:shd w:val="clear" w:color="auto" w:fill="auto"/>
             <w:tcMar>
               <w:left w:w="54" w:type="dxa"/>
             </w:tcMar>
           </w:tcPr>
           <w:p>
             <w:pPr>
-              <w:pStyle w:val="TextBody"/>
-              <w:spacing w:before="0" w:after="140"/>
-              <w:rPr/>
+              <w:pStyle w:val="BodyText"/>
             </w:pPr>
-            <w:hyperlink r:id="rId8">
+            <w:hyperlink r:id="rId13">
               <w:r>
                 <w:rPr>
                   <w:rStyle w:val="InternetLink"/>
@@ -896,10 +622,8 @@
               <w:left w:val="single" w:sz="2" w:space="0" w:color="000000"/>
               <w:bottom w:val="single" w:sz="2" w:space="0" w:color="000000"/>
               <w:right w:val="single" w:sz="2" w:space="0" w:color="000000"/>
-              <w:insideH w:val="single" w:sz="2" w:space="0" w:color="000000"/>
-              <w:insideV w:val="single" w:sz="2" w:space="0" w:color="000000"/>
             </w:tcBorders>
-            <w:shd w:fill="auto" w:val="clear"/>
+            <w:shd w:val="clear" w:color="auto" w:fill="auto"/>
             <w:tcMar>
               <w:left w:w="54" w:type="dxa"/>
             </w:tcMar>
@@ -907,13 +631,11 @@
           <w:p>
             <w:pPr>
               <w:pStyle w:val="TableContents"/>
-              <w:rPr/>
             </w:pPr>
             <w:r>
-              <w:rPr/>
               <w:t xml:space="preserve">Forward mail to </w:t>
             </w:r>
-            <w:hyperlink r:id="rId9">
+            <w:hyperlink r:id="rId14">
               <w:r>
                 <w:rPr>
                   <w:rStyle w:val="InternetLink"/>
@@ -925,16 +647,14 @@
         </w:tc>
       </w:tr>
       <w:tr>
-        <w:trPr/>
         <w:tc>
           <w:tcPr>
             <w:tcW w:w="1410" w:type="dxa"/>
             <w:tcBorders>
               <w:left w:val="single" w:sz="2" w:space="0" w:color="000000"/>
               <w:bottom w:val="single" w:sz="2" w:space="0" w:color="000000"/>
-              <w:insideH w:val="single" w:sz="2" w:space="0" w:color="000000"/>
             </w:tcBorders>
-            <w:shd w:fill="auto" w:val="clear"/>
+            <w:shd w:val="clear" w:color="auto" w:fill="auto"/>
             <w:tcMar>
               <w:left w:w="54" w:type="dxa"/>
             </w:tcMar>
@@ -942,10 +662,8 @@
           <w:p>
             <w:pPr>
               <w:pStyle w:val="TableContents"/>
-              <w:rPr/>
             </w:pPr>
             <w:r>
-              <w:rPr/>
               <w:t>EU</w:t>
             </w:r>
           </w:p>
@@ -956,28 +674,22 @@
             <w:tcBorders>
               <w:left w:val="single" w:sz="2" w:space="0" w:color="000000"/>
               <w:bottom w:val="single" w:sz="2" w:space="0" w:color="000000"/>
-              <w:insideH w:val="single" w:sz="2" w:space="0" w:color="000000"/>
             </w:tcBorders>
-            <w:shd w:fill="auto" w:val="clear"/>
+            <w:shd w:val="clear" w:color="auto" w:fill="auto"/>
             <w:tcMar>
               <w:left w:w="54" w:type="dxa"/>
             </w:tcMar>
           </w:tcPr>
           <w:p>
             <w:pPr>
-              <w:pStyle w:val="TextBody"/>
-              <w:widowControl/>
+              <w:pStyle w:val="BodyText"/>
               <w:numPr>
                 <w:ilvl w:val="0"/>
                 <w:numId w:val="2"/>
               </w:numPr>
-              <w:bidi w:val="0"/>
-              <w:spacing w:lineRule="auto" w:line="288" w:before="0" w:after="140"/>
-              <w:ind w:left="57" w:right="0" w:hanging="0"/>
-              <w:jc w:val="left"/>
-              <w:rPr/>
+              <w:ind w:left="57" w:firstLine="0"/>
             </w:pPr>
-            <w:hyperlink r:id="rId10">
+            <w:hyperlink r:id="rId15">
               <w:r>
                 <w:rPr>
                   <w:rStyle w:val="InternetLink"/>
@@ -994,33 +706,25 @@
               <w:left w:val="single" w:sz="2" w:space="0" w:color="000000"/>
               <w:bottom w:val="single" w:sz="2" w:space="0" w:color="000000"/>
               <w:right w:val="single" w:sz="2" w:space="0" w:color="000000"/>
-              <w:insideH w:val="single" w:sz="2" w:space="0" w:color="000000"/>
-              <w:insideV w:val="single" w:sz="2" w:space="0" w:color="000000"/>
             </w:tcBorders>
-            <w:shd w:fill="auto" w:val="clear"/>
+            <w:shd w:val="clear" w:color="auto" w:fill="auto"/>
             <w:tcMar>
               <w:left w:w="54" w:type="dxa"/>
             </w:tcMar>
           </w:tcPr>
           <w:p>
             <w:pPr>
-              <w:pStyle w:val="TextBody"/>
-              <w:widowControl/>
+              <w:pStyle w:val="BodyText"/>
               <w:numPr>
                 <w:ilvl w:val="0"/>
                 <w:numId w:val="2"/>
               </w:numPr>
-              <w:bidi w:val="0"/>
-              <w:spacing w:lineRule="auto" w:line="288" w:before="0" w:after="140"/>
-              <w:ind w:left="57" w:right="0" w:hanging="0"/>
-              <w:jc w:val="left"/>
-              <w:rPr/>
+              <w:ind w:left="57" w:firstLine="0"/>
             </w:pPr>
             <w:r>
-              <w:rPr/>
               <w:t xml:space="preserve">Enter the link of the fraudulent website on </w:t>
             </w:r>
-            <w:hyperlink r:id="rId11">
+            <w:hyperlink r:id="rId16">
               <w:r>
                 <w:rPr>
                   <w:rStyle w:val="InternetLink"/>
@@ -1032,16 +736,14 @@
         </w:tc>
       </w:tr>
       <w:tr>
-        <w:trPr/>
         <w:tc>
           <w:tcPr>
             <w:tcW w:w="1410" w:type="dxa"/>
             <w:tcBorders>
               <w:left w:val="single" w:sz="2" w:space="0" w:color="000000"/>
               <w:bottom w:val="single" w:sz="2" w:space="0" w:color="000000"/>
-              <w:insideH w:val="single" w:sz="2" w:space="0" w:color="000000"/>
             </w:tcBorders>
-            <w:shd w:fill="auto" w:val="clear"/>
+            <w:shd w:val="clear" w:color="auto" w:fill="auto"/>
             <w:tcMar>
               <w:left w:w="54" w:type="dxa"/>
             </w:tcMar>
@@ -1049,10 +751,8 @@
           <w:p>
             <w:pPr>
               <w:pStyle w:val="TableContents"/>
-              <w:rPr/>
             </w:pPr>
             <w:r>
-              <w:rPr/>
               <w:t>UK</w:t>
             </w:r>
           </w:p>
@@ -1063,20 +763,17 @@
             <w:tcBorders>
               <w:left w:val="single" w:sz="2" w:space="0" w:color="000000"/>
               <w:bottom w:val="single" w:sz="2" w:space="0" w:color="000000"/>
-              <w:insideH w:val="single" w:sz="2" w:space="0" w:color="000000"/>
             </w:tcBorders>
-            <w:shd w:fill="auto" w:val="clear"/>
+            <w:shd w:val="clear" w:color="auto" w:fill="auto"/>
             <w:tcMar>
               <w:left w:w="54" w:type="dxa"/>
             </w:tcMar>
           </w:tcPr>
           <w:p>
             <w:pPr>
-              <w:pStyle w:val="TextBody"/>
-              <w:spacing w:before="0" w:after="140"/>
-              <w:rPr/>
+              <w:pStyle w:val="BodyText"/>
             </w:pPr>
-            <w:hyperlink r:id="rId12">
+            <w:hyperlink r:id="rId17">
               <w:r>
                 <w:rPr>
                   <w:rStyle w:val="InternetLink"/>
@@ -1093,10 +790,8 @@
               <w:left w:val="single" w:sz="2" w:space="0" w:color="000000"/>
               <w:bottom w:val="single" w:sz="2" w:space="0" w:color="000000"/>
               <w:right w:val="single" w:sz="2" w:space="0" w:color="000000"/>
-              <w:insideH w:val="single" w:sz="2" w:space="0" w:color="000000"/>
-              <w:insideV w:val="single" w:sz="2" w:space="0" w:color="000000"/>
             </w:tcBorders>
-            <w:shd w:fill="auto" w:val="clear"/>
+            <w:shd w:val="clear" w:color="auto" w:fill="auto"/>
             <w:tcMar>
               <w:left w:w="54" w:type="dxa"/>
             </w:tcMar>
@@ -1104,13 +799,11 @@
           <w:p>
             <w:pPr>
               <w:pStyle w:val="TableContents"/>
-              <w:rPr/>
             </w:pPr>
             <w:r>
-              <w:rPr/>
               <w:t xml:space="preserve">Forward mail to  </w:t>
             </w:r>
-            <w:hyperlink r:id="rId13">
+            <w:hyperlink r:id="rId18">
               <w:r>
                 <w:rPr>
                   <w:rStyle w:val="InternetLink"/>
@@ -1122,26 +815,22 @@
           <w:p>
             <w:pPr>
               <w:pStyle w:val="TableContents"/>
-              <w:rPr/>
             </w:pPr>
             <w:r>
-              <w:rPr/>
               <w:t>Forward SMS to 7726</w:t>
             </w:r>
           </w:p>
         </w:tc>
       </w:tr>
       <w:tr>
-        <w:trPr/>
         <w:tc>
           <w:tcPr>
             <w:tcW w:w="1410" w:type="dxa"/>
             <w:tcBorders>
               <w:left w:val="single" w:sz="2" w:space="0" w:color="000000"/>
               <w:bottom w:val="single" w:sz="2" w:space="0" w:color="000000"/>
-              <w:insideH w:val="single" w:sz="2" w:space="0" w:color="000000"/>
             </w:tcBorders>
-            <w:shd w:fill="auto" w:val="clear"/>
+            <w:shd w:val="clear" w:color="auto" w:fill="auto"/>
             <w:tcMar>
               <w:left w:w="54" w:type="dxa"/>
             </w:tcMar>
@@ -1149,10 +838,8 @@
           <w:p>
             <w:pPr>
               <w:pStyle w:val="TableContents"/>
-              <w:rPr/>
             </w:pPr>
             <w:r>
-              <w:rPr/>
               <w:t>Switzerland</w:t>
             </w:r>
           </w:p>
@@ -1163,20 +850,17 @@
             <w:tcBorders>
               <w:left w:val="single" w:sz="2" w:space="0" w:color="000000"/>
               <w:bottom w:val="single" w:sz="2" w:space="0" w:color="000000"/>
-              <w:insideH w:val="single" w:sz="2" w:space="0" w:color="000000"/>
             </w:tcBorders>
-            <w:shd w:fill="auto" w:val="clear"/>
+            <w:shd w:val="clear" w:color="auto" w:fill="auto"/>
             <w:tcMar>
               <w:left w:w="54" w:type="dxa"/>
             </w:tcMar>
           </w:tcPr>
           <w:p>
             <w:pPr>
-              <w:pStyle w:val="TextBody"/>
-              <w:spacing w:before="0" w:after="140"/>
-              <w:rPr/>
+              <w:pStyle w:val="BodyText"/>
             </w:pPr>
-            <w:hyperlink r:id="rId14">
+            <w:hyperlink r:id="rId19">
               <w:r>
                 <w:rPr>
                   <w:rStyle w:val="InternetLink"/>
@@ -1193,10 +877,8 @@
               <w:left w:val="single" w:sz="2" w:space="0" w:color="000000"/>
               <w:bottom w:val="single" w:sz="2" w:space="0" w:color="000000"/>
               <w:right w:val="single" w:sz="2" w:space="0" w:color="000000"/>
-              <w:insideH w:val="single" w:sz="2" w:space="0" w:color="000000"/>
-              <w:insideV w:val="single" w:sz="2" w:space="0" w:color="000000"/>
             </w:tcBorders>
-            <w:shd w:fill="auto" w:val="clear"/>
+            <w:shd w:val="clear" w:color="auto" w:fill="auto"/>
             <w:tcMar>
               <w:left w:w="54" w:type="dxa"/>
             </w:tcMar>
@@ -1204,13 +886,11 @@
           <w:p>
             <w:pPr>
               <w:pStyle w:val="TableContents"/>
-              <w:rPr/>
             </w:pPr>
             <w:r>
-              <w:rPr/>
               <w:t xml:space="preserve">Forward mail to  </w:t>
             </w:r>
-            <w:hyperlink r:id="rId15">
+            <w:hyperlink r:id="rId20">
               <w:r>
                 <w:rPr>
                   <w:rStyle w:val="InternetLink"/>
@@ -1222,16 +902,14 @@
         </w:tc>
       </w:tr>
       <w:tr>
-        <w:trPr/>
         <w:tc>
           <w:tcPr>
             <w:tcW w:w="1410" w:type="dxa"/>
             <w:tcBorders>
               <w:left w:val="single" w:sz="2" w:space="0" w:color="000000"/>
               <w:bottom w:val="single" w:sz="2" w:space="0" w:color="000000"/>
-              <w:insideH w:val="single" w:sz="2" w:space="0" w:color="000000"/>
             </w:tcBorders>
-            <w:shd w:fill="auto" w:val="clear"/>
+            <w:shd w:val="clear" w:color="auto" w:fill="auto"/>
             <w:tcMar>
               <w:left w:w="54" w:type="dxa"/>
             </w:tcMar>
@@ -1239,10 +917,8 @@
           <w:p>
             <w:pPr>
               <w:pStyle w:val="TableContents"/>
-              <w:rPr/>
             </w:pPr>
             <w:r>
-              <w:rPr/>
               <w:t>USA</w:t>
             </w:r>
           </w:p>
@@ -1253,25 +929,35 @@
             <w:tcBorders>
               <w:left w:val="single" w:sz="2" w:space="0" w:color="000000"/>
               <w:bottom w:val="single" w:sz="2" w:space="0" w:color="000000"/>
-              <w:insideH w:val="single" w:sz="2" w:space="0" w:color="000000"/>
             </w:tcBorders>
-            <w:shd w:fill="auto" w:val="clear"/>
+            <w:shd w:val="clear" w:color="auto" w:fill="auto"/>
             <w:tcMar>
               <w:left w:w="54" w:type="dxa"/>
             </w:tcMar>
           </w:tcPr>
           <w:p>
             <w:pPr>
-              <w:pStyle w:val="TextBody"/>
-              <w:spacing w:before="0" w:after="140"/>
-              <w:rPr/>
+              <w:pStyle w:val="BodyText"/>
             </w:pPr>
-            <w:hyperlink r:id="rId16">
+            <w:hyperlink r:id="rId21">
               <w:r>
                 <w:rPr>
                   <w:rStyle w:val="InternetLink"/>
                 </w:rPr>
-                <w:t>https://www.ftc.gov/business-guidance/small-businesses/cybersecurity/phishing</w:t>
+                <w:t>https://www.ftc.gov/business-</w:t>
+              </w:r>
+              <w:r>
+                <w:rPr>
+                  <w:rStyle w:val="InternetLink"/>
+                </w:rPr>
+                <w:lastRenderedPageBreak/>
+                <w:t>guidance/small-busine</w:t>
+              </w:r>
+              <w:r>
+                <w:rPr>
+                  <w:rStyle w:val="InternetLink"/>
+                </w:rPr>
+                <w:t>sses/cybersecurity/phishing</w:t>
               </w:r>
             </w:hyperlink>
           </w:p>
@@ -1283,10 +969,8 @@
               <w:left w:val="single" w:sz="2" w:space="0" w:color="000000"/>
               <w:bottom w:val="single" w:sz="2" w:space="0" w:color="000000"/>
               <w:right w:val="single" w:sz="2" w:space="0" w:color="000000"/>
-              <w:insideH w:val="single" w:sz="2" w:space="0" w:color="000000"/>
-              <w:insideV w:val="single" w:sz="2" w:space="0" w:color="000000"/>
             </w:tcBorders>
-            <w:shd w:fill="auto" w:val="clear"/>
+            <w:shd w:val="clear" w:color="auto" w:fill="auto"/>
             <w:tcMar>
               <w:left w:w="54" w:type="dxa"/>
             </w:tcMar>
@@ -1294,24 +978,15 @@
           <w:p>
             <w:pPr>
               <w:pStyle w:val="TableContents"/>
-              <w:rPr/>
             </w:pPr>
             <w:r>
-              <w:rPr/>
+              <w:lastRenderedPageBreak/>
               <w:t xml:space="preserve">Forward mail to  </w:t>
             </w:r>
-            <w:hyperlink r:id="rId17">
+            <w:hyperlink r:id="rId22">
               <w:r>
                 <w:rPr>
                   <w:rStyle w:val="InternetLink"/>
-                  <w:rFonts w:eastAsia="Lucida Sans Unicode" w:cs="Lucida Sans"/>
-                  <w:b w:val="false"/>
-                  <w:bCs w:val="false"/>
-                  <w:color w:val="000080"/>
-                  <w:sz w:val="24"/>
-                  <w:szCs w:val="24"/>
-                  <w:u w:val="single"/>
-                  <w:lang w:val="zxx" w:eastAsia="zxx" w:bidi="zxx"/>
                 </w:rPr>
                 <w:t>reportphishing@apwg.org</w:t>
               </w:r>
@@ -1320,170 +995,135 @@
           <w:p>
             <w:pPr>
               <w:pStyle w:val="TableContents"/>
-              <w:rPr/>
             </w:pPr>
             <w:r>
-              <w:rPr>
-                <w:rFonts w:eastAsia="Lucida Sans Unicode" w:cs="Lucida Sans"/>
-                <w:b w:val="false"/>
-                <w:bCs w:val="false"/>
-                <w:color w:val="00000A"/>
-                <w:sz w:val="24"/>
-                <w:szCs w:val="24"/>
-                <w:u w:val="none"/>
-                <w:lang w:val="en-US" w:eastAsia="zh-CN" w:bidi="hi-IN"/>
-              </w:rPr>
               <w:t>Report fraud tentative on</w:t>
             </w:r>
             <w:r>
               <w:rPr>
-                <w:rFonts w:eastAsia="Lucida Sans Unicode" w:cs="Lucida Sans"/>
-                <w:b w:val="false"/>
-                <w:bCs w:val="false"/>
                 <w:color w:val="000080"/>
-                <w:sz w:val="24"/>
-                <w:szCs w:val="24"/>
-                <w:u w:val="none"/>
-                <w:lang w:val="zxx" w:eastAsia="zxx" w:bidi="zxx"/>
+                <w:lang/>
               </w:rPr>
               <w:t xml:space="preserve"> </w:t>
             </w:r>
-            <w:r>
-              <w:fldChar w:fldCharType="begin"/>
-            </w:r>
-            <w:r>
-              <w:instrText> HYPERLINK "https://reportfraud.ftc.gov/" \l "/assistant"</w:instrText>
-            </w:r>
-            <w:r>
-              <w:fldChar w:fldCharType="separate"/>
-            </w:r>
-            <w:r>
-              <w:rPr>
-                <w:rStyle w:val="InternetLink"/>
-                <w:rFonts w:eastAsia="Lucida Sans Unicode" w:cs="Lucida Sans"/>
-                <w:b w:val="false"/>
-                <w:bCs w:val="false"/>
-                <w:color w:val="000080"/>
-                <w:sz w:val="24"/>
-                <w:szCs w:val="24"/>
-                <w:u w:val="single"/>
-                <w:lang w:val="zxx" w:eastAsia="zxx" w:bidi="zxx"/>
-              </w:rPr>
-              <w:t>https://reportfraud.ftc.gov/#/assistant</w:t>
-            </w:r>
-            <w:r>
-              <w:fldChar w:fldCharType="end"/>
-            </w:r>
+            <w:hyperlink r:id="rId23" w:anchor="/assistant" w:history="1">
+              <w:r>
+                <w:rPr>
+                  <w:rStyle w:val="InternetLink"/>
+                </w:rPr>
+                <w:t>https://reportfraud.ftc.gov/#/assistant</w:t>
+              </w:r>
+            </w:hyperlink>
           </w:p>
         </w:tc>
       </w:tr>
     </w:tbl>
     <w:p>
       <w:pPr>
-        <w:pStyle w:val="TextBody"/>
+        <w:pStyle w:val="BodyText"/>
         <w:numPr>
           <w:ilvl w:val="0"/>
           <w:numId w:val="5"/>
         </w:numPr>
-        <w:tabs/>
         <w:spacing w:before="142" w:after="142"/>
-        <w:rPr/>
-      </w:pPr>
-      <w:r>
-        <w:rPr/>
-        <w:t>Report to the police (or equivalent law enforcement)</w:t>
-      </w:r>
-      <w:r>
-        <w:rPr/>
-        <w:t>.</w:t>
+      </w:pPr>
+      <w:r>
+        <w:lastRenderedPageBreak/>
+        <w:t>Report to the police (or equivalent law enforcement).</w:t>
+      </w:r>
+      <w:r>
         <w:br/>
-      </w:r>
-      <w:r>
-        <w:rPr/>
-        <w:t xml:space="preserve">If you have fallen victim of phishing and you suffered loss of money or identity, file a complaint with the police or equivalent law enforcement agency. </w:t>
+        <w:t>If yo</w:t>
+      </w:r>
+      <w:r>
+        <w:t xml:space="preserve">u have fallen victim of phishing and you suffered loss of money or identity, file a complaint with the police or equivalent law enforcement agency. </w:t>
       </w:r>
     </w:p>
     <w:p>
       <w:pPr>
-        <w:pStyle w:val="TextBody"/>
+        <w:pStyle w:val="BodyText"/>
         <w:numPr>
           <w:ilvl w:val="0"/>
           <w:numId w:val="5"/>
         </w:numPr>
-        <w:rPr/>
-      </w:pPr>
-      <w:r>
-        <w:rPr/>
+      </w:pPr>
+      <w:r>
         <w:t>Inform Your Bank and Credit Card Companies.</w:t>
+      </w:r>
+      <w:r>
         <w:br/>
-        <w:t>If the phishing attack involved financial fraud, contact your bank and credit card companies immediately. They can freeze your accounts and initiate their own investigations, which can complement law enforcement efforts.</w:t>
+        <w:t>If the phishing attack involved financial fraud, contact your b</w:t>
+      </w:r>
+      <w:r>
+        <w:t>ank and credit card companies immediately. They can freeze your accounts and initiate their own investigations, which can complement law enforcement efforts.</w:t>
       </w:r>
     </w:p>
     <w:p>
       <w:pPr>
         <w:pStyle w:val="Heading2"/>
-        <w:numPr>
-          <w:ilvl w:val="1"/>
-          <w:numId w:val="1"/>
-        </w:numPr>
-        <w:ind w:left="0" w:hanging="0"/>
-        <w:rPr/>
-      </w:pPr>
-      <w:r>
-        <w:rPr/>
+      </w:pPr>
+      <w:r>
         <w:t>Conclusion</w:t>
       </w:r>
     </w:p>
     <w:p>
       <w:pPr>
-        <w:pStyle w:val="TextBody"/>
-        <w:widowControl/>
+        <w:pStyle w:val="BodyText"/>
         <w:numPr>
           <w:ilvl w:val="0"/>
           <w:numId w:val="2"/>
         </w:numPr>
-        <w:bidi w:val="0"/>
-        <w:spacing w:lineRule="auto" w:line="288" w:before="0" w:after="140"/>
-        <w:ind w:left="0" w:right="0" w:hanging="0"/>
-        <w:jc w:val="left"/>
-        <w:rPr/>
-      </w:pPr>
-      <w:r>
-        <w:rPr/>
-        <w:t>Reporting phishing attacks to authorities is a crucial step in the fight against cybercrime. While it may be challenging to catch phishing pirates due to the complexities involved, your report can contribute to the overall effort of strengthening cybersecurity and protecting individuals and organizations from falling victim to these malicious schemes. By working together and reporting incidents promptly, we can help make the internet a safer place for everyone.</w:t>
+        <w:ind w:left="0" w:firstLine="0"/>
+      </w:pPr>
+      <w:r>
+        <w:t xml:space="preserve">Reporting phishing attacks to authorities is a crucial step in the fight against </w:t>
+      </w:r>
+      <w:r>
+        <w:t>cybercrime. While it may be challenging to catch phishing pirates due to the complexities involved, your report can contribute to the overall effort of strengthening cybersecurity and protecting individuals and organizations from falling victim to these ma</w:t>
+      </w:r>
+      <w:r>
+        <w:t>licious schemes. By working together and reporting incidents promptly, we can help make the internet a safer place for everyone.</w:t>
       </w:r>
     </w:p>
     <w:sectPr>
-      <w:headerReference w:type="default" r:id="rId18"/>
-      <w:footerReference w:type="default" r:id="rId19"/>
-      <w:type w:val="nextPage"/>
+      <w:headerReference w:type="default" r:id="rId24"/>
+      <w:footerReference w:type="default" r:id="rId25"/>
       <w:pgSz w:w="11906" w:h="16838"/>
-      <w:pgMar w:left="1136" w:right="1136" w:header="0" w:top="1238" w:footer="113" w:bottom="1040" w:gutter="0"/>
-      <w:pgNumType w:fmt="decimal"/>
-      <w:formProt w:val="false"/>
-      <w:textDirection w:val="lrTb"/>
-      <w:docGrid w:type="default" w:linePitch="240" w:charSpace="4294961151"/>
+      <w:pgMar w:top="1238" w:right="1136" w:bottom="1040" w:left="1136" w:header="0" w:footer="113" w:gutter="0"/>
+      <w:cols w:space="720"/>
+      <w:formProt w:val="0"/>
+      <w:docGrid w:linePitch="240" w:charSpace="-6145"/>
     </w:sectPr>
   </w:body>
 </w:document>
 </file>
 
+<file path=word/endnotes.xml><?xml version="1.0" encoding="utf-8"?>
+<w:endnotes xmlns:wpc="http://schemas.microsoft.com/office/word/2010/wordprocessingCanvas" xmlns:cx="http://schemas.microsoft.com/office/drawing/2014/chartex" xmlns:cx1="http://schemas.microsoft.com/office/drawing/2015/9/8/chartex" xmlns:cx2="http://schemas.microsoft.com/office/drawing/2015/10/21/chartex" xmlns:cx3="http://schemas.microsoft.com/office/drawing/2016/5/9/chartex" xmlns:cx4="http://schemas.microsoft.com/office/drawing/2016/5/10/chartex" xmlns:cx5="http://schemas.microsoft.com/office/drawing/2016/5/11/chartex" xmlns:cx6="http://schemas.microsoft.com/office/drawing/2016/5/12/chartex" xmlns:cx7="http://schemas.microsoft.com/office/drawing/2016/5/13/chartex" xmlns:cx8="http://schemas.microsoft.com/office/drawing/2016/5/14/chartex" xmlns:mc="http://schemas.openxmlformats.org/markup-compatibility/2006" xmlns:aink="http://schemas.microsoft.com/office/drawing/2016/ink" xmlns:am3d="http://schemas.microsoft.com/office/drawing/2017/model3d" xmlns:o="urn:schemas-microsoft-com:office:office" xmlns:oel="http://schemas.microsoft.com/office/2019/extlst" xmlns:r="http://schemas.openxmlformats.org/officeDocument/2006/relationships" xmlns:m="http://schemas.openxmlformats.org/officeDocument/2006/math" xmlns:v="urn:schemas-microsoft-com:vml" xmlns:wp14="http://schemas.microsoft.com/office/word/2010/wordprocessingDrawing" xmlns:wp="http://schemas.openxmlformats.org/drawingml/2006/wordprocessingDrawing" xmlns:w10="urn:schemas-microsoft-com:office:word" xmlns:w="http://schemas.openxmlformats.org/wordprocessingml/2006/main" xmlns:w14="http://schemas.microsoft.com/office/word/2010/wordml" xmlns:w15="http://schemas.microsoft.com/office/word/2012/wordml" xmlns:w16cex="http://schemas.microsoft.com/office/word/2018/wordml/cex" xmlns:w16cid="http://schemas.microsoft.com/office/word/2016/wordml/cid" xmlns:w16="http://schemas.microsoft.com/office/word/2018/wordml" xmlns:w16sdtdh="http://schemas.microsoft.com/office/word/2020/wordml/sdtdatahash" xmlns:w16se="http://schemas.microsoft.com/office/word/2015/wordml/symex" xmlns:wpg="http://schemas.microsoft.com/office/word/2010/wordprocessingGroup" xmlns:wpi="http://schemas.microsoft.com/office/word/2010/wordprocessingInk" xmlns:wne="http://schemas.microsoft.com/office/word/2006/wordml" xmlns:wps="http://schemas.microsoft.com/office/word/2010/wordprocessingShape" mc:Ignorable="w14 w15 w16se w16cid w16 w16cex w16sdtdh wp14">
+  <w:endnote w:type="separator" w:id="-1">
+    <w:p>
+      <w:r>
+        <w:separator/>
+      </w:r>
+    </w:p>
+  </w:endnote>
+  <w:endnote w:type="continuationSeparator" w:id="0">
+    <w:p>
+      <w:r>
+        <w:continuationSeparator/>
+      </w:r>
+    </w:p>
+  </w:endnote>
+</w:endnotes>
+</file>
+
 <file path=word/footer1.xml><?xml version="1.0" encoding="utf-8"?>
-<w:ftr xmlns:o="urn:schemas-microsoft-com:office:office" xmlns:r="http://schemas.openxmlformats.org/officeDocument/2006/relationships" xmlns:v="urn:schemas-microsoft-com:vml" xmlns:w="http://schemas.openxmlformats.org/wordprocessingml/2006/main" xmlns:w10="urn:schemas-microsoft-com:office:word" xmlns:wp="http://schemas.openxmlformats.org/drawingml/2006/wordprocessingDrawing" xmlns:wps="http://schemas.microsoft.com/office/word/2010/wordprocessingShape" xmlns:wpg="http://schemas.microsoft.com/office/word/2010/wordprocessingGroup" xmlns:mc="http://schemas.openxmlformats.org/markup-compatibility/2006" xmlns:wp14="http://schemas.microsoft.com/office/word/2010/wordprocessingDrawing" xmlns:w14="http://schemas.microsoft.com/office/word/2010/wordml" mc:Ignorable="w14 wp14">
+<w:ftr xmlns:wpc="http://schemas.microsoft.com/office/word/2010/wordprocessingCanvas" xmlns:cx="http://schemas.microsoft.com/office/drawing/2014/chartex" xmlns:cx1="http://schemas.microsoft.com/office/drawing/2015/9/8/chartex" xmlns:cx2="http://schemas.microsoft.com/office/drawing/2015/10/21/chartex" xmlns:cx3="http://schemas.microsoft.com/office/drawing/2016/5/9/chartex" xmlns:cx4="http://schemas.microsoft.com/office/drawing/2016/5/10/chartex" xmlns:cx5="http://schemas.microsoft.com/office/drawing/2016/5/11/chartex" xmlns:cx6="http://schemas.microsoft.com/office/drawing/2016/5/12/chartex" xmlns:cx7="http://schemas.microsoft.com/office/drawing/2016/5/13/chartex" xmlns:cx8="http://schemas.microsoft.com/office/drawing/2016/5/14/chartex" xmlns:mc="http://schemas.openxmlformats.org/markup-compatibility/2006" xmlns:aink="http://schemas.microsoft.com/office/drawing/2016/ink" xmlns:am3d="http://schemas.microsoft.com/office/drawing/2017/model3d" xmlns:o="urn:schemas-microsoft-com:office:office" xmlns:oel="http://schemas.microsoft.com/office/2019/extlst" xmlns:r="http://schemas.openxmlformats.org/officeDocument/2006/relationships" xmlns:m="http://schemas.openxmlformats.org/officeDocument/2006/math" xmlns:v="urn:schemas-microsoft-com:vml" xmlns:wp14="http://schemas.microsoft.com/office/word/2010/wordprocessingDrawing" xmlns:wp="http://schemas.openxmlformats.org/drawingml/2006/wordprocessingDrawing" xmlns:w10="urn:schemas-microsoft-com:office:word" xmlns:w="http://schemas.openxmlformats.org/wordprocessingml/2006/main" xmlns:w14="http://schemas.microsoft.com/office/word/2010/wordml" xmlns:w15="http://schemas.microsoft.com/office/word/2012/wordml" xmlns:w16cex="http://schemas.microsoft.com/office/word/2018/wordml/cex" xmlns:w16cid="http://schemas.microsoft.com/office/word/2016/wordml/cid" xmlns:w16="http://schemas.microsoft.com/office/word/2018/wordml" xmlns:w16sdtdh="http://schemas.microsoft.com/office/word/2020/wordml/sdtdatahash" xmlns:w16se="http://schemas.microsoft.com/office/word/2015/wordml/symex" xmlns:wpg="http://schemas.microsoft.com/office/word/2010/wordprocessingGroup" xmlns:wpi="http://schemas.microsoft.com/office/word/2010/wordprocessingInk" xmlns:wne="http://schemas.microsoft.com/office/word/2006/wordml" xmlns:wps="http://schemas.microsoft.com/office/word/2010/wordprocessingShape" mc:Ignorable="w14 w15 w16se w16cid w16 w16cex w16sdtdh wp14">
   <w:tbl>
     <w:tblPr>
-      <w:tblStyle w:val="PlainTable3"/>
       <w:tblW w:w="9585" w:type="dxa"/>
-      <w:jc w:val="left"/>
       <w:tblInd w:w="127" w:type="dxa"/>
-      <w:tblBorders/>
-      <w:tblCellMar>
-        <w:top w:w="0" w:type="dxa"/>
-        <w:left w:w="108" w:type="dxa"/>
-        <w:bottom w:w="0" w:type="dxa"/>
-        <w:right w:w="108" w:type="dxa"/>
-      </w:tblCellMar>
-      <w:tblLook w:val="0600" w:noVBand="1" w:noHBand="1" w:lastColumn="0" w:firstColumn="0" w:lastRow="0" w:firstRow="0"/>
+      <w:tblLook w:val="0600" w:firstRow="0" w:lastRow="0" w:firstColumn="0" w:lastColumn="0" w:noHBand="1" w:noVBand="1"/>
     </w:tblPr>
     <w:tblGrid>
       <w:gridCol w:w="3628"/>
@@ -1491,35 +1131,30 @@
       <w:gridCol w:w="3694"/>
     </w:tblGrid>
     <w:tr>
-      <w:trPr/>
       <w:tc>
         <w:tcPr>
           <w:tcW w:w="3628" w:type="dxa"/>
-          <w:tcBorders/>
-          <w:shd w:color="auto" w:fill="auto" w:val="clear"/>
+          <w:shd w:val="clear" w:color="auto" w:fill="auto"/>
         </w:tcPr>
         <w:p>
           <w:pPr>
             <w:pStyle w:val="Header"/>
-            <w:widowControl/>
-            <w:bidi w:val="0"/>
-            <w:spacing w:lineRule="auto" w:line="240" w:before="0" w:after="0"/>
-            <w:ind w:left="-113" w:right="-1134" w:hanging="0"/>
+            <w:ind w:left="-113" w:right="-1134"/>
             <w:jc w:val="left"/>
-            <w:textAlignment w:val="center"/>
-            <w:rPr/>
           </w:pPr>
           <w:r>
-            <w:rPr/>
             <w:fldChar w:fldCharType="begin"/>
           </w:r>
           <w:r>
-            <w:instrText> FILENAME </w:instrText>
+            <w:instrText>FILENAME</w:instrText>
           </w:r>
           <w:r>
             <w:fldChar w:fldCharType="separate"/>
           </w:r>
           <w:r>
+            <w:rPr>
+              <w:noProof/>
+            </w:rPr>
             <w:t>20230918_Reporting_phishing_to_authorities.docx</w:t>
           </w:r>
           <w:r>
@@ -1529,14 +1164,11 @@
         <w:p>
           <w:pPr>
             <w:pStyle w:val="Header"/>
-            <w:spacing w:lineRule="auto" w:line="240" w:before="0" w:after="0"/>
-            <w:ind w:left="-115" w:hanging="0"/>
+            <w:ind w:left="-115"/>
             <w:jc w:val="left"/>
-            <w:rPr/>
           </w:pPr>
           <w:r>
             <w:rPr>
-              <w:sz w:val="16"/>
               <w:szCs w:val="16"/>
               <w:lang w:val="fr-FR"/>
             </w:rPr>
@@ -1547,19 +1179,14 @@
       <w:tc>
         <w:tcPr>
           <w:tcW w:w="2263" w:type="dxa"/>
-          <w:tcBorders/>
-          <w:shd w:color="auto" w:fill="auto" w:val="clear"/>
+          <w:shd w:val="clear" w:color="auto" w:fill="auto"/>
         </w:tcPr>
         <w:p>
           <w:pPr>
             <w:pStyle w:val="Header"/>
-            <w:spacing w:lineRule="auto" w:line="240" w:before="0" w:after="0"/>
-            <w:jc w:val="center"/>
-            <w:rPr/>
           </w:pPr>
           <w:r>
             <w:rPr>
-              <w:sz w:val="16"/>
               <w:szCs w:val="16"/>
               <w:lang w:val="fr-FR"/>
             </w:rPr>
@@ -1570,23 +1197,19 @@
       <w:tc>
         <w:tcPr>
           <w:tcW w:w="3694" w:type="dxa"/>
-          <w:tcBorders/>
-          <w:shd w:color="auto" w:fill="auto" w:val="clear"/>
+          <w:shd w:val="clear" w:color="auto" w:fill="auto"/>
         </w:tcPr>
         <w:p>
           <w:pPr>
             <w:pStyle w:val="Header"/>
-            <w:spacing w:lineRule="auto" w:line="240" w:before="0" w:after="0"/>
-            <w:ind w:right="-115" w:hanging="0"/>
+            <w:ind w:right="-115"/>
             <w:jc w:val="right"/>
-            <w:rPr/>
           </w:pPr>
           <w:r>
-            <w:rPr/>
             <w:fldChar w:fldCharType="begin"/>
           </w:r>
           <w:r>
-            <w:instrText> PAGE </w:instrText>
+            <w:instrText>PAGE</w:instrText>
           </w:r>
           <w:r>
             <w:fldChar w:fldCharType="separate"/>
@@ -1601,99 +1224,80 @@
       </w:tc>
     </w:tr>
   </w:tbl>
-  <w:p>
-    <w:pPr>
-      <w:pStyle w:val="Normal"/>
-      <w:rPr/>
-    </w:pPr>
-    <w:r>
-      <w:rPr/>
-    </w:r>
-  </w:p>
+  <w:p/>
 </w:ftr>
 </file>
 
+<file path=word/footnotes.xml><?xml version="1.0" encoding="utf-8"?>
+<w:footnotes xmlns:wpc="http://schemas.microsoft.com/office/word/2010/wordprocessingCanvas" xmlns:cx="http://schemas.microsoft.com/office/drawing/2014/chartex" xmlns:cx1="http://schemas.microsoft.com/office/drawing/2015/9/8/chartex" xmlns:cx2="http://schemas.microsoft.com/office/drawing/2015/10/21/chartex" xmlns:cx3="http://schemas.microsoft.com/office/drawing/2016/5/9/chartex" xmlns:cx4="http://schemas.microsoft.com/office/drawing/2016/5/10/chartex" xmlns:cx5="http://schemas.microsoft.com/office/drawing/2016/5/11/chartex" xmlns:cx6="http://schemas.microsoft.com/office/drawing/2016/5/12/chartex" xmlns:cx7="http://schemas.microsoft.com/office/drawing/2016/5/13/chartex" xmlns:cx8="http://schemas.microsoft.com/office/drawing/2016/5/14/chartex" xmlns:mc="http://schemas.openxmlformats.org/markup-compatibility/2006" xmlns:aink="http://schemas.microsoft.com/office/drawing/2016/ink" xmlns:am3d="http://schemas.microsoft.com/office/drawing/2017/model3d" xmlns:o="urn:schemas-microsoft-com:office:office" xmlns:oel="http://schemas.microsoft.com/office/2019/extlst" xmlns:r="http://schemas.openxmlformats.org/officeDocument/2006/relationships" xmlns:m="http://schemas.openxmlformats.org/officeDocument/2006/math" xmlns:v="urn:schemas-microsoft-com:vml" xmlns:wp14="http://schemas.microsoft.com/office/word/2010/wordprocessingDrawing" xmlns:wp="http://schemas.openxmlformats.org/drawingml/2006/wordprocessingDrawing" xmlns:w10="urn:schemas-microsoft-com:office:word" xmlns:w="http://schemas.openxmlformats.org/wordprocessingml/2006/main" xmlns:w14="http://schemas.microsoft.com/office/word/2010/wordml" xmlns:w15="http://schemas.microsoft.com/office/word/2012/wordml" xmlns:w16cex="http://schemas.microsoft.com/office/word/2018/wordml/cex" xmlns:w16cid="http://schemas.microsoft.com/office/word/2016/wordml/cid" xmlns:w16="http://schemas.microsoft.com/office/word/2018/wordml" xmlns:w16sdtdh="http://schemas.microsoft.com/office/word/2020/wordml/sdtdatahash" xmlns:w16se="http://schemas.microsoft.com/office/word/2015/wordml/symex" xmlns:wpg="http://schemas.microsoft.com/office/word/2010/wordprocessingGroup" xmlns:wpi="http://schemas.microsoft.com/office/word/2010/wordprocessingInk" xmlns:wne="http://schemas.microsoft.com/office/word/2006/wordml" xmlns:wps="http://schemas.microsoft.com/office/word/2010/wordprocessingShape" mc:Ignorable="w14 w15 w16se w16cid w16 w16cex w16sdtdh wp14">
+  <w:footnote w:type="separator" w:id="-1">
+    <w:p>
+      <w:r>
+        <w:separator/>
+      </w:r>
+    </w:p>
+  </w:footnote>
+  <w:footnote w:type="continuationSeparator" w:id="0">
+    <w:p>
+      <w:r>
+        <w:continuationSeparator/>
+      </w:r>
+    </w:p>
+  </w:footnote>
+</w:footnotes>
+</file>
+
 <file path=word/header1.xml><?xml version="1.0" encoding="utf-8"?>
-<w:hdr xmlns:o="urn:schemas-microsoft-com:office:office" xmlns:r="http://schemas.openxmlformats.org/officeDocument/2006/relationships" xmlns:v="urn:schemas-microsoft-com:vml" xmlns:w="http://schemas.openxmlformats.org/wordprocessingml/2006/main" xmlns:w10="urn:schemas-microsoft-com:office:word" xmlns:wp="http://schemas.openxmlformats.org/drawingml/2006/wordprocessingDrawing" xmlns:wps="http://schemas.microsoft.com/office/word/2010/wordprocessingShape" xmlns:wpg="http://schemas.microsoft.com/office/word/2010/wordprocessingGroup" xmlns:mc="http://schemas.openxmlformats.org/markup-compatibility/2006" xmlns:wp14="http://schemas.microsoft.com/office/word/2010/wordprocessingDrawing" xmlns:w14="http://schemas.microsoft.com/office/word/2010/wordml" mc:Ignorable="w14 wp14">
+<w:hdr xmlns:wpc="http://schemas.microsoft.com/office/word/2010/wordprocessingCanvas" xmlns:cx="http://schemas.microsoft.com/office/drawing/2014/chartex" xmlns:cx1="http://schemas.microsoft.com/office/drawing/2015/9/8/chartex" xmlns:cx2="http://schemas.microsoft.com/office/drawing/2015/10/21/chartex" xmlns:cx3="http://schemas.microsoft.com/office/drawing/2016/5/9/chartex" xmlns:cx4="http://schemas.microsoft.com/office/drawing/2016/5/10/chartex" xmlns:cx5="http://schemas.microsoft.com/office/drawing/2016/5/11/chartex" xmlns:cx6="http://schemas.microsoft.com/office/drawing/2016/5/12/chartex" xmlns:cx7="http://schemas.microsoft.com/office/drawing/2016/5/13/chartex" xmlns:cx8="http://schemas.microsoft.com/office/drawing/2016/5/14/chartex" xmlns:mc="http://schemas.openxmlformats.org/markup-compatibility/2006" xmlns:aink="http://schemas.microsoft.com/office/drawing/2016/ink" xmlns:am3d="http://schemas.microsoft.com/office/drawing/2017/model3d" xmlns:o="urn:schemas-microsoft-com:office:office" xmlns:oel="http://schemas.microsoft.com/office/2019/extlst" xmlns:r="http://schemas.openxmlformats.org/officeDocument/2006/relationships" xmlns:m="http://schemas.openxmlformats.org/officeDocument/2006/math" xmlns:v="urn:schemas-microsoft-com:vml" xmlns:wp14="http://schemas.microsoft.com/office/word/2010/wordprocessingDrawing" xmlns:wp="http://schemas.openxmlformats.org/drawingml/2006/wordprocessingDrawing" xmlns:w10="urn:schemas-microsoft-com:office:word" xmlns:w="http://schemas.openxmlformats.org/wordprocessingml/2006/main" xmlns:w14="http://schemas.microsoft.com/office/word/2010/wordml" xmlns:w15="http://schemas.microsoft.com/office/word/2012/wordml" xmlns:w16cex="http://schemas.microsoft.com/office/word/2018/wordml/cex" xmlns:w16cid="http://schemas.microsoft.com/office/word/2016/wordml/cid" xmlns:w16="http://schemas.microsoft.com/office/word/2018/wordml" xmlns:w16sdtdh="http://schemas.microsoft.com/office/word/2020/wordml/sdtdatahash" xmlns:w16se="http://schemas.microsoft.com/office/word/2015/wordml/symex" xmlns:wpg="http://schemas.microsoft.com/office/word/2010/wordprocessingGroup" xmlns:wpi="http://schemas.microsoft.com/office/word/2010/wordprocessingInk" xmlns:wne="http://schemas.microsoft.com/office/word/2006/wordml" xmlns:wps="http://schemas.microsoft.com/office/word/2010/wordprocessingShape" mc:Ignorable="w14 w15 w16se w16cid w16 w16cex w16sdtdh wp14">
   <w:p>
     <w:pPr>
       <w:pStyle w:val="Header"/>
-      <w:jc w:val="center"/>
-      <w:rPr/>
     </w:pPr>
-    <w:r>
-      <w:rPr/>
-    </w:r>
   </w:p>
-  <w:p>
-    <w:pPr>
-      <w:pStyle w:val="Normal"/>
-      <w:rPr/>
-    </w:pPr>
-    <w:r>
-      <w:rPr/>
-    </w:r>
-  </w:p>
+  <w:p/>
   <w:tbl>
     <w:tblPr>
       <w:tblW w:w="5000" w:type="pct"/>
       <w:jc w:val="center"/>
-      <w:tblInd w:w="0" w:type="dxa"/>
-      <w:tblBorders>
-        <w:top w:val="single" w:sz="2" w:space="0" w:color="000001"/>
-        <w:left w:val="single" w:sz="2" w:space="0" w:color="000001"/>
-        <w:bottom w:val="single" w:sz="2" w:space="0" w:color="000001"/>
-        <w:insideH w:val="single" w:sz="2" w:space="0" w:color="000001"/>
-      </w:tblBorders>
       <w:tblCellMar>
-        <w:top w:w="0" w:type="dxa"/>
         <w:left w:w="104" w:type="dxa"/>
-        <w:bottom w:w="0" w:type="dxa"/>
-        <w:right w:w="108" w:type="dxa"/>
       </w:tblCellMar>
-      <w:tblLook w:val="04a0" w:noVBand="1" w:noHBand="0" w:lastColumn="0" w:firstColumn="1" w:lastRow="0" w:firstRow="1"/>
+      <w:tblLook w:val="04A0" w:firstRow="1" w:lastRow="0" w:firstColumn="1" w:lastColumn="0" w:noHBand="0" w:noVBand="1"/>
     </w:tblPr>
     <w:tblGrid>
-      <w:gridCol w:w="1445"/>
-      <w:gridCol w:w="6743"/>
-      <w:gridCol w:w="1446"/>
+      <w:gridCol w:w="1477"/>
+      <w:gridCol w:w="6891"/>
+      <w:gridCol w:w="1478"/>
     </w:tblGrid>
     <w:tr>
-      <w:trPr/>
+      <w:trPr>
+        <w:jc w:val="center"/>
+      </w:trPr>
       <w:tc>
         <w:tcPr>
           <w:tcW w:w="1445" w:type="dxa"/>
-          <w:tcBorders>
-            <w:top w:val="single" w:sz="2" w:space="0" w:color="000001"/>
-            <w:left w:val="single" w:sz="2" w:space="0" w:color="000001"/>
-            <w:bottom w:val="single" w:sz="2" w:space="0" w:color="000001"/>
-            <w:insideH w:val="single" w:sz="2" w:space="0" w:color="000001"/>
-          </w:tcBorders>
-          <w:shd w:color="auto" w:fill="auto" w:val="clear"/>
+          <w:shd w:val="clear" w:color="auto" w:fill="auto"/>
           <w:tcMar>
             <w:left w:w="104" w:type="dxa"/>
           </w:tcMar>
         </w:tcPr>
         <w:p>
           <w:pPr>
-            <w:pStyle w:val="Normal"/>
-            <w:widowControl/>
             <w:numPr>
               <w:ilvl w:val="0"/>
               <w:numId w:val="2"/>
             </w:numPr>
-            <w:bidi w:val="0"/>
-            <w:spacing w:lineRule="auto" w:line="259" w:before="0" w:after="120"/>
-            <w:jc w:val="left"/>
-            <w:rPr/>
+            <w:spacing w:after="120" w:line="259" w:lineRule="auto"/>
           </w:pPr>
           <w:r>
-            <w:rPr/>
+            <w:rPr>
+              <w:noProof/>
+            </w:rPr>
             <w:drawing>
-              <wp:inline distT="0" distB="0" distL="0" distR="0">
+              <wp:inline distT="0" distB="0" distL="0" distR="0" wp14:anchorId="1E101C40" wp14:editId="6B187CDE">
                 <wp:extent cx="467360" cy="179705"/>
                 <wp:effectExtent l="0" t="0" r="0" b="0"/>
-                <wp:docPr id="2" name="Image3" descr=""/>
+                <wp:docPr id="2" name="Image3"/>
                 <wp:cNvGraphicFramePr>
                   <a:graphicFrameLocks xmlns:a="http://schemas.openxmlformats.org/drawingml/2006/main" noChangeAspect="1"/>
                 </wp:cNvGraphicFramePr>
@@ -1701,7 +1305,7 @@
                   <a:graphicData uri="http://schemas.openxmlformats.org/drawingml/2006/picture">
                     <pic:pic xmlns:pic="http://schemas.openxmlformats.org/drawingml/2006/picture">
                       <pic:nvPicPr>
-                        <pic:cNvPr id="2" name="Image3" descr=""/>
+                        <pic:cNvPr id="2" name="Image3"/>
                         <pic:cNvPicPr>
                           <a:picLocks noChangeAspect="1" noChangeArrowheads="1"/>
                         </pic:cNvPicPr>
@@ -1732,13 +1336,7 @@
       <w:tc>
         <w:tcPr>
           <w:tcW w:w="6743" w:type="dxa"/>
-          <w:tcBorders>
-            <w:top w:val="single" w:sz="2" w:space="0" w:color="000001"/>
-            <w:left w:val="single" w:sz="2" w:space="0" w:color="000001"/>
-            <w:bottom w:val="single" w:sz="2" w:space="0" w:color="000001"/>
-            <w:insideH w:val="single" w:sz="2" w:space="0" w:color="000001"/>
-          </w:tcBorders>
-          <w:shd w:fill="auto" w:val="clear"/>
+          <w:shd w:val="clear" w:color="auto" w:fill="auto"/>
           <w:tcMar>
             <w:left w:w="104" w:type="dxa"/>
           </w:tcMar>
@@ -1746,21 +1344,16 @@
         <w:p>
           <w:pPr>
             <w:pStyle w:val="Header"/>
-            <w:widowControl/>
             <w:numPr>
               <w:ilvl w:val="0"/>
               <w:numId w:val="2"/>
             </w:numPr>
-            <w:bidi w:val="0"/>
-            <w:jc w:val="center"/>
-            <w:rPr/>
           </w:pPr>
           <w:r>
-            <w:rPr/>
             <w:fldChar w:fldCharType="begin"/>
           </w:r>
           <w:r>
-            <w:instrText> TITLE </w:instrText>
+            <w:instrText>TITLE</w:instrText>
           </w:r>
           <w:r>
             <w:fldChar w:fldCharType="separate"/>
@@ -1776,15 +1369,7 @@
       <w:tc>
         <w:tcPr>
           <w:tcW w:w="1446" w:type="dxa"/>
-          <w:tcBorders>
-            <w:top w:val="single" w:sz="2" w:space="0" w:color="000001"/>
-            <w:left w:val="single" w:sz="2" w:space="0" w:color="000001"/>
-            <w:bottom w:val="single" w:sz="2" w:space="0" w:color="000001"/>
-            <w:right w:val="single" w:sz="2" w:space="0" w:color="000001"/>
-            <w:insideH w:val="single" w:sz="2" w:space="0" w:color="000001"/>
-            <w:insideV w:val="single" w:sz="2" w:space="0" w:color="000001"/>
-          </w:tcBorders>
-          <w:shd w:color="auto" w:fill="auto" w:val="clear"/>
+          <w:shd w:val="clear" w:color="auto" w:fill="auto"/>
           <w:tcMar>
             <w:left w:w="104" w:type="dxa"/>
           </w:tcMar>
@@ -1796,60 +1381,311 @@
               <w:ilvl w:val="0"/>
               <w:numId w:val="2"/>
             </w:numPr>
-            <w:spacing w:before="0" w:after="160"/>
+            <w:spacing w:after="160"/>
             <w:jc w:val="right"/>
-            <w:rPr/>
           </w:pPr>
           <w:r>
             <w:rPr>
-              <w:sz w:val="16"/>
               <w:szCs w:val="16"/>
             </w:rPr>
-            <w:t>20</w:t>
-          </w:r>
-          <w:r>
-            <w:rPr>
-              <w:sz w:val="16"/>
-              <w:szCs w:val="16"/>
-            </w:rPr>
-            <w:t>/</w:t>
-          </w:r>
-          <w:r>
-            <w:rPr>
-              <w:sz w:val="16"/>
-              <w:szCs w:val="16"/>
-            </w:rPr>
-            <w:t>09</w:t>
-          </w:r>
-          <w:r>
-            <w:rPr>
-              <w:sz w:val="16"/>
-              <w:szCs w:val="16"/>
-            </w:rPr>
-            <w:t>/2023</w:t>
+            <w:t>20/09/2023</w:t>
           </w:r>
         </w:p>
       </w:tc>
     </w:tr>
   </w:tbl>
-  <w:p>
-    <w:pPr>
-      <w:pStyle w:val="Normal"/>
-      <w:rPr/>
-    </w:pPr>
-    <w:r>
-      <w:rPr/>
-    </w:r>
-  </w:p>
+  <w:p/>
 </w:hdr>
 </file>
 
 <file path=word/numbering.xml><?xml version="1.0" encoding="utf-8"?>
-<w:numbering xmlns:w="http://schemas.openxmlformats.org/wordprocessingml/2006/main" xmlns:o="urn:schemas-microsoft-com:office:office" xmlns:r="http://schemas.openxmlformats.org/officeDocument/2006/relationships" xmlns:v="urn:schemas-microsoft-com:vml">
-  <w:abstractNum w:abstractNumId="1">
+<w:numbering xmlns:wpc="http://schemas.microsoft.com/office/word/2010/wordprocessingCanvas" xmlns:cx="http://schemas.microsoft.com/office/drawing/2014/chartex" xmlns:cx1="http://schemas.microsoft.com/office/drawing/2015/9/8/chartex" xmlns:cx2="http://schemas.microsoft.com/office/drawing/2015/10/21/chartex" xmlns:cx3="http://schemas.microsoft.com/office/drawing/2016/5/9/chartex" xmlns:cx4="http://schemas.microsoft.com/office/drawing/2016/5/10/chartex" xmlns:cx5="http://schemas.microsoft.com/office/drawing/2016/5/11/chartex" xmlns:cx6="http://schemas.microsoft.com/office/drawing/2016/5/12/chartex" xmlns:cx7="http://schemas.microsoft.com/office/drawing/2016/5/13/chartex" xmlns:cx8="http://schemas.microsoft.com/office/drawing/2016/5/14/chartex" xmlns:mc="http://schemas.openxmlformats.org/markup-compatibility/2006" xmlns:aink="http://schemas.microsoft.com/office/drawing/2016/ink" xmlns:am3d="http://schemas.microsoft.com/office/drawing/2017/model3d" xmlns:o="urn:schemas-microsoft-com:office:office" xmlns:oel="http://schemas.microsoft.com/office/2019/extlst" xmlns:r="http://schemas.openxmlformats.org/officeDocument/2006/relationships" xmlns:m="http://schemas.openxmlformats.org/officeDocument/2006/math" xmlns:v="urn:schemas-microsoft-com:vml" xmlns:wp14="http://schemas.microsoft.com/office/word/2010/wordprocessingDrawing" xmlns:wp="http://schemas.openxmlformats.org/drawingml/2006/wordprocessingDrawing" xmlns:w10="urn:schemas-microsoft-com:office:word" xmlns:w="http://schemas.openxmlformats.org/wordprocessingml/2006/main" xmlns:w14="http://schemas.microsoft.com/office/word/2010/wordml" xmlns:w15="http://schemas.microsoft.com/office/word/2012/wordml" xmlns:w16cex="http://schemas.microsoft.com/office/word/2018/wordml/cex" xmlns:w16cid="http://schemas.microsoft.com/office/word/2016/wordml/cid" xmlns:w16="http://schemas.microsoft.com/office/word/2018/wordml" xmlns:w16sdtdh="http://schemas.microsoft.com/office/word/2020/wordml/sdtdatahash" xmlns:w16se="http://schemas.microsoft.com/office/word/2015/wordml/symex" xmlns:wpg="http://schemas.microsoft.com/office/word/2010/wordprocessingGroup" xmlns:wpi="http://schemas.microsoft.com/office/word/2010/wordprocessingInk" xmlns:wne="http://schemas.microsoft.com/office/word/2006/wordml" xmlns:wps="http://schemas.microsoft.com/office/word/2010/wordprocessingShape" mc:Ignorable="w14 w15 w16se w16cid w16 w16cex w16sdtdh wp14">
+  <w:abstractNum w:abstractNumId="0" w15:restartNumberingAfterBreak="0">
+    <w:nsid w:val="12003D49"/>
+    <w:multiLevelType w:val="multilevel"/>
+    <w:tmpl w:val="9C8400E8"/>
     <w:lvl w:ilvl="0">
       <w:start w:val="1"/>
-      <w:pStyle w:val="Heading1"/>
+      <w:numFmt w:val="bullet"/>
+      <w:lvlText w:val=""/>
+      <w:lvlJc w:val="left"/>
+      <w:pPr>
+        <w:tabs>
+          <w:tab w:val="num" w:pos="720"/>
+        </w:tabs>
+        <w:ind w:left="720" w:hanging="360"/>
+      </w:pPr>
+      <w:rPr>
+        <w:rFonts w:ascii="Symbol" w:hAnsi="Symbol" w:cs="OpenSymbol" w:hint="default"/>
+      </w:rPr>
+    </w:lvl>
+    <w:lvl w:ilvl="1">
+      <w:start w:val="1"/>
+      <w:numFmt w:val="bullet"/>
+      <w:lvlText w:val="◦"/>
+      <w:lvlJc w:val="left"/>
+      <w:pPr>
+        <w:tabs>
+          <w:tab w:val="num" w:pos="1080"/>
+        </w:tabs>
+        <w:ind w:left="1080" w:hanging="360"/>
+      </w:pPr>
+      <w:rPr>
+        <w:rFonts w:ascii="OpenSymbol" w:hAnsi="OpenSymbol" w:cs="OpenSymbol" w:hint="default"/>
+      </w:rPr>
+    </w:lvl>
+    <w:lvl w:ilvl="2">
+      <w:start w:val="1"/>
+      <w:numFmt w:val="bullet"/>
+      <w:lvlText w:val="▪"/>
+      <w:lvlJc w:val="left"/>
+      <w:pPr>
+        <w:tabs>
+          <w:tab w:val="num" w:pos="1440"/>
+        </w:tabs>
+        <w:ind w:left="1440" w:hanging="360"/>
+      </w:pPr>
+      <w:rPr>
+        <w:rFonts w:ascii="OpenSymbol" w:hAnsi="OpenSymbol" w:cs="OpenSymbol" w:hint="default"/>
+      </w:rPr>
+    </w:lvl>
+    <w:lvl w:ilvl="3">
+      <w:start w:val="1"/>
+      <w:numFmt w:val="bullet"/>
+      <w:lvlText w:val=""/>
+      <w:lvlJc w:val="left"/>
+      <w:pPr>
+        <w:tabs>
+          <w:tab w:val="num" w:pos="1800"/>
+        </w:tabs>
+        <w:ind w:left="1800" w:hanging="360"/>
+      </w:pPr>
+      <w:rPr>
+        <w:rFonts w:ascii="Symbol" w:hAnsi="Symbol" w:cs="OpenSymbol" w:hint="default"/>
+      </w:rPr>
+    </w:lvl>
+    <w:lvl w:ilvl="4">
+      <w:start w:val="1"/>
+      <w:numFmt w:val="bullet"/>
+      <w:lvlText w:val="◦"/>
+      <w:lvlJc w:val="left"/>
+      <w:pPr>
+        <w:tabs>
+          <w:tab w:val="num" w:pos="2160"/>
+        </w:tabs>
+        <w:ind w:left="2160" w:hanging="360"/>
+      </w:pPr>
+      <w:rPr>
+        <w:rFonts w:ascii="OpenSymbol" w:hAnsi="OpenSymbol" w:cs="OpenSymbol" w:hint="default"/>
+      </w:rPr>
+    </w:lvl>
+    <w:lvl w:ilvl="5">
+      <w:start w:val="1"/>
+      <w:numFmt w:val="bullet"/>
+      <w:lvlText w:val="▪"/>
+      <w:lvlJc w:val="left"/>
+      <w:pPr>
+        <w:tabs>
+          <w:tab w:val="num" w:pos="2520"/>
+        </w:tabs>
+        <w:ind w:left="2520" w:hanging="360"/>
+      </w:pPr>
+      <w:rPr>
+        <w:rFonts w:ascii="OpenSymbol" w:hAnsi="OpenSymbol" w:cs="OpenSymbol" w:hint="default"/>
+      </w:rPr>
+    </w:lvl>
+    <w:lvl w:ilvl="6">
+      <w:start w:val="1"/>
+      <w:numFmt w:val="bullet"/>
+      <w:lvlText w:val=""/>
+      <w:lvlJc w:val="left"/>
+      <w:pPr>
+        <w:tabs>
+          <w:tab w:val="num" w:pos="2880"/>
+        </w:tabs>
+        <w:ind w:left="2880" w:hanging="360"/>
+      </w:pPr>
+      <w:rPr>
+        <w:rFonts w:ascii="Symbol" w:hAnsi="Symbol" w:cs="OpenSymbol" w:hint="default"/>
+      </w:rPr>
+    </w:lvl>
+    <w:lvl w:ilvl="7">
+      <w:start w:val="1"/>
+      <w:numFmt w:val="bullet"/>
+      <w:lvlText w:val="◦"/>
+      <w:lvlJc w:val="left"/>
+      <w:pPr>
+        <w:tabs>
+          <w:tab w:val="num" w:pos="3240"/>
+        </w:tabs>
+        <w:ind w:left="3240" w:hanging="360"/>
+      </w:pPr>
+      <w:rPr>
+        <w:rFonts w:ascii="OpenSymbol" w:hAnsi="OpenSymbol" w:cs="OpenSymbol" w:hint="default"/>
+      </w:rPr>
+    </w:lvl>
+    <w:lvl w:ilvl="8">
+      <w:start w:val="1"/>
+      <w:numFmt w:val="bullet"/>
+      <w:lvlText w:val="▪"/>
+      <w:lvlJc w:val="left"/>
+      <w:pPr>
+        <w:tabs>
+          <w:tab w:val="num" w:pos="3600"/>
+        </w:tabs>
+        <w:ind w:left="3600" w:hanging="360"/>
+      </w:pPr>
+      <w:rPr>
+        <w:rFonts w:ascii="OpenSymbol" w:hAnsi="OpenSymbol" w:cs="OpenSymbol" w:hint="default"/>
+      </w:rPr>
+    </w:lvl>
+  </w:abstractNum>
+  <w:abstractNum w:abstractNumId="1" w15:restartNumberingAfterBreak="0">
+    <w:nsid w:val="2A5B19C9"/>
+    <w:multiLevelType w:val="multilevel"/>
+    <w:tmpl w:val="CD42F98A"/>
+    <w:lvl w:ilvl="0">
+      <w:start w:val="1"/>
+      <w:numFmt w:val="bullet"/>
+      <w:lvlText w:val=""/>
+      <w:lvlJc w:val="left"/>
+      <w:pPr>
+        <w:tabs>
+          <w:tab w:val="num" w:pos="720"/>
+        </w:tabs>
+        <w:ind w:left="720" w:hanging="360"/>
+      </w:pPr>
+      <w:rPr>
+        <w:rFonts w:ascii="Symbol" w:hAnsi="Symbol" w:cs="OpenSymbol" w:hint="default"/>
+      </w:rPr>
+    </w:lvl>
+    <w:lvl w:ilvl="1">
+      <w:start w:val="1"/>
+      <w:numFmt w:val="bullet"/>
+      <w:lvlText w:val="◦"/>
+      <w:lvlJc w:val="left"/>
+      <w:pPr>
+        <w:tabs>
+          <w:tab w:val="num" w:pos="1080"/>
+        </w:tabs>
+        <w:ind w:left="1080" w:hanging="360"/>
+      </w:pPr>
+      <w:rPr>
+        <w:rFonts w:ascii="OpenSymbol" w:hAnsi="OpenSymbol" w:cs="OpenSymbol" w:hint="default"/>
+      </w:rPr>
+    </w:lvl>
+    <w:lvl w:ilvl="2">
+      <w:start w:val="1"/>
+      <w:numFmt w:val="bullet"/>
+      <w:lvlText w:val="▪"/>
+      <w:lvlJc w:val="left"/>
+      <w:pPr>
+        <w:tabs>
+          <w:tab w:val="num" w:pos="1440"/>
+        </w:tabs>
+        <w:ind w:left="1440" w:hanging="360"/>
+      </w:pPr>
+      <w:rPr>
+        <w:rFonts w:ascii="OpenSymbol" w:hAnsi="OpenSymbol" w:cs="OpenSymbol" w:hint="default"/>
+      </w:rPr>
+    </w:lvl>
+    <w:lvl w:ilvl="3">
+      <w:start w:val="1"/>
+      <w:numFmt w:val="bullet"/>
+      <w:lvlText w:val=""/>
+      <w:lvlJc w:val="left"/>
+      <w:pPr>
+        <w:tabs>
+          <w:tab w:val="num" w:pos="1800"/>
+        </w:tabs>
+        <w:ind w:left="1800" w:hanging="360"/>
+      </w:pPr>
+      <w:rPr>
+        <w:rFonts w:ascii="Symbol" w:hAnsi="Symbol" w:cs="OpenSymbol" w:hint="default"/>
+      </w:rPr>
+    </w:lvl>
+    <w:lvl w:ilvl="4">
+      <w:start w:val="1"/>
+      <w:numFmt w:val="bullet"/>
+      <w:lvlText w:val="◦"/>
+      <w:lvlJc w:val="left"/>
+      <w:pPr>
+        <w:tabs>
+          <w:tab w:val="num" w:pos="2160"/>
+        </w:tabs>
+        <w:ind w:left="2160" w:hanging="360"/>
+      </w:pPr>
+      <w:rPr>
+        <w:rFonts w:ascii="OpenSymbol" w:hAnsi="OpenSymbol" w:cs="OpenSymbol" w:hint="default"/>
+      </w:rPr>
+    </w:lvl>
+    <w:lvl w:ilvl="5">
+      <w:start w:val="1"/>
+      <w:numFmt w:val="bullet"/>
+      <w:lvlText w:val="▪"/>
+      <w:lvlJc w:val="left"/>
+      <w:pPr>
+        <w:tabs>
+          <w:tab w:val="num" w:pos="2520"/>
+        </w:tabs>
+        <w:ind w:left="2520" w:hanging="360"/>
+      </w:pPr>
+      <w:rPr>
+        <w:rFonts w:ascii="OpenSymbol" w:hAnsi="OpenSymbol" w:cs="OpenSymbol" w:hint="default"/>
+      </w:rPr>
+    </w:lvl>
+    <w:lvl w:ilvl="6">
+      <w:start w:val="1"/>
+      <w:numFmt w:val="bullet"/>
+      <w:lvlText w:val=""/>
+      <w:lvlJc w:val="left"/>
+      <w:pPr>
+        <w:tabs>
+          <w:tab w:val="num" w:pos="2880"/>
+        </w:tabs>
+        <w:ind w:left="2880" w:hanging="360"/>
+      </w:pPr>
+      <w:rPr>
+        <w:rFonts w:ascii="Symbol" w:hAnsi="Symbol" w:cs="OpenSymbol" w:hint="default"/>
+      </w:rPr>
+    </w:lvl>
+    <w:lvl w:ilvl="7">
+      <w:start w:val="1"/>
+      <w:numFmt w:val="bullet"/>
+      <w:lvlText w:val="◦"/>
+      <w:lvlJc w:val="left"/>
+      <w:pPr>
+        <w:tabs>
+          <w:tab w:val="num" w:pos="3240"/>
+        </w:tabs>
+        <w:ind w:left="3240" w:hanging="360"/>
+      </w:pPr>
+      <w:rPr>
+        <w:rFonts w:ascii="OpenSymbol" w:hAnsi="OpenSymbol" w:cs="OpenSymbol" w:hint="default"/>
+      </w:rPr>
+    </w:lvl>
+    <w:lvl w:ilvl="8">
+      <w:start w:val="1"/>
+      <w:numFmt w:val="bullet"/>
+      <w:lvlText w:val="▪"/>
+      <w:lvlJc w:val="left"/>
+      <w:pPr>
+        <w:tabs>
+          <w:tab w:val="num" w:pos="3600"/>
+        </w:tabs>
+        <w:ind w:left="3600" w:hanging="360"/>
+      </w:pPr>
+      <w:rPr>
+        <w:rFonts w:ascii="OpenSymbol" w:hAnsi="OpenSymbol" w:cs="OpenSymbol" w:hint="default"/>
+      </w:rPr>
+    </w:lvl>
+  </w:abstractNum>
+  <w:abstractNum w:abstractNumId="2" w15:restartNumberingAfterBreak="0">
+    <w:nsid w:val="37E579DC"/>
+    <w:multiLevelType w:val="multilevel"/>
+    <w:tmpl w:val="729414DA"/>
+    <w:lvl w:ilvl="0">
+      <w:start w:val="1"/>
       <w:numFmt w:val="none"/>
       <w:suff w:val="nothing"/>
       <w:lvlText w:val=""/>
@@ -1860,7 +1696,6 @@
     </w:lvl>
     <w:lvl w:ilvl="1">
       <w:start w:val="1"/>
-      <w:pStyle w:val="Heading2"/>
       <w:numFmt w:val="none"/>
       <w:suff w:val="nothing"/>
       <w:lvlText w:val=""/>
@@ -1876,9 +1711,6 @@
       <w:lvlText w:val=""/>
       <w:lvlJc w:val="left"/>
       <w:pPr>
-        <w:tabs>
-          <w:tab w:val="num" w:pos="720"/>
-        </w:tabs>
         <w:ind w:left="720" w:hanging="720"/>
       </w:pPr>
     </w:lvl>
@@ -1889,9 +1721,6 @@
       <w:lvlText w:val=""/>
       <w:lvlJc w:val="left"/>
       <w:pPr>
-        <w:tabs>
-          <w:tab w:val="num" w:pos="864"/>
-        </w:tabs>
         <w:ind w:left="864" w:hanging="864"/>
       </w:pPr>
     </w:lvl>
@@ -1902,9 +1731,6 @@
       <w:lvlText w:val=""/>
       <w:lvlJc w:val="left"/>
       <w:pPr>
-        <w:tabs>
-          <w:tab w:val="num" w:pos="1008"/>
-        </w:tabs>
         <w:ind w:left="1008" w:hanging="1008"/>
       </w:pPr>
     </w:lvl>
@@ -1915,9 +1741,6 @@
       <w:lvlText w:val=""/>
       <w:lvlJc w:val="left"/>
       <w:pPr>
-        <w:tabs>
-          <w:tab w:val="num" w:pos="1152"/>
-        </w:tabs>
         <w:ind w:left="1152" w:hanging="1152"/>
       </w:pPr>
     </w:lvl>
@@ -1928,9 +1751,6 @@
       <w:lvlText w:val=""/>
       <w:lvlJc w:val="left"/>
       <w:pPr>
-        <w:tabs>
-          <w:tab w:val="num" w:pos="1296"/>
-        </w:tabs>
         <w:ind w:left="1296" w:hanging="1296"/>
       </w:pPr>
     </w:lvl>
@@ -1941,9 +1761,6 @@
       <w:lvlText w:val=""/>
       <w:lvlJc w:val="left"/>
       <w:pPr>
-        <w:tabs>
-          <w:tab w:val="num" w:pos="1440"/>
-        </w:tabs>
         <w:ind w:left="1440" w:hanging="1440"/>
       </w:pPr>
     </w:lvl>
@@ -1954,604 +1771,694 @@
       <w:lvlText w:val=""/>
       <w:lvlJc w:val="left"/>
       <w:pPr>
-        <w:tabs>
-          <w:tab w:val="num" w:pos="1584"/>
-        </w:tabs>
         <w:ind w:left="1584" w:hanging="1584"/>
       </w:pPr>
     </w:lvl>
   </w:abstractNum>
-  <w:abstractNum w:abstractNumId="2">
+  <w:abstractNum w:abstractNumId="3" w15:restartNumberingAfterBreak="0">
+    <w:nsid w:val="426A1311"/>
+    <w:multiLevelType w:val="multilevel"/>
+    <w:tmpl w:val="362E14E0"/>
     <w:lvl w:ilvl="0">
+      <w:start w:val="1"/>
+      <w:numFmt w:val="bullet"/>
+      <w:lvlText w:val=""/>
+      <w:lvlJc w:val="left"/>
+      <w:pPr>
+        <w:tabs>
+          <w:tab w:val="num" w:pos="720"/>
+        </w:tabs>
+        <w:ind w:left="720" w:hanging="360"/>
+      </w:pPr>
+      <w:rPr>
+        <w:rFonts w:ascii="Symbol" w:hAnsi="Symbol" w:cs="OpenSymbol" w:hint="default"/>
+      </w:rPr>
+    </w:lvl>
+    <w:lvl w:ilvl="1">
+      <w:start w:val="1"/>
+      <w:numFmt w:val="bullet"/>
+      <w:lvlText w:val="◦"/>
+      <w:lvlJc w:val="left"/>
+      <w:pPr>
+        <w:tabs>
+          <w:tab w:val="num" w:pos="1080"/>
+        </w:tabs>
+        <w:ind w:left="1080" w:hanging="360"/>
+      </w:pPr>
+      <w:rPr>
+        <w:rFonts w:ascii="OpenSymbol" w:hAnsi="OpenSymbol" w:cs="OpenSymbol" w:hint="default"/>
+      </w:rPr>
+    </w:lvl>
+    <w:lvl w:ilvl="2">
+      <w:start w:val="1"/>
+      <w:numFmt w:val="bullet"/>
+      <w:lvlText w:val="▪"/>
+      <w:lvlJc w:val="left"/>
+      <w:pPr>
+        <w:tabs>
+          <w:tab w:val="num" w:pos="1440"/>
+        </w:tabs>
+        <w:ind w:left="1440" w:hanging="360"/>
+      </w:pPr>
+      <w:rPr>
+        <w:rFonts w:ascii="OpenSymbol" w:hAnsi="OpenSymbol" w:cs="OpenSymbol" w:hint="default"/>
+      </w:rPr>
+    </w:lvl>
+    <w:lvl w:ilvl="3">
+      <w:start w:val="1"/>
+      <w:numFmt w:val="bullet"/>
+      <w:lvlText w:val=""/>
+      <w:lvlJc w:val="left"/>
+      <w:pPr>
+        <w:tabs>
+          <w:tab w:val="num" w:pos="1800"/>
+        </w:tabs>
+        <w:ind w:left="1800" w:hanging="360"/>
+      </w:pPr>
+      <w:rPr>
+        <w:rFonts w:ascii="Symbol" w:hAnsi="Symbol" w:cs="OpenSymbol" w:hint="default"/>
+      </w:rPr>
+    </w:lvl>
+    <w:lvl w:ilvl="4">
+      <w:start w:val="1"/>
+      <w:numFmt w:val="bullet"/>
+      <w:lvlText w:val="◦"/>
+      <w:lvlJc w:val="left"/>
+      <w:pPr>
+        <w:tabs>
+          <w:tab w:val="num" w:pos="2160"/>
+        </w:tabs>
+        <w:ind w:left="2160" w:hanging="360"/>
+      </w:pPr>
+      <w:rPr>
+        <w:rFonts w:ascii="OpenSymbol" w:hAnsi="OpenSymbol" w:cs="OpenSymbol" w:hint="default"/>
+      </w:rPr>
+    </w:lvl>
+    <w:lvl w:ilvl="5">
+      <w:start w:val="1"/>
+      <w:numFmt w:val="bullet"/>
+      <w:lvlText w:val="▪"/>
+      <w:lvlJc w:val="left"/>
+      <w:pPr>
+        <w:tabs>
+          <w:tab w:val="num" w:pos="2520"/>
+        </w:tabs>
+        <w:ind w:left="2520" w:hanging="360"/>
+      </w:pPr>
+      <w:rPr>
+        <w:rFonts w:ascii="OpenSymbol" w:hAnsi="OpenSymbol" w:cs="OpenSymbol" w:hint="default"/>
+      </w:rPr>
+    </w:lvl>
+    <w:lvl w:ilvl="6">
+      <w:start w:val="1"/>
+      <w:numFmt w:val="bullet"/>
+      <w:lvlText w:val=""/>
+      <w:lvlJc w:val="left"/>
+      <w:pPr>
+        <w:tabs>
+          <w:tab w:val="num" w:pos="2880"/>
+        </w:tabs>
+        <w:ind w:left="2880" w:hanging="360"/>
+      </w:pPr>
+      <w:rPr>
+        <w:rFonts w:ascii="Symbol" w:hAnsi="Symbol" w:cs="OpenSymbol" w:hint="default"/>
+      </w:rPr>
+    </w:lvl>
+    <w:lvl w:ilvl="7">
+      <w:start w:val="1"/>
+      <w:numFmt w:val="bullet"/>
+      <w:lvlText w:val="◦"/>
+      <w:lvlJc w:val="left"/>
+      <w:pPr>
+        <w:tabs>
+          <w:tab w:val="num" w:pos="3240"/>
+        </w:tabs>
+        <w:ind w:left="3240" w:hanging="360"/>
+      </w:pPr>
+      <w:rPr>
+        <w:rFonts w:ascii="OpenSymbol" w:hAnsi="OpenSymbol" w:cs="OpenSymbol" w:hint="default"/>
+      </w:rPr>
+    </w:lvl>
+    <w:lvl w:ilvl="8">
+      <w:start w:val="1"/>
+      <w:numFmt w:val="bullet"/>
+      <w:lvlText w:val="▪"/>
+      <w:lvlJc w:val="left"/>
+      <w:pPr>
+        <w:tabs>
+          <w:tab w:val="num" w:pos="3600"/>
+        </w:tabs>
+        <w:ind w:left="3600" w:hanging="360"/>
+      </w:pPr>
+      <w:rPr>
+        <w:rFonts w:ascii="OpenSymbol" w:hAnsi="OpenSymbol" w:cs="OpenSymbol" w:hint="default"/>
+      </w:rPr>
+    </w:lvl>
+  </w:abstractNum>
+  <w:abstractNum w:abstractNumId="4" w15:restartNumberingAfterBreak="0">
+    <w:nsid w:val="5F4D6756"/>
+    <w:multiLevelType w:val="multilevel"/>
+    <w:tmpl w:val="1B588528"/>
+    <w:lvl w:ilvl="0">
+      <w:start w:val="1"/>
+      <w:numFmt w:val="none"/>
+      <w:pStyle w:val="Heading1"/>
+      <w:suff w:val="nothing"/>
+      <w:lvlText w:val=""/>
+      <w:lvlJc w:val="left"/>
+      <w:pPr>
+        <w:ind w:left="432" w:hanging="432"/>
+      </w:pPr>
+    </w:lvl>
+    <w:lvl w:ilvl="1">
+      <w:start w:val="1"/>
+      <w:numFmt w:val="none"/>
+      <w:pStyle w:val="Heading2"/>
+      <w:suff w:val="nothing"/>
+      <w:lvlText w:val=""/>
+      <w:lvlJc w:val="left"/>
+      <w:pPr>
+        <w:ind w:left="576" w:hanging="576"/>
+      </w:pPr>
+    </w:lvl>
+    <w:lvl w:ilvl="2">
       <w:start w:val="1"/>
       <w:numFmt w:val="none"/>
       <w:suff w:val="nothing"/>
       <w:lvlText w:val=""/>
       <w:lvlJc w:val="left"/>
       <w:pPr>
-        <w:ind w:left="432" w:hanging="432"/>
-      </w:pPr>
-    </w:lvl>
-    <w:lvl w:ilvl="1">
+        <w:tabs>
+          <w:tab w:val="num" w:pos="720"/>
+        </w:tabs>
+        <w:ind w:left="720" w:hanging="720"/>
+      </w:pPr>
+    </w:lvl>
+    <w:lvl w:ilvl="3">
       <w:start w:val="1"/>
       <w:numFmt w:val="none"/>
       <w:suff w:val="nothing"/>
       <w:lvlText w:val=""/>
       <w:lvlJc w:val="left"/>
       <w:pPr>
-        <w:ind w:left="576" w:hanging="576"/>
-      </w:pPr>
-    </w:lvl>
-    <w:lvl w:ilvl="2">
+        <w:tabs>
+          <w:tab w:val="num" w:pos="864"/>
+        </w:tabs>
+        <w:ind w:left="864" w:hanging="864"/>
+      </w:pPr>
+    </w:lvl>
+    <w:lvl w:ilvl="4">
       <w:start w:val="1"/>
       <w:numFmt w:val="none"/>
       <w:suff w:val="nothing"/>
       <w:lvlText w:val=""/>
       <w:lvlJc w:val="left"/>
       <w:pPr>
-        <w:ind w:left="720" w:hanging="720"/>
-      </w:pPr>
-    </w:lvl>
-    <w:lvl w:ilvl="3">
+        <w:tabs>
+          <w:tab w:val="num" w:pos="1008"/>
+        </w:tabs>
+        <w:ind w:left="1008" w:hanging="1008"/>
+      </w:pPr>
+    </w:lvl>
+    <w:lvl w:ilvl="5">
       <w:start w:val="1"/>
       <w:numFmt w:val="none"/>
       <w:suff w:val="nothing"/>
       <w:lvlText w:val=""/>
       <w:lvlJc w:val="left"/>
       <w:pPr>
-        <w:ind w:left="864" w:hanging="864"/>
-      </w:pPr>
-    </w:lvl>
-    <w:lvl w:ilvl="4">
+        <w:tabs>
+          <w:tab w:val="num" w:pos="1152"/>
+        </w:tabs>
+        <w:ind w:left="1152" w:hanging="1152"/>
+      </w:pPr>
+    </w:lvl>
+    <w:lvl w:ilvl="6">
       <w:start w:val="1"/>
       <w:numFmt w:val="none"/>
       <w:suff w:val="nothing"/>
       <w:lvlText w:val=""/>
       <w:lvlJc w:val="left"/>
       <w:pPr>
-        <w:ind w:left="1008" w:hanging="1008"/>
-      </w:pPr>
-    </w:lvl>
-    <w:lvl w:ilvl="5">
+        <w:tabs>
+          <w:tab w:val="num" w:pos="1296"/>
+        </w:tabs>
+        <w:ind w:left="1296" w:hanging="1296"/>
+      </w:pPr>
+    </w:lvl>
+    <w:lvl w:ilvl="7">
       <w:start w:val="1"/>
       <w:numFmt w:val="none"/>
       <w:suff w:val="nothing"/>
       <w:lvlText w:val=""/>
       <w:lvlJc w:val="left"/>
       <w:pPr>
-        <w:ind w:left="1152" w:hanging="1152"/>
-      </w:pPr>
-    </w:lvl>
-    <w:lvl w:ilvl="6">
+        <w:tabs>
+          <w:tab w:val="num" w:pos="1440"/>
+        </w:tabs>
+        <w:ind w:left="1440" w:hanging="1440"/>
+      </w:pPr>
+    </w:lvl>
+    <w:lvl w:ilvl="8">
       <w:start w:val="1"/>
       <w:numFmt w:val="none"/>
       <w:suff w:val="nothing"/>
       <w:lvlText w:val=""/>
       <w:lvlJc w:val="left"/>
       <w:pPr>
-        <w:ind w:left="1296" w:hanging="1296"/>
-      </w:pPr>
-    </w:lvl>
-    <w:lvl w:ilvl="7">
-      <w:start w:val="1"/>
-      <w:numFmt w:val="none"/>
-      <w:suff w:val="nothing"/>
-      <w:lvlText w:val=""/>
-      <w:lvlJc w:val="left"/>
-      <w:pPr>
-        <w:ind w:left="1440" w:hanging="1440"/>
-      </w:pPr>
-    </w:lvl>
-    <w:lvl w:ilvl="8">
-      <w:start w:val="1"/>
-      <w:numFmt w:val="none"/>
-      <w:suff w:val="nothing"/>
-      <w:lvlText w:val=""/>
-      <w:lvlJc w:val="left"/>
-      <w:pPr>
+        <w:tabs>
+          <w:tab w:val="num" w:pos="1584"/>
+        </w:tabs>
         <w:ind w:left="1584" w:hanging="1584"/>
       </w:pPr>
     </w:lvl>
   </w:abstractNum>
-  <w:abstractNum w:abstractNumId="3">
-    <w:lvl w:ilvl="0">
-      <w:start w:val="1"/>
-      <w:numFmt w:val="bullet"/>
-      <w:lvlText w:val=""/>
-      <w:lvlJc w:val="left"/>
-      <w:pPr>
-        <w:tabs>
-          <w:tab w:val="num" w:pos="720"/>
-        </w:tabs>
-        <w:ind w:left="720" w:hanging="360"/>
-      </w:pPr>
-      <w:rPr>
-        <w:rFonts w:ascii="Symbol" w:hAnsi="Symbol" w:cs="Symbol" w:hint="default"/>
-        <w:rFonts w:cs="OpenSymbol"/>
-      </w:rPr>
-    </w:lvl>
-    <w:lvl w:ilvl="1">
-      <w:start w:val="1"/>
-      <w:numFmt w:val="bullet"/>
-      <w:lvlText w:val="◦"/>
-      <w:lvlJc w:val="left"/>
-      <w:pPr>
-        <w:tabs>
-          <w:tab w:val="num" w:pos="1080"/>
-        </w:tabs>
-        <w:ind w:left="1080" w:hanging="360"/>
-      </w:pPr>
-      <w:rPr>
-        <w:rFonts w:ascii="OpenSymbol" w:hAnsi="OpenSymbol" w:cs="OpenSymbol" w:hint="default"/>
-        <w:rFonts w:cs="OpenSymbol"/>
-      </w:rPr>
-    </w:lvl>
-    <w:lvl w:ilvl="2">
-      <w:start w:val="1"/>
-      <w:numFmt w:val="bullet"/>
-      <w:lvlText w:val="▪"/>
-      <w:lvlJc w:val="left"/>
-      <w:pPr>
-        <w:tabs>
-          <w:tab w:val="num" w:pos="1440"/>
-        </w:tabs>
-        <w:ind w:left="1440" w:hanging="360"/>
-      </w:pPr>
-      <w:rPr>
-        <w:rFonts w:ascii="OpenSymbol" w:hAnsi="OpenSymbol" w:cs="OpenSymbol" w:hint="default"/>
-        <w:rFonts w:cs="OpenSymbol"/>
-      </w:rPr>
-    </w:lvl>
-    <w:lvl w:ilvl="3">
-      <w:start w:val="1"/>
-      <w:numFmt w:val="bullet"/>
-      <w:lvlText w:val=""/>
-      <w:lvlJc w:val="left"/>
-      <w:pPr>
-        <w:tabs>
-          <w:tab w:val="num" w:pos="1800"/>
-        </w:tabs>
-        <w:ind w:left="1800" w:hanging="360"/>
-      </w:pPr>
-      <w:rPr>
-        <w:rFonts w:ascii="Symbol" w:hAnsi="Symbol" w:cs="Symbol" w:hint="default"/>
-        <w:rFonts w:cs="OpenSymbol"/>
-      </w:rPr>
-    </w:lvl>
-    <w:lvl w:ilvl="4">
-      <w:start w:val="1"/>
-      <w:numFmt w:val="bullet"/>
-      <w:lvlText w:val="◦"/>
-      <w:lvlJc w:val="left"/>
-      <w:pPr>
-        <w:tabs>
-          <w:tab w:val="num" w:pos="2160"/>
-        </w:tabs>
-        <w:ind w:left="2160" w:hanging="360"/>
-      </w:pPr>
-      <w:rPr>
-        <w:rFonts w:ascii="OpenSymbol" w:hAnsi="OpenSymbol" w:cs="OpenSymbol" w:hint="default"/>
-        <w:rFonts w:cs="OpenSymbol"/>
-      </w:rPr>
-    </w:lvl>
-    <w:lvl w:ilvl="5">
-      <w:start w:val="1"/>
-      <w:numFmt w:val="bullet"/>
-      <w:lvlText w:val="▪"/>
-      <w:lvlJc w:val="left"/>
-      <w:pPr>
-        <w:tabs>
-          <w:tab w:val="num" w:pos="2520"/>
-        </w:tabs>
-        <w:ind w:left="2520" w:hanging="360"/>
-      </w:pPr>
-      <w:rPr>
-        <w:rFonts w:ascii="OpenSymbol" w:hAnsi="OpenSymbol" w:cs="OpenSymbol" w:hint="default"/>
-        <w:rFonts w:cs="OpenSymbol"/>
-      </w:rPr>
-    </w:lvl>
-    <w:lvl w:ilvl="6">
-      <w:start w:val="1"/>
-      <w:numFmt w:val="bullet"/>
-      <w:lvlText w:val=""/>
-      <w:lvlJc w:val="left"/>
-      <w:pPr>
-        <w:tabs>
-          <w:tab w:val="num" w:pos="2880"/>
-        </w:tabs>
-        <w:ind w:left="2880" w:hanging="360"/>
-      </w:pPr>
-      <w:rPr>
-        <w:rFonts w:ascii="Symbol" w:hAnsi="Symbol" w:cs="Symbol" w:hint="default"/>
-        <w:rFonts w:cs="OpenSymbol"/>
-      </w:rPr>
-    </w:lvl>
-    <w:lvl w:ilvl="7">
-      <w:start w:val="1"/>
-      <w:numFmt w:val="bullet"/>
-      <w:lvlText w:val="◦"/>
-      <w:lvlJc w:val="left"/>
-      <w:pPr>
-        <w:tabs>
-          <w:tab w:val="num" w:pos="3240"/>
-        </w:tabs>
-        <w:ind w:left="3240" w:hanging="360"/>
-      </w:pPr>
-      <w:rPr>
-        <w:rFonts w:ascii="OpenSymbol" w:hAnsi="OpenSymbol" w:cs="OpenSymbol" w:hint="default"/>
-        <w:rFonts w:cs="OpenSymbol"/>
-      </w:rPr>
-    </w:lvl>
-    <w:lvl w:ilvl="8">
-      <w:start w:val="1"/>
-      <w:numFmt w:val="bullet"/>
-      <w:lvlText w:val="▪"/>
-      <w:lvlJc w:val="left"/>
-      <w:pPr>
-        <w:tabs>
-          <w:tab w:val="num" w:pos="3600"/>
-        </w:tabs>
-        <w:ind w:left="3600" w:hanging="360"/>
-      </w:pPr>
-      <w:rPr>
-        <w:rFonts w:ascii="OpenSymbol" w:hAnsi="OpenSymbol" w:cs="OpenSymbol" w:hint="default"/>
-        <w:rFonts w:cs="OpenSymbol"/>
-      </w:rPr>
-    </w:lvl>
-  </w:abstractNum>
-  <w:abstractNum w:abstractNumId="4">
-    <w:lvl w:ilvl="0">
-      <w:start w:val="1"/>
-      <w:numFmt w:val="bullet"/>
-      <w:lvlText w:val=""/>
-      <w:lvlJc w:val="left"/>
-      <w:pPr>
-        <w:tabs>
-          <w:tab w:val="num" w:pos="720"/>
-        </w:tabs>
-        <w:ind w:left="720" w:hanging="360"/>
-      </w:pPr>
-      <w:rPr>
-        <w:rFonts w:ascii="Symbol" w:hAnsi="Symbol" w:cs="Symbol" w:hint="default"/>
-        <w:rFonts w:cs="OpenSymbol"/>
-      </w:rPr>
-    </w:lvl>
-    <w:lvl w:ilvl="1">
-      <w:start w:val="1"/>
-      <w:numFmt w:val="bullet"/>
-      <w:lvlText w:val="◦"/>
-      <w:lvlJc w:val="left"/>
-      <w:pPr>
-        <w:tabs>
-          <w:tab w:val="num" w:pos="1080"/>
-        </w:tabs>
-        <w:ind w:left="1080" w:hanging="360"/>
-      </w:pPr>
-      <w:rPr>
-        <w:rFonts w:ascii="OpenSymbol" w:hAnsi="OpenSymbol" w:cs="OpenSymbol" w:hint="default"/>
-        <w:rFonts w:cs="OpenSymbol"/>
-      </w:rPr>
-    </w:lvl>
-    <w:lvl w:ilvl="2">
-      <w:start w:val="1"/>
-      <w:numFmt w:val="bullet"/>
-      <w:lvlText w:val="▪"/>
-      <w:lvlJc w:val="left"/>
-      <w:pPr>
-        <w:tabs>
-          <w:tab w:val="num" w:pos="1440"/>
-        </w:tabs>
-        <w:ind w:left="1440" w:hanging="360"/>
-      </w:pPr>
-      <w:rPr>
-        <w:rFonts w:ascii="OpenSymbol" w:hAnsi="OpenSymbol" w:cs="OpenSymbol" w:hint="default"/>
-        <w:rFonts w:cs="OpenSymbol"/>
-      </w:rPr>
-    </w:lvl>
-    <w:lvl w:ilvl="3">
-      <w:start w:val="1"/>
-      <w:numFmt w:val="bullet"/>
-      <w:lvlText w:val=""/>
-      <w:lvlJc w:val="left"/>
-      <w:pPr>
-        <w:tabs>
-          <w:tab w:val="num" w:pos="1800"/>
-        </w:tabs>
-        <w:ind w:left="1800" w:hanging="360"/>
-      </w:pPr>
-      <w:rPr>
-        <w:rFonts w:ascii="Symbol" w:hAnsi="Symbol" w:cs="Symbol" w:hint="default"/>
-        <w:rFonts w:cs="OpenSymbol"/>
-      </w:rPr>
-    </w:lvl>
-    <w:lvl w:ilvl="4">
-      <w:start w:val="1"/>
-      <w:numFmt w:val="bullet"/>
-      <w:lvlText w:val="◦"/>
-      <w:lvlJc w:val="left"/>
-      <w:pPr>
-        <w:tabs>
-          <w:tab w:val="num" w:pos="2160"/>
-        </w:tabs>
-        <w:ind w:left="2160" w:hanging="360"/>
-      </w:pPr>
-      <w:rPr>
-        <w:rFonts w:ascii="OpenSymbol" w:hAnsi="OpenSymbol" w:cs="OpenSymbol" w:hint="default"/>
-        <w:rFonts w:cs="OpenSymbol"/>
-      </w:rPr>
-    </w:lvl>
-    <w:lvl w:ilvl="5">
-      <w:start w:val="1"/>
-      <w:numFmt w:val="bullet"/>
-      <w:lvlText w:val="▪"/>
-      <w:lvlJc w:val="left"/>
-      <w:pPr>
-        <w:tabs>
-          <w:tab w:val="num" w:pos="2520"/>
-        </w:tabs>
-        <w:ind w:left="2520" w:hanging="360"/>
-      </w:pPr>
-      <w:rPr>
-        <w:rFonts w:ascii="OpenSymbol" w:hAnsi="OpenSymbol" w:cs="OpenSymbol" w:hint="default"/>
-        <w:rFonts w:cs="OpenSymbol"/>
-      </w:rPr>
-    </w:lvl>
-    <w:lvl w:ilvl="6">
-      <w:start w:val="1"/>
-      <w:numFmt w:val="bullet"/>
-      <w:lvlText w:val=""/>
-      <w:lvlJc w:val="left"/>
-      <w:pPr>
-        <w:tabs>
-          <w:tab w:val="num" w:pos="2880"/>
-        </w:tabs>
-        <w:ind w:left="2880" w:hanging="360"/>
-      </w:pPr>
-      <w:rPr>
-        <w:rFonts w:ascii="Symbol" w:hAnsi="Symbol" w:cs="Symbol" w:hint="default"/>
-        <w:rFonts w:cs="OpenSymbol"/>
-      </w:rPr>
-    </w:lvl>
-    <w:lvl w:ilvl="7">
-      <w:start w:val="1"/>
-      <w:numFmt w:val="bullet"/>
-      <w:lvlText w:val="◦"/>
-      <w:lvlJc w:val="left"/>
-      <w:pPr>
-        <w:tabs>
-          <w:tab w:val="num" w:pos="3240"/>
-        </w:tabs>
-        <w:ind w:left="3240" w:hanging="360"/>
-      </w:pPr>
-      <w:rPr>
-        <w:rFonts w:ascii="OpenSymbol" w:hAnsi="OpenSymbol" w:cs="OpenSymbol" w:hint="default"/>
-        <w:rFonts w:cs="OpenSymbol"/>
-      </w:rPr>
-    </w:lvl>
-    <w:lvl w:ilvl="8">
-      <w:start w:val="1"/>
-      <w:numFmt w:val="bullet"/>
-      <w:lvlText w:val="▪"/>
-      <w:lvlJc w:val="left"/>
-      <w:pPr>
-        <w:tabs>
-          <w:tab w:val="num" w:pos="3600"/>
-        </w:tabs>
-        <w:ind w:left="3600" w:hanging="360"/>
-      </w:pPr>
-      <w:rPr>
-        <w:rFonts w:ascii="OpenSymbol" w:hAnsi="OpenSymbol" w:cs="OpenSymbol" w:hint="default"/>
-        <w:rFonts w:cs="OpenSymbol"/>
-      </w:rPr>
-    </w:lvl>
-  </w:abstractNum>
-  <w:abstractNum w:abstractNumId="5">
-    <w:lvl w:ilvl="0">
-      <w:start w:val="1"/>
-      <w:numFmt w:val="bullet"/>
-      <w:lvlText w:val=""/>
-      <w:lvlJc w:val="left"/>
-      <w:pPr>
-        <w:tabs>
-          <w:tab w:val="num" w:pos="720"/>
-        </w:tabs>
-        <w:ind w:left="720" w:hanging="360"/>
-      </w:pPr>
-      <w:rPr>
-        <w:rFonts w:ascii="Symbol" w:hAnsi="Symbol" w:cs="Symbol" w:hint="default"/>
-        <w:rFonts w:cs="OpenSymbol"/>
-      </w:rPr>
-    </w:lvl>
-    <w:lvl w:ilvl="1">
-      <w:start w:val="1"/>
-      <w:numFmt w:val="bullet"/>
-      <w:lvlText w:val="◦"/>
-      <w:lvlJc w:val="left"/>
-      <w:pPr>
-        <w:tabs>
-          <w:tab w:val="num" w:pos="1080"/>
-        </w:tabs>
-        <w:ind w:left="1080" w:hanging="360"/>
-      </w:pPr>
-      <w:rPr>
-        <w:rFonts w:ascii="OpenSymbol" w:hAnsi="OpenSymbol" w:cs="OpenSymbol" w:hint="default"/>
-        <w:rFonts w:cs="OpenSymbol"/>
-      </w:rPr>
-    </w:lvl>
-    <w:lvl w:ilvl="2">
-      <w:start w:val="1"/>
-      <w:numFmt w:val="bullet"/>
-      <w:lvlText w:val="▪"/>
-      <w:lvlJc w:val="left"/>
-      <w:pPr>
-        <w:tabs>
-          <w:tab w:val="num" w:pos="1440"/>
-        </w:tabs>
-        <w:ind w:left="1440" w:hanging="360"/>
-      </w:pPr>
-      <w:rPr>
-        <w:rFonts w:ascii="OpenSymbol" w:hAnsi="OpenSymbol" w:cs="OpenSymbol" w:hint="default"/>
-        <w:rFonts w:cs="OpenSymbol"/>
-      </w:rPr>
-    </w:lvl>
-    <w:lvl w:ilvl="3">
-      <w:start w:val="1"/>
-      <w:numFmt w:val="bullet"/>
-      <w:lvlText w:val=""/>
-      <w:lvlJc w:val="left"/>
-      <w:pPr>
-        <w:tabs>
-          <w:tab w:val="num" w:pos="1800"/>
-        </w:tabs>
-        <w:ind w:left="1800" w:hanging="360"/>
-      </w:pPr>
-      <w:rPr>
-        <w:rFonts w:ascii="Symbol" w:hAnsi="Symbol" w:cs="Symbol" w:hint="default"/>
-        <w:rFonts w:cs="OpenSymbol"/>
-      </w:rPr>
-    </w:lvl>
-    <w:lvl w:ilvl="4">
-      <w:start w:val="1"/>
-      <w:numFmt w:val="bullet"/>
-      <w:lvlText w:val="◦"/>
-      <w:lvlJc w:val="left"/>
-      <w:pPr>
-        <w:tabs>
-          <w:tab w:val="num" w:pos="2160"/>
-        </w:tabs>
-        <w:ind w:left="2160" w:hanging="360"/>
-      </w:pPr>
-      <w:rPr>
-        <w:rFonts w:ascii="OpenSymbol" w:hAnsi="OpenSymbol" w:cs="OpenSymbol" w:hint="default"/>
-        <w:rFonts w:cs="OpenSymbol"/>
-      </w:rPr>
-    </w:lvl>
-    <w:lvl w:ilvl="5">
-      <w:start w:val="1"/>
-      <w:numFmt w:val="bullet"/>
-      <w:lvlText w:val="▪"/>
-      <w:lvlJc w:val="left"/>
-      <w:pPr>
-        <w:tabs>
-          <w:tab w:val="num" w:pos="2520"/>
-        </w:tabs>
-        <w:ind w:left="2520" w:hanging="360"/>
-      </w:pPr>
-      <w:rPr>
-        <w:rFonts w:ascii="OpenSymbol" w:hAnsi="OpenSymbol" w:cs="OpenSymbol" w:hint="default"/>
-        <w:rFonts w:cs="OpenSymbol"/>
-      </w:rPr>
-    </w:lvl>
-    <w:lvl w:ilvl="6">
-      <w:start w:val="1"/>
-      <w:numFmt w:val="bullet"/>
-      <w:lvlText w:val=""/>
-      <w:lvlJc w:val="left"/>
-      <w:pPr>
-        <w:tabs>
-          <w:tab w:val="num" w:pos="2880"/>
-        </w:tabs>
-        <w:ind w:left="2880" w:hanging="360"/>
-      </w:pPr>
-      <w:rPr>
-        <w:rFonts w:ascii="Symbol" w:hAnsi="Symbol" w:cs="Symbol" w:hint="default"/>
-        <w:rFonts w:cs="OpenSymbol"/>
-      </w:rPr>
-    </w:lvl>
-    <w:lvl w:ilvl="7">
-      <w:start w:val="1"/>
-      <w:numFmt w:val="bullet"/>
-      <w:lvlText w:val="◦"/>
-      <w:lvlJc w:val="left"/>
-      <w:pPr>
-        <w:tabs>
-          <w:tab w:val="num" w:pos="3240"/>
-        </w:tabs>
-        <w:ind w:left="3240" w:hanging="360"/>
-      </w:pPr>
-      <w:rPr>
-        <w:rFonts w:ascii="OpenSymbol" w:hAnsi="OpenSymbol" w:cs="OpenSymbol" w:hint="default"/>
-        <w:rFonts w:cs="OpenSymbol"/>
-      </w:rPr>
-    </w:lvl>
-    <w:lvl w:ilvl="8">
-      <w:start w:val="1"/>
-      <w:numFmt w:val="bullet"/>
-      <w:lvlText w:val="▪"/>
-      <w:lvlJc w:val="left"/>
-      <w:pPr>
-        <w:tabs>
-          <w:tab w:val="num" w:pos="3600"/>
-        </w:tabs>
-        <w:ind w:left="3600" w:hanging="360"/>
-      </w:pPr>
-      <w:rPr>
-        <w:rFonts w:ascii="OpenSymbol" w:hAnsi="OpenSymbol" w:cs="OpenSymbol" w:hint="default"/>
-        <w:rFonts w:cs="OpenSymbol"/>
-      </w:rPr>
-    </w:lvl>
-  </w:abstractNum>
-  <w:num w:numId="1">
-    <w:abstractNumId w:val="1"/>
+  <w:num w:numId="1" w16cid:durableId="1057507757">
+    <w:abstractNumId w:val="4"/>
   </w:num>
-  <w:num w:numId="2">
+  <w:num w:numId="2" w16cid:durableId="1707213221">
     <w:abstractNumId w:val="2"/>
   </w:num>
-  <w:num w:numId="3">
+  <w:num w:numId="3" w16cid:durableId="316960686">
+    <w:abstractNumId w:val="0"/>
+  </w:num>
+  <w:num w:numId="4" w16cid:durableId="435713352">
     <w:abstractNumId w:val="3"/>
   </w:num>
-  <w:num w:numId="4">
-    <w:abstractNumId w:val="4"/>
-  </w:num>
-  <w:num w:numId="5">
-    <w:abstractNumId w:val="5"/>
+  <w:num w:numId="5" w16cid:durableId="903763630">
+    <w:abstractNumId w:val="1"/>
   </w:num>
 </w:numbering>
 </file>
 
 <file path=word/styles.xml><?xml version="1.0" encoding="utf-8"?>
-<w:styles xmlns:w="http://schemas.openxmlformats.org/wordprocessingml/2006/main" xmlns:w14="http://schemas.microsoft.com/office/word/2010/wordml" xmlns:mc="http://schemas.openxmlformats.org/markup-compatibility/2006" mc:Ignorable="w14">
+<w:styles xmlns:mc="http://schemas.openxmlformats.org/markup-compatibility/2006" xmlns:r="http://schemas.openxmlformats.org/officeDocument/2006/relationships" xmlns:w="http://schemas.openxmlformats.org/wordprocessingml/2006/main" xmlns:w14="http://schemas.microsoft.com/office/word/2010/wordml" xmlns:w15="http://schemas.microsoft.com/office/word/2012/wordml" xmlns:w16cex="http://schemas.microsoft.com/office/word/2018/wordml/cex" xmlns:w16cid="http://schemas.microsoft.com/office/word/2016/wordml/cid" xmlns:w16="http://schemas.microsoft.com/office/word/2018/wordml" xmlns:w16sdtdh="http://schemas.microsoft.com/office/word/2020/wordml/sdtdatahash" xmlns:w16se="http://schemas.microsoft.com/office/word/2015/wordml/symex" mc:Ignorable="w14 w15 w16se w16cid w16 w16cex w16sdtdh">
   <w:docDefaults>
     <w:rPrDefault>
       <w:rPr>
-        <w:rFonts w:ascii="Arial" w:hAnsi="Arial" w:eastAsia="Lucida Sans Unicode" w:cs="Lucida Sans"/>
-        <w:sz w:val="20"/>
+        <w:rFonts w:ascii="Arial" w:eastAsia="Lucida Sans Unicode" w:hAnsi="Arial" w:cs="Lucida Sans"/>
         <w:szCs w:val="24"/>
         <w:lang w:val="en-US" w:eastAsia="zh-CN" w:bidi="hi-IN"/>
       </w:rPr>
     </w:rPrDefault>
-    <w:pPrDefault>
-      <w:pPr/>
-    </w:pPrDefault>
+    <w:pPrDefault/>
   </w:docDefaults>
-  <w:style w:type="paragraph" w:styleId="Normal">
+  <w:latentStyles w:defLockedState="0" w:defUIPriority="99" w:defSemiHidden="0" w:defUnhideWhenUsed="0" w:defQFormat="0" w:count="376">
+    <w:lsdException w:name="Normal" w:uiPriority="0" w:qFormat="1"/>
+    <w:lsdException w:name="heading 1" w:uiPriority="9" w:qFormat="1"/>
+    <w:lsdException w:name="heading 2" w:semiHidden="1" w:uiPriority="9" w:unhideWhenUsed="1" w:qFormat="1"/>
+    <w:lsdException w:name="heading 3" w:semiHidden="1" w:uiPriority="9" w:unhideWhenUsed="1" w:qFormat="1"/>
+    <w:lsdException w:name="heading 4" w:semiHidden="1" w:uiPriority="9" w:unhideWhenUsed="1" w:qFormat="1"/>
+    <w:lsdException w:name="heading 5" w:semiHidden="1" w:uiPriority="9" w:unhideWhenUsed="1" w:qFormat="1"/>
+    <w:lsdException w:name="heading 6" w:semiHidden="1" w:uiPriority="9" w:unhideWhenUsed="1" w:qFormat="1"/>
+    <w:lsdException w:name="heading 7" w:semiHidden="1" w:uiPriority="9" w:unhideWhenUsed="1" w:qFormat="1"/>
+    <w:lsdException w:name="heading 8" w:semiHidden="1" w:uiPriority="9" w:unhideWhenUsed="1" w:qFormat="1"/>
+    <w:lsdException w:name="heading 9" w:semiHidden="1" w:uiPriority="9" w:unhideWhenUsed="1" w:qFormat="1"/>
+    <w:lsdException w:name="index 1" w:semiHidden="1" w:unhideWhenUsed="1"/>
+    <w:lsdException w:name="index 2" w:semiHidden="1" w:unhideWhenUsed="1"/>
+    <w:lsdException w:name="index 3" w:semiHidden="1" w:unhideWhenUsed="1"/>
+    <w:lsdException w:name="index 4" w:semiHidden="1" w:unhideWhenUsed="1"/>
+    <w:lsdException w:name="index 5" w:semiHidden="1" w:unhideWhenUsed="1"/>
+    <w:lsdException w:name="index 6" w:semiHidden="1" w:unhideWhenUsed="1"/>
+    <w:lsdException w:name="index 7" w:semiHidden="1" w:unhideWhenUsed="1"/>
+    <w:lsdException w:name="index 8" w:semiHidden="1" w:unhideWhenUsed="1"/>
+    <w:lsdException w:name="index 9" w:semiHidden="1" w:unhideWhenUsed="1"/>
+    <w:lsdException w:name="toc 1" w:semiHidden="1" w:uiPriority="39" w:unhideWhenUsed="1"/>
+    <w:lsdException w:name="toc 2" w:semiHidden="1" w:uiPriority="39" w:unhideWhenUsed="1"/>
+    <w:lsdException w:name="toc 3" w:semiHidden="1" w:uiPriority="39" w:unhideWhenUsed="1"/>
+    <w:lsdException w:name="toc 4" w:semiHidden="1" w:uiPriority="39" w:unhideWhenUsed="1"/>
+    <w:lsdException w:name="toc 5" w:semiHidden="1" w:uiPriority="39" w:unhideWhenUsed="1"/>
+    <w:lsdException w:name="toc 6" w:semiHidden="1" w:uiPriority="39" w:unhideWhenUsed="1"/>
+    <w:lsdException w:name="toc 7" w:semiHidden="1" w:uiPriority="39" w:unhideWhenUsed="1"/>
+    <w:lsdException w:name="toc 8" w:semiHidden="1" w:uiPriority="39" w:unhideWhenUsed="1"/>
+    <w:lsdException w:name="toc 9" w:semiHidden="1" w:uiPriority="39" w:unhideWhenUsed="1"/>
+    <w:lsdException w:name="Normal Indent" w:semiHidden="1" w:unhideWhenUsed="1"/>
+    <w:lsdException w:name="footnote text" w:semiHidden="1" w:unhideWhenUsed="1"/>
+    <w:lsdException w:name="annotation text" w:semiHidden="1" w:unhideWhenUsed="1"/>
+    <w:lsdException w:name="header" w:semiHidden="1" w:unhideWhenUsed="1"/>
+    <w:lsdException w:name="footer" w:semiHidden="1" w:unhideWhenUsed="1"/>
+    <w:lsdException w:name="index heading" w:semiHidden="1" w:unhideWhenUsed="1"/>
+    <w:lsdException w:name="caption" w:semiHidden="1" w:uiPriority="35" w:unhideWhenUsed="1" w:qFormat="1"/>
+    <w:lsdException w:name="table of figures" w:semiHidden="1" w:unhideWhenUsed="1"/>
+    <w:lsdException w:name="envelope address" w:semiHidden="1" w:unhideWhenUsed="1"/>
+    <w:lsdException w:name="envelope return" w:semiHidden="1" w:unhideWhenUsed="1"/>
+    <w:lsdException w:name="footnote reference" w:semiHidden="1" w:unhideWhenUsed="1"/>
+    <w:lsdException w:name="annotation reference" w:semiHidden="1" w:unhideWhenUsed="1"/>
+    <w:lsdException w:name="line number" w:semiHidden="1" w:unhideWhenUsed="1"/>
+    <w:lsdException w:name="page number" w:semiHidden="1" w:unhideWhenUsed="1"/>
+    <w:lsdException w:name="endnote reference" w:semiHidden="1" w:unhideWhenUsed="1"/>
+    <w:lsdException w:name="endnote text" w:semiHidden="1" w:unhideWhenUsed="1"/>
+    <w:lsdException w:name="table of authorities" w:semiHidden="1" w:unhideWhenUsed="1"/>
+    <w:lsdException w:name="macro" w:semiHidden="1" w:unhideWhenUsed="1"/>
+    <w:lsdException w:name="toa heading" w:semiHidden="1" w:unhideWhenUsed="1"/>
+    <w:lsdException w:name="List" w:semiHidden="1" w:unhideWhenUsed="1"/>
+    <w:lsdException w:name="List Bullet" w:semiHidden="1" w:unhideWhenUsed="1"/>
+    <w:lsdException w:name="List Number" w:semiHidden="1" w:unhideWhenUsed="1"/>
+    <w:lsdException w:name="List 2" w:semiHidden="1" w:unhideWhenUsed="1"/>
+    <w:lsdException w:name="List 3" w:semiHidden="1" w:unhideWhenUsed="1"/>
+    <w:lsdException w:name="List 4" w:semiHidden="1" w:unhideWhenUsed="1"/>
+    <w:lsdException w:name="List 5" w:semiHidden="1" w:unhideWhenUsed="1"/>
+    <w:lsdException w:name="List Bullet 2" w:semiHidden="1" w:unhideWhenUsed="1"/>
+    <w:lsdException w:name="List Bullet 3" w:semiHidden="1" w:unhideWhenUsed="1"/>
+    <w:lsdException w:name="List Bullet 4" w:semiHidden="1" w:unhideWhenUsed="1"/>
+    <w:lsdException w:name="List Bullet 5" w:semiHidden="1" w:unhideWhenUsed="1"/>
+    <w:lsdException w:name="List Number 2" w:semiHidden="1" w:unhideWhenUsed="1"/>
+    <w:lsdException w:name="List Number 3" w:semiHidden="1" w:unhideWhenUsed="1"/>
+    <w:lsdException w:name="List Number 4" w:semiHidden="1" w:unhideWhenUsed="1"/>
+    <w:lsdException w:name="List Number 5" w:semiHidden="1" w:unhideWhenUsed="1"/>
+    <w:lsdException w:name="Title" w:uiPriority="10" w:qFormat="1"/>
+    <w:lsdException w:name="Closing" w:semiHidden="1" w:unhideWhenUsed="1"/>
+    <w:lsdException w:name="Signature" w:semiHidden="1" w:unhideWhenUsed="1"/>
+    <w:lsdException w:name="Default Paragraph Font" w:semiHidden="1" w:uiPriority="1" w:unhideWhenUsed="1"/>
+    <w:lsdException w:name="Body Text" w:semiHidden="1" w:unhideWhenUsed="1"/>
+    <w:lsdException w:name="Body Text Indent" w:semiHidden="1" w:unhideWhenUsed="1"/>
+    <w:lsdException w:name="List Continue" w:semiHidden="1" w:unhideWhenUsed="1"/>
+    <w:lsdException w:name="List Continue 2" w:semiHidden="1" w:unhideWhenUsed="1"/>
+    <w:lsdException w:name="List Continue 3" w:semiHidden="1" w:unhideWhenUsed="1"/>
+    <w:lsdException w:name="List Continue 4" w:semiHidden="1" w:unhideWhenUsed="1"/>
+    <w:lsdException w:name="List Continue 5" w:semiHidden="1" w:unhideWhenUsed="1"/>
+    <w:lsdException w:name="Message Header" w:semiHidden="1" w:unhideWhenUsed="1"/>
+    <w:lsdException w:name="Subtitle" w:uiPriority="11" w:qFormat="1"/>
+    <w:lsdException w:name="Salutation" w:semiHidden="1" w:unhideWhenUsed="1"/>
+    <w:lsdException w:name="Date" w:semiHidden="1" w:unhideWhenUsed="1"/>
+    <w:lsdException w:name="Body Text First Indent" w:semiHidden="1" w:unhideWhenUsed="1"/>
+    <w:lsdException w:name="Body Text First Indent 2" w:semiHidden="1" w:unhideWhenUsed="1"/>
+    <w:lsdException w:name="Note Heading" w:semiHidden="1" w:unhideWhenUsed="1"/>
+    <w:lsdException w:name="Body Text 2" w:semiHidden="1" w:unhideWhenUsed="1"/>
+    <w:lsdException w:name="Body Text 3" w:semiHidden="1" w:unhideWhenUsed="1"/>
+    <w:lsdException w:name="Body Text Indent 2" w:semiHidden="1" w:unhideWhenUsed="1"/>
+    <w:lsdException w:name="Body Text Indent 3" w:semiHidden="1" w:unhideWhenUsed="1"/>
+    <w:lsdException w:name="Block Text" w:semiHidden="1" w:unhideWhenUsed="1"/>
+    <w:lsdException w:name="Hyperlink" w:semiHidden="1" w:unhideWhenUsed="1"/>
+    <w:lsdException w:name="FollowedHyperlink" w:semiHidden="1" w:unhideWhenUsed="1"/>
+    <w:lsdException w:name="Strong" w:uiPriority="22" w:qFormat="1"/>
+    <w:lsdException w:name="Emphasis" w:uiPriority="20" w:qFormat="1"/>
+    <w:lsdException w:name="Document Map" w:semiHidden="1" w:unhideWhenUsed="1"/>
+    <w:lsdException w:name="Plain Text" w:semiHidden="1" w:unhideWhenUsed="1"/>
+    <w:lsdException w:name="E-mail Signature" w:semiHidden="1" w:unhideWhenUsed="1"/>
+    <w:lsdException w:name="HTML Top of Form" w:semiHidden="1" w:unhideWhenUsed="1"/>
+    <w:lsdException w:name="HTML Bottom of Form" w:semiHidden="1" w:unhideWhenUsed="1"/>
+    <w:lsdException w:name="Normal (Web)" w:semiHidden="1" w:unhideWhenUsed="1"/>
+    <w:lsdException w:name="HTML Acronym" w:semiHidden="1" w:unhideWhenUsed="1"/>
+    <w:lsdException w:name="HTML Address" w:semiHidden="1" w:unhideWhenUsed="1"/>
+    <w:lsdException w:name="HTML Cite" w:semiHidden="1" w:unhideWhenUsed="1"/>
+    <w:lsdException w:name="HTML Code" w:semiHidden="1" w:unhideWhenUsed="1"/>
+    <w:lsdException w:name="HTML Definition" w:semiHidden="1" w:unhideWhenUsed="1"/>
+    <w:lsdException w:name="HTML Keyboard" w:semiHidden="1" w:unhideWhenUsed="1"/>
+    <w:lsdException w:name="HTML Preformatted" w:semiHidden="1" w:unhideWhenUsed="1"/>
+    <w:lsdException w:name="HTML Sample" w:semiHidden="1" w:unhideWhenUsed="1"/>
+    <w:lsdException w:name="HTML Typewriter" w:semiHidden="1" w:unhideWhenUsed="1"/>
+    <w:lsdException w:name="HTML Variable" w:semiHidden="1" w:unhideWhenUsed="1"/>
+    <w:lsdException w:name="Normal Table" w:semiHidden="1" w:unhideWhenUsed="1"/>
+    <w:lsdException w:name="annotation subject" w:semiHidden="1" w:unhideWhenUsed="1"/>
+    <w:lsdException w:name="No List" w:semiHidden="1" w:unhideWhenUsed="1"/>
+    <w:lsdException w:name="Outline List 1" w:semiHidden="1" w:unhideWhenUsed="1"/>
+    <w:lsdException w:name="Outline List 2" w:semiHidden="1" w:unhideWhenUsed="1"/>
+    <w:lsdException w:name="Outline List 3" w:semiHidden="1" w:unhideWhenUsed="1"/>
+    <w:lsdException w:name="Table Simple 1" w:semiHidden="1" w:unhideWhenUsed="1"/>
+    <w:lsdException w:name="Table Simple 2" w:semiHidden="1" w:unhideWhenUsed="1"/>
+    <w:lsdException w:name="Table Simple 3" w:semiHidden="1" w:unhideWhenUsed="1"/>
+    <w:lsdException w:name="Table Classic 1" w:semiHidden="1" w:unhideWhenUsed="1"/>
+    <w:lsdException w:name="Table Classic 2" w:semiHidden="1" w:unhideWhenUsed="1"/>
+    <w:lsdException w:name="Table Classic 3" w:semiHidden="1" w:unhideWhenUsed="1"/>
+    <w:lsdException w:name="Table Classic 4" w:semiHidden="1" w:unhideWhenUsed="1"/>
+    <w:lsdException w:name="Table Colorful 1" w:semiHidden="1" w:unhideWhenUsed="1"/>
+    <w:lsdException w:name="Table Colorful 2" w:semiHidden="1" w:unhideWhenUsed="1"/>
+    <w:lsdException w:name="Table Colorful 3" w:semiHidden="1" w:unhideWhenUsed="1"/>
+    <w:lsdException w:name="Table Columns 1" w:semiHidden="1" w:unhideWhenUsed="1"/>
+    <w:lsdException w:name="Table Columns 2" w:semiHidden="1" w:unhideWhenUsed="1"/>
+    <w:lsdException w:name="Table Columns 3" w:semiHidden="1" w:unhideWhenUsed="1"/>
+    <w:lsdException w:name="Table Columns 4" w:semiHidden="1" w:unhideWhenUsed="1"/>
+    <w:lsdException w:name="Table Columns 5" w:semiHidden="1" w:unhideWhenUsed="1"/>
+    <w:lsdException w:name="Table Grid 1" w:semiHidden="1" w:unhideWhenUsed="1"/>
+    <w:lsdException w:name="Table Grid 2" w:semiHidden="1" w:unhideWhenUsed="1"/>
+    <w:lsdException w:name="Table Grid 3" w:semiHidden="1" w:unhideWhenUsed="1"/>
+    <w:lsdException w:name="Table Grid 4" w:semiHidden="1" w:unhideWhenUsed="1"/>
+    <w:lsdException w:name="Table Grid 5" w:semiHidden="1" w:unhideWhenUsed="1"/>
+    <w:lsdException w:name="Table Grid 6" w:semiHidden="1" w:unhideWhenUsed="1"/>
+    <w:lsdException w:name="Table Grid 7" w:semiHidden="1" w:unhideWhenUsed="1"/>
+    <w:lsdException w:name="Table Grid 8" w:semiHidden="1" w:unhideWhenUsed="1"/>
+    <w:lsdException w:name="Table List 1" w:semiHidden="1" w:unhideWhenUsed="1"/>
+    <w:lsdException w:name="Table List 2" w:semiHidden="1" w:unhideWhenUsed="1"/>
+    <w:lsdException w:name="Table List 3" w:semiHidden="1" w:unhideWhenUsed="1"/>
+    <w:lsdException w:name="Table List 4" w:semiHidden="1" w:unhideWhenUsed="1"/>
+    <w:lsdException w:name="Table List 5" w:semiHidden="1" w:unhideWhenUsed="1"/>
+    <w:lsdException w:name="Table List 6" w:semiHidden="1" w:unhideWhenUsed="1"/>
+    <w:lsdException w:name="Table List 7" w:semiHidden="1" w:unhideWhenUsed="1"/>
+    <w:lsdException w:name="Table List 8" w:semiHidden="1" w:unhideWhenUsed="1"/>
+    <w:lsdException w:name="Table 3D effects 1" w:semiHidden="1" w:unhideWhenUsed="1"/>
+    <w:lsdException w:name="Table 3D effects 2" w:semiHidden="1" w:unhideWhenUsed="1"/>
+    <w:lsdException w:name="Table 3D effects 3" w:semiHidden="1" w:unhideWhenUsed="1"/>
+    <w:lsdException w:name="Table Contemporary" w:semiHidden="1" w:unhideWhenUsed="1"/>
+    <w:lsdException w:name="Table Elegant" w:semiHidden="1" w:unhideWhenUsed="1"/>
+    <w:lsdException w:name="Table Professional" w:semiHidden="1" w:unhideWhenUsed="1"/>
+    <w:lsdException w:name="Table Subtle 1" w:semiHidden="1" w:unhideWhenUsed="1"/>
+    <w:lsdException w:name="Table Subtle 2" w:semiHidden="1" w:unhideWhenUsed="1"/>
+    <w:lsdException w:name="Table Web 1" w:semiHidden="1" w:unhideWhenUsed="1"/>
+    <w:lsdException w:name="Table Web 2" w:semiHidden="1" w:unhideWhenUsed="1"/>
+    <w:lsdException w:name="Table Web 3" w:semiHidden="1" w:unhideWhenUsed="1"/>
+    <w:lsdException w:name="Balloon Text" w:semiHidden="1" w:unhideWhenUsed="1"/>
+    <w:lsdException w:name="Table Grid" w:uiPriority="39"/>
+    <w:lsdException w:name="Table Theme" w:semiHidden="1" w:unhideWhenUsed="1"/>
+    <w:lsdException w:name="Placeholder Text" w:semiHidden="1"/>
+    <w:lsdException w:name="No Spacing" w:uiPriority="1" w:qFormat="1"/>
+    <w:lsdException w:name="Light Shading" w:uiPriority="60"/>
+    <w:lsdException w:name="Light List" w:uiPriority="61"/>
+    <w:lsdException w:name="Light Grid" w:uiPriority="62"/>
+    <w:lsdException w:name="Medium Shading 1" w:uiPriority="63"/>
+    <w:lsdException w:name="Medium Shading 2" w:uiPriority="64"/>
+    <w:lsdException w:name="Medium List 1" w:uiPriority="65"/>
+    <w:lsdException w:name="Medium List 2" w:uiPriority="66"/>
+    <w:lsdException w:name="Medium Grid 1" w:uiPriority="67"/>
+    <w:lsdException w:name="Medium Grid 2" w:uiPriority="68"/>
+    <w:lsdException w:name="Medium Grid 3" w:uiPriority="69"/>
+    <w:lsdException w:name="Dark List" w:uiPriority="70"/>
+    <w:lsdException w:name="Colorful Shading" w:uiPriority="71"/>
+    <w:lsdException w:name="Colorful List" w:uiPriority="72"/>
+    <w:lsdException w:name="Colorful Grid" w:uiPriority="73"/>
+    <w:lsdException w:name="Light Shading Accent 1" w:uiPriority="60"/>
+    <w:lsdException w:name="Light List Accent 1" w:uiPriority="61"/>
+    <w:lsdException w:name="Light Grid Accent 1" w:uiPriority="62"/>
+    <w:lsdException w:name="Medium Shading 1 Accent 1" w:uiPriority="63"/>
+    <w:lsdException w:name="Medium Shading 2 Accent 1" w:uiPriority="64"/>
+    <w:lsdException w:name="Medium List 1 Accent 1" w:uiPriority="65"/>
+    <w:lsdException w:name="Revision" w:semiHidden="1"/>
+    <w:lsdException w:name="List Paragraph" w:uiPriority="34" w:qFormat="1"/>
+    <w:lsdException w:name="Quote" w:uiPriority="29" w:qFormat="1"/>
+    <w:lsdException w:name="Intense Quote" w:uiPriority="30" w:qFormat="1"/>
+    <w:lsdException w:name="Medium List 2 Accent 1" w:uiPriority="66"/>
+    <w:lsdException w:name="Medium Grid 1 Accent 1" w:uiPriority="67"/>
+    <w:lsdException w:name="Medium Grid 2 Accent 1" w:uiPriority="68"/>
+    <w:lsdException w:name="Medium Grid 3 Accent 1" w:uiPriority="69"/>
+    <w:lsdException w:name="Dark List Accent 1" w:uiPriority="70"/>
+    <w:lsdException w:name="Colorful Shading Accent 1" w:uiPriority="71"/>
+    <w:lsdException w:name="Colorful List Accent 1" w:uiPriority="72"/>
+    <w:lsdException w:name="Colorful Grid Accent 1" w:uiPriority="73"/>
+    <w:lsdException w:name="Light Shading Accent 2" w:uiPriority="60"/>
+    <w:lsdException w:name="Light List Accent 2" w:uiPriority="61"/>
+    <w:lsdException w:name="Light Grid Accent 2" w:uiPriority="62"/>
+    <w:lsdException w:name="Medium Shading 1 Accent 2" w:uiPriority="63"/>
+    <w:lsdException w:name="Medium Shading 2 Accent 2" w:uiPriority="64"/>
+    <w:lsdException w:name="Medium List 1 Accent 2" w:uiPriority="65"/>
+    <w:lsdException w:name="Medium List 2 Accent 2" w:uiPriority="66"/>
+    <w:lsdException w:name="Medium Grid 1 Accent 2" w:uiPriority="67"/>
+    <w:lsdException w:name="Medium Grid 2 Accent 2" w:uiPriority="68"/>
+    <w:lsdException w:name="Medium Grid 3 Accent 2" w:uiPriority="69"/>
+    <w:lsdException w:name="Dark List Accent 2" w:uiPriority="70"/>
+    <w:lsdException w:name="Colorful Shading Accent 2" w:uiPriority="71"/>
+    <w:lsdException w:name="Colorful List Accent 2" w:uiPriority="72"/>
+    <w:lsdException w:name="Colorful Grid Accent 2" w:uiPriority="73"/>
+    <w:lsdException w:name="Light Shading Accent 3" w:uiPriority="60"/>
+    <w:lsdException w:name="Light List Accent 3" w:uiPriority="61"/>
+    <w:lsdException w:name="Light Grid Accent 3" w:uiPriority="62"/>
+    <w:lsdException w:name="Medium Shading 1 Accent 3" w:uiPriority="63"/>
+    <w:lsdException w:name="Medium Shading 2 Accent 3" w:uiPriority="64"/>
+    <w:lsdException w:name="Medium List 1 Accent 3" w:uiPriority="65"/>
+    <w:lsdException w:name="Medium List 2 Accent 3" w:uiPriority="66"/>
+    <w:lsdException w:name="Medium Grid 1 Accent 3" w:uiPriority="67"/>
+    <w:lsdException w:name="Medium Grid 2 Accent 3" w:uiPriority="68"/>
+    <w:lsdException w:name="Medium Grid 3 Accent 3" w:uiPriority="69"/>
+    <w:lsdException w:name="Dark List Accent 3" w:uiPriority="70"/>
+    <w:lsdException w:name="Colorful Shading Accent 3" w:uiPriority="71"/>
+    <w:lsdException w:name="Colorful List Accent 3" w:uiPriority="72"/>
+    <w:lsdException w:name="Colorful Grid Accent 3" w:uiPriority="73"/>
+    <w:lsdException w:name="Light Shading Accent 4" w:uiPriority="60"/>
+    <w:lsdException w:name="Light List Accent 4" w:uiPriority="61"/>
+    <w:lsdException w:name="Light Grid Accent 4" w:uiPriority="62"/>
+    <w:lsdException w:name="Medium Shading 1 Accent 4" w:uiPriority="63"/>
+    <w:lsdException w:name="Medium Shading 2 Accent 4" w:uiPriority="64"/>
+    <w:lsdException w:name="Medium List 1 Accent 4" w:uiPriority="65"/>
+    <w:lsdException w:name="Medium List 2 Accent 4" w:uiPriority="66"/>
+    <w:lsdException w:name="Medium Grid 1 Accent 4" w:uiPriority="67"/>
+    <w:lsdException w:name="Medium Grid 2 Accent 4" w:uiPriority="68"/>
+    <w:lsdException w:name="Medium Grid 3 Accent 4" w:uiPriority="69"/>
+    <w:lsdException w:name="Dark List Accent 4" w:uiPriority="70"/>
+    <w:lsdException w:name="Colorful Shading Accent 4" w:uiPriority="71"/>
+    <w:lsdException w:name="Colorful List Accent 4" w:uiPriority="72"/>
+    <w:lsdException w:name="Colorful Grid Accent 4" w:uiPriority="73"/>
+    <w:lsdException w:name="Light Shading Accent 5" w:uiPriority="60"/>
+    <w:lsdException w:name="Light List Accent 5" w:uiPriority="61"/>
+    <w:lsdException w:name="Light Grid Accent 5" w:uiPriority="62"/>
+    <w:lsdException w:name="Medium Shading 1 Accent 5" w:uiPriority="63"/>
+    <w:lsdException w:name="Medium Shading 2 Accent 5" w:uiPriority="64"/>
+    <w:lsdException w:name="Medium List 1 Accent 5" w:uiPriority="65"/>
+    <w:lsdException w:name="Medium List 2 Accent 5" w:uiPriority="66"/>
+    <w:lsdException w:name="Medium Grid 1 Accent 5" w:uiPriority="67"/>
+    <w:lsdException w:name="Medium Grid 2 Accent 5" w:uiPriority="68"/>
+    <w:lsdException w:name="Medium Grid 3 Accent 5" w:uiPriority="69"/>
+    <w:lsdException w:name="Dark List Accent 5" w:uiPriority="70"/>
+    <w:lsdException w:name="Colorful Shading Accent 5" w:uiPriority="71"/>
+    <w:lsdException w:name="Colorful List Accent 5" w:uiPriority="72"/>
+    <w:lsdException w:name="Colorful Grid Accent 5" w:uiPriority="73"/>
+    <w:lsdException w:name="Light Shading Accent 6" w:uiPriority="60"/>
+    <w:lsdException w:name="Light List Accent 6" w:uiPriority="61"/>
+    <w:lsdException w:name="Light Grid Accent 6" w:uiPriority="62"/>
+    <w:lsdException w:name="Medium Shading 1 Accent 6" w:uiPriority="63"/>
+    <w:lsdException w:name="Medium Shading 2 Accent 6" w:uiPriority="64"/>
+    <w:lsdException w:name="Medium List 1 Accent 6" w:uiPriority="65"/>
+    <w:lsdException w:name="Medium List 2 Accent 6" w:uiPriority="66"/>
+    <w:lsdException w:name="Medium Grid 1 Accent 6" w:uiPriority="67"/>
+    <w:lsdException w:name="Medium Grid 2 Accent 6" w:uiPriority="68"/>
+    <w:lsdException w:name="Medium Grid 3 Accent 6" w:uiPriority="69"/>
+    <w:lsdException w:name="Dark List Accent 6" w:uiPriority="70"/>
+    <w:lsdException w:name="Colorful Shading Accent 6" w:uiPriority="71"/>
+    <w:lsdException w:name="Colorful List Accent 6" w:uiPriority="72"/>
+    <w:lsdException w:name="Colorful Grid Accent 6" w:uiPriority="73"/>
+    <w:lsdException w:name="Subtle Emphasis" w:uiPriority="19" w:qFormat="1"/>
+    <w:lsdException w:name="Intense Emphasis" w:uiPriority="21" w:qFormat="1"/>
+    <w:lsdException w:name="Subtle Reference" w:uiPriority="31" w:qFormat="1"/>
+    <w:lsdException w:name="Intense Reference" w:uiPriority="32" w:qFormat="1"/>
+    <w:lsdException w:name="Book Title" w:uiPriority="33" w:qFormat="1"/>
+    <w:lsdException w:name="Bibliography" w:semiHidden="1" w:uiPriority="37" w:unhideWhenUsed="1"/>
+    <w:lsdException w:name="TOC Heading" w:semiHidden="1" w:uiPriority="39" w:unhideWhenUsed="1" w:qFormat="1"/>
+    <w:lsdException w:name="Plain Table 1" w:uiPriority="41"/>
+    <w:lsdException w:name="Plain Table 2" w:uiPriority="42"/>
+    <w:lsdException w:name="Plain Table 3" w:uiPriority="43"/>
+    <w:lsdException w:name="Plain Table 4" w:uiPriority="44"/>
+    <w:lsdException w:name="Plain Table 5" w:uiPriority="45"/>
+    <w:lsdException w:name="Grid Table Light" w:uiPriority="40"/>
+    <w:lsdException w:name="Grid Table 1 Light" w:uiPriority="46"/>
+    <w:lsdException w:name="Grid Table 2" w:uiPriority="47"/>
+    <w:lsdException w:name="Grid Table 3" w:uiPriority="48"/>
+    <w:lsdException w:name="Grid Table 4" w:uiPriority="49"/>
+    <w:lsdException w:name="Grid Table 5 Dark" w:uiPriority="50"/>
+    <w:lsdException w:name="Grid Table 6 Colorful" w:uiPriority="51"/>
+    <w:lsdException w:name="Grid Table 7 Colorful" w:uiPriority="52"/>
+    <w:lsdException w:name="Grid Table 1 Light Accent 1" w:uiPriority="46"/>
+    <w:lsdException w:name="Grid Table 2 Accent 1" w:uiPriority="47"/>
+    <w:lsdException w:name="Grid Table 3 Accent 1" w:uiPriority="48"/>
+    <w:lsdException w:name="Grid Table 4 Accent 1" w:uiPriority="49"/>
+    <w:lsdException w:name="Grid Table 5 Dark Accent 1" w:uiPriority="50"/>
+    <w:lsdException w:name="Grid Table 6 Colorful Accent 1" w:uiPriority="51"/>
+    <w:lsdException w:name="Grid Table 7 Colorful Accent 1" w:uiPriority="52"/>
+    <w:lsdException w:name="Grid Table 1 Light Accent 2" w:uiPriority="46"/>
+    <w:lsdException w:name="Grid Table 2 Accent 2" w:uiPriority="47"/>
+    <w:lsdException w:name="Grid Table 3 Accent 2" w:uiPriority="48"/>
+    <w:lsdException w:name="Grid Table 4 Accent 2" w:uiPriority="49"/>
+    <w:lsdException w:name="Grid Table 5 Dark Accent 2" w:uiPriority="50"/>
+    <w:lsdException w:name="Grid Table 6 Colorful Accent 2" w:uiPriority="51"/>
+    <w:lsdException w:name="Grid Table 7 Colorful Accent 2" w:uiPriority="52"/>
+    <w:lsdException w:name="Grid Table 1 Light Accent 3" w:uiPriority="46"/>
+    <w:lsdException w:name="Grid Table 2 Accent 3" w:uiPriority="47"/>
+    <w:lsdException w:name="Grid Table 3 Accent 3" w:uiPriority="48"/>
+    <w:lsdException w:name="Grid Table 4 Accent 3" w:uiPriority="49"/>
+    <w:lsdException w:name="Grid Table 5 Dark Accent 3" w:uiPriority="50"/>
+    <w:lsdException w:name="Grid Table 6 Colorful Accent 3" w:uiPriority="51"/>
+    <w:lsdException w:name="Grid Table 7 Colorful Accent 3" w:uiPriority="52"/>
+    <w:lsdException w:name="Grid Table 1 Light Accent 4" w:uiPriority="46"/>
+    <w:lsdException w:name="Grid Table 2 Accent 4" w:uiPriority="47"/>
+    <w:lsdException w:name="Grid Table 3 Accent 4" w:uiPriority="48"/>
+    <w:lsdException w:name="Grid Table 4 Accent 4" w:uiPriority="49"/>
+    <w:lsdException w:name="Grid Table 5 Dark Accent 4" w:uiPriority="50"/>
+    <w:lsdException w:name="Grid Table 6 Colorful Accent 4" w:uiPriority="51"/>
+    <w:lsdException w:name="Grid Table 7 Colorful Accent 4" w:uiPriority="52"/>
+    <w:lsdException w:name="Grid Table 1 Light Accent 5" w:uiPriority="46"/>
+    <w:lsdException w:name="Grid Table 2 Accent 5" w:uiPriority="47"/>
+    <w:lsdException w:name="Grid Table 3 Accent 5" w:uiPriority="48"/>
+    <w:lsdException w:name="Grid Table 4 Accent 5" w:uiPriority="49"/>
+    <w:lsdException w:name="Grid Table 5 Dark Accent 5" w:uiPriority="50"/>
+    <w:lsdException w:name="Grid Table 6 Colorful Accent 5" w:uiPriority="51"/>
+    <w:lsdException w:name="Grid Table 7 Colorful Accent 5" w:uiPriority="52"/>
+    <w:lsdException w:name="Grid Table 1 Light Accent 6" w:uiPriority="46"/>
+    <w:lsdException w:name="Grid Table 2 Accent 6" w:uiPriority="47"/>
+    <w:lsdException w:name="Grid Table 3 Accent 6" w:uiPriority="48"/>
+    <w:lsdException w:name="Grid Table 4 Accent 6" w:uiPriority="49"/>
+    <w:lsdException w:name="Grid Table 5 Dark Accent 6" w:uiPriority="50"/>
+    <w:lsdException w:name="Grid Table 6 Colorful Accent 6" w:uiPriority="51"/>
+    <w:lsdException w:name="Grid Table 7 Colorful Accent 6" w:uiPriority="52"/>
+    <w:lsdException w:name="List Table 1 Light" w:uiPriority="46"/>
+    <w:lsdException w:name="List Table 2" w:uiPriority="47"/>
+    <w:lsdException w:name="List Table 3" w:uiPriority="48"/>
+    <w:lsdException w:name="List Table 4" w:uiPriority="49"/>
+    <w:lsdException w:name="List Table 5 Dark" w:uiPriority="50"/>
+    <w:lsdException w:name="List Table 6 Colorful" w:uiPriority="51"/>
+    <w:lsdException w:name="List Table 7 Colorful" w:uiPriority="52"/>
+    <w:lsdException w:name="List Table 1 Light Accent 1" w:uiPriority="46"/>
+    <w:lsdException w:name="List Table 2 Accent 1" w:uiPriority="47"/>
+    <w:lsdException w:name="List Table 3 Accent 1" w:uiPriority="48"/>
+    <w:lsdException w:name="List Table 4 Accent 1" w:uiPriority="49"/>
+    <w:lsdException w:name="List Table 5 Dark Accent 1" w:uiPriority="50"/>
+    <w:lsdException w:name="List Table 6 Colorful Accent 1" w:uiPriority="51"/>
+    <w:lsdException w:name="List Table 7 Colorful Accent 1" w:uiPriority="52"/>
+    <w:lsdException w:name="List Table 1 Light Accent 2" w:uiPriority="46"/>
+    <w:lsdException w:name="List Table 2 Accent 2" w:uiPriority="47"/>
+    <w:lsdException w:name="List Table 3 Accent 2" w:uiPriority="48"/>
+    <w:lsdException w:name="List Table 4 Accent 2" w:uiPriority="49"/>
+    <w:lsdException w:name="List Table 5 Dark Accent 2" w:uiPriority="50"/>
+    <w:lsdException w:name="List Table 6 Colorful Accent 2" w:uiPriority="51"/>
+    <w:lsdException w:name="List Table 7 Colorful Accent 2" w:uiPriority="52"/>
+    <w:lsdException w:name="List Table 1 Light Accent 3" w:uiPriority="46"/>
+    <w:lsdException w:name="List Table 2 Accent 3" w:uiPriority="47"/>
+    <w:lsdException w:name="List Table 3 Accent 3" w:uiPriority="48"/>
+    <w:lsdException w:name="List Table 4 Accent 3" w:uiPriority="49"/>
+    <w:lsdException w:name="List Table 5 Dark Accent 3" w:uiPriority="50"/>
+    <w:lsdException w:name="List Table 6 Colorful Accent 3" w:uiPriority="51"/>
+    <w:lsdException w:name="List Table 7 Colorful Accent 3" w:uiPriority="52"/>
+    <w:lsdException w:name="List Table 1 Light Accent 4" w:uiPriority="46"/>
+    <w:lsdException w:name="List Table 2 Accent 4" w:uiPriority="47"/>
+    <w:lsdException w:name="List Table 3 Accent 4" w:uiPriority="48"/>
+    <w:lsdException w:name="List Table 4 Accent 4" w:uiPriority="49"/>
+    <w:lsdException w:name="List Table 5 Dark Accent 4" w:uiPriority="50"/>
+    <w:lsdException w:name="List Table 6 Colorful Accent 4" w:uiPriority="51"/>
+    <w:lsdException w:name="List Table 7 Colorful Accent 4" w:uiPriority="52"/>
+    <w:lsdException w:name="List Table 1 Light Accent 5" w:uiPriority="46"/>
+    <w:lsdException w:name="List Table 2 Accent 5" w:uiPriority="47"/>
+    <w:lsdException w:name="List Table 3 Accent 5" w:uiPriority="48"/>
+    <w:lsdException w:name="List Table 4 Accent 5" w:uiPriority="49"/>
+    <w:lsdException w:name="List Table 5 Dark Accent 5" w:uiPriority="50"/>
+    <w:lsdException w:name="List Table 6 Colorful Accent 5" w:uiPriority="51"/>
+    <w:lsdException w:name="List Table 7 Colorful Accent 5" w:uiPriority="52"/>
+    <w:lsdException w:name="List Table 1 Light Accent 6" w:uiPriority="46"/>
+    <w:lsdException w:name="List Table 2 Accent 6" w:uiPriority="47"/>
+    <w:lsdException w:name="List Table 3 Accent 6" w:uiPriority="48"/>
+    <w:lsdException w:name="List Table 4 Accent 6" w:uiPriority="49"/>
+    <w:lsdException w:name="List Table 5 Dark Accent 6" w:uiPriority="50"/>
+    <w:lsdException w:name="List Table 6 Colorful Accent 6" w:uiPriority="51"/>
+    <w:lsdException w:name="List Table 7 Colorful Accent 6" w:uiPriority="52"/>
+    <w:lsdException w:name="Mention" w:semiHidden="1" w:unhideWhenUsed="1"/>
+    <w:lsdException w:name="Smart Hyperlink" w:semiHidden="1" w:unhideWhenUsed="1"/>
+    <w:lsdException w:name="Hashtag" w:semiHidden="1" w:unhideWhenUsed="1"/>
+    <w:lsdException w:name="Unresolved Mention" w:semiHidden="1" w:unhideWhenUsed="1"/>
+    <w:lsdException w:name="Smart Link" w:semiHidden="1" w:unhideWhenUsed="1"/>
+  </w:latentStyles>
+  <w:style w:type="paragraph" w:default="1" w:styleId="Normal">
     <w:name w:val="Normal"/>
     <w:qFormat/>
-    <w:pPr>
-      <w:widowControl/>
-      <w:bidi w:val="0"/>
-      <w:jc w:val="left"/>
-    </w:pPr>
-    <w:rPr>
-      <w:rFonts w:ascii="Arial" w:hAnsi="Arial" w:eastAsia="Lucida Sans Unicode" w:cs="Lucida Sans"/>
+    <w:rPr>
       <w:color w:val="00000A"/>
       <w:sz w:val="24"/>
-      <w:szCs w:val="24"/>
-      <w:lang w:val="en-US" w:eastAsia="zh-CN" w:bidi="hi-IN"/>
     </w:rPr>
   </w:style>
   <w:style w:type="paragraph" w:styleId="Heading1">
-    <w:name w:val="Heading 1"/>
+    <w:name w:val="heading 1"/>
     <w:basedOn w:val="Heading"/>
+    <w:uiPriority w:val="9"/>
     <w:qFormat/>
     <w:pPr>
       <w:numPr>
-        <w:ilvl w:val="0"/>
         <w:numId w:val="1"/>
       </w:numPr>
-      <w:spacing w:before="240" w:after="120"/>
-      <w:ind w:left="0" w:hanging="0"/>
-      <w:outlineLvl w:val="0"/>
+      <w:ind w:left="0" w:firstLine="0"/>
       <w:outlineLvl w:val="0"/>
     </w:pPr>
     <w:rPr>
@@ -2562,17 +2469,18 @@
     </w:rPr>
   </w:style>
   <w:style w:type="paragraph" w:styleId="Heading2">
-    <w:name w:val="Heading 2"/>
+    <w:name w:val="heading 2"/>
     <w:basedOn w:val="Heading"/>
+    <w:uiPriority w:val="9"/>
+    <w:unhideWhenUsed/>
     <w:qFormat/>
     <w:pPr>
       <w:numPr>
         <w:ilvl w:val="1"/>
         <w:numId w:val="1"/>
       </w:numPr>
-      <w:spacing w:before="200" w:after="120"/>
-      <w:ind w:left="0" w:hanging="0"/>
-      <w:outlineLvl w:val="1"/>
+      <w:spacing w:before="200"/>
+      <w:ind w:left="0" w:firstLine="0"/>
       <w:outlineLvl w:val="1"/>
     </w:pPr>
     <w:rPr>
@@ -2582,437 +2490,457 @@
       <w:szCs w:val="32"/>
     </w:rPr>
   </w:style>
-  <w:style w:type="character" w:styleId="Bullets">
+  <w:style w:type="character" w:default="1" w:styleId="DefaultParagraphFont">
+    <w:name w:val="Default Paragraph Font"/>
+    <w:uiPriority w:val="1"/>
+    <w:semiHidden/>
+    <w:unhideWhenUsed/>
+  </w:style>
+  <w:style w:type="table" w:default="1" w:styleId="TableNormal">
+    <w:name w:val="Normal Table"/>
+    <w:uiPriority w:val="99"/>
+    <w:semiHidden/>
+    <w:unhideWhenUsed/>
+    <w:tblPr>
+      <w:tblInd w:w="0" w:type="dxa"/>
+      <w:tblCellMar>
+        <w:top w:w="0" w:type="dxa"/>
+        <w:left w:w="108" w:type="dxa"/>
+        <w:bottom w:w="0" w:type="dxa"/>
+        <w:right w:w="108" w:type="dxa"/>
+      </w:tblCellMar>
+    </w:tblPr>
+  </w:style>
+  <w:style w:type="numbering" w:default="1" w:styleId="NoList">
+    <w:name w:val="No List"/>
+    <w:uiPriority w:val="99"/>
+    <w:semiHidden/>
+    <w:unhideWhenUsed/>
+  </w:style>
+  <w:style w:type="character" w:customStyle="1" w:styleId="Bullets">
     <w:name w:val="Bullets"/>
     <w:qFormat/>
     <w:rPr>
-      <w:rFonts w:ascii="OpenSymbol" w:hAnsi="OpenSymbol" w:eastAsia="OpenSymbol" w:cs="OpenSymbol"/>
-    </w:rPr>
-  </w:style>
-  <w:style w:type="character" w:styleId="InternetLink">
+      <w:rFonts w:ascii="OpenSymbol" w:eastAsia="OpenSymbol" w:hAnsi="OpenSymbol" w:cs="OpenSymbol"/>
+    </w:rPr>
+  </w:style>
+  <w:style w:type="character" w:customStyle="1" w:styleId="InternetLink">
     <w:name w:val="Internet Link"/>
     <w:rPr>
       <w:color w:val="000080"/>
       <w:u w:val="single"/>
-      <w:lang w:val="zxx" w:eastAsia="zxx" w:bidi="zxx"/>
-    </w:rPr>
-  </w:style>
-  <w:style w:type="character" w:styleId="ListLabel1">
+      <w:lang/>
+    </w:rPr>
+  </w:style>
+  <w:style w:type="character" w:customStyle="1" w:styleId="ListLabel1">
     <w:name w:val="ListLabel 1"/>
     <w:qFormat/>
     <w:rPr>
       <w:rFonts w:cs="OpenSymbol"/>
     </w:rPr>
   </w:style>
-  <w:style w:type="character" w:styleId="ListLabel2">
+  <w:style w:type="character" w:customStyle="1" w:styleId="ListLabel2">
     <w:name w:val="ListLabel 2"/>
     <w:qFormat/>
     <w:rPr>
       <w:rFonts w:cs="OpenSymbol"/>
     </w:rPr>
   </w:style>
-  <w:style w:type="character" w:styleId="ListLabel3">
+  <w:style w:type="character" w:customStyle="1" w:styleId="ListLabel3">
     <w:name w:val="ListLabel 3"/>
     <w:qFormat/>
     <w:rPr>
       <w:rFonts w:cs="OpenSymbol"/>
     </w:rPr>
   </w:style>
-  <w:style w:type="character" w:styleId="ListLabel4">
+  <w:style w:type="character" w:customStyle="1" w:styleId="ListLabel4">
     <w:name w:val="ListLabel 4"/>
     <w:qFormat/>
     <w:rPr>
       <w:rFonts w:cs="OpenSymbol"/>
     </w:rPr>
   </w:style>
-  <w:style w:type="character" w:styleId="ListLabel5">
+  <w:style w:type="character" w:customStyle="1" w:styleId="ListLabel5">
     <w:name w:val="ListLabel 5"/>
     <w:qFormat/>
     <w:rPr>
       <w:rFonts w:cs="OpenSymbol"/>
     </w:rPr>
   </w:style>
-  <w:style w:type="character" w:styleId="ListLabel6">
+  <w:style w:type="character" w:customStyle="1" w:styleId="ListLabel6">
     <w:name w:val="ListLabel 6"/>
     <w:qFormat/>
     <w:rPr>
       <w:rFonts w:cs="OpenSymbol"/>
     </w:rPr>
   </w:style>
-  <w:style w:type="character" w:styleId="ListLabel7">
+  <w:style w:type="character" w:customStyle="1" w:styleId="ListLabel7">
     <w:name w:val="ListLabel 7"/>
     <w:qFormat/>
     <w:rPr>
       <w:rFonts w:cs="OpenSymbol"/>
     </w:rPr>
   </w:style>
-  <w:style w:type="character" w:styleId="ListLabel8">
+  <w:style w:type="character" w:customStyle="1" w:styleId="ListLabel8">
     <w:name w:val="ListLabel 8"/>
     <w:qFormat/>
     <w:rPr>
       <w:rFonts w:cs="OpenSymbol"/>
     </w:rPr>
   </w:style>
-  <w:style w:type="character" w:styleId="ListLabel9">
+  <w:style w:type="character" w:customStyle="1" w:styleId="ListLabel9">
     <w:name w:val="ListLabel 9"/>
     <w:qFormat/>
     <w:rPr>
       <w:rFonts w:cs="OpenSymbol"/>
     </w:rPr>
   </w:style>
-  <w:style w:type="character" w:styleId="ListLabel10">
+  <w:style w:type="character" w:customStyle="1" w:styleId="ListLabel10">
     <w:name w:val="ListLabel 10"/>
     <w:qFormat/>
     <w:rPr>
       <w:rFonts w:cs="OpenSymbol"/>
     </w:rPr>
   </w:style>
-  <w:style w:type="character" w:styleId="ListLabel11">
+  <w:style w:type="character" w:customStyle="1" w:styleId="ListLabel11">
     <w:name w:val="ListLabel 11"/>
     <w:qFormat/>
     <w:rPr>
       <w:rFonts w:cs="OpenSymbol"/>
     </w:rPr>
   </w:style>
-  <w:style w:type="character" w:styleId="ListLabel12">
+  <w:style w:type="character" w:customStyle="1" w:styleId="ListLabel12">
     <w:name w:val="ListLabel 12"/>
     <w:qFormat/>
     <w:rPr>
       <w:rFonts w:cs="OpenSymbol"/>
     </w:rPr>
   </w:style>
-  <w:style w:type="character" w:styleId="ListLabel13">
+  <w:style w:type="character" w:customStyle="1" w:styleId="ListLabel13">
     <w:name w:val="ListLabel 13"/>
     <w:qFormat/>
     <w:rPr>
       <w:rFonts w:cs="OpenSymbol"/>
     </w:rPr>
   </w:style>
-  <w:style w:type="character" w:styleId="ListLabel14">
+  <w:style w:type="character" w:customStyle="1" w:styleId="ListLabel14">
     <w:name w:val="ListLabel 14"/>
     <w:qFormat/>
     <w:rPr>
       <w:rFonts w:cs="OpenSymbol"/>
     </w:rPr>
   </w:style>
-  <w:style w:type="character" w:styleId="ListLabel15">
+  <w:style w:type="character" w:customStyle="1" w:styleId="ListLabel15">
     <w:name w:val="ListLabel 15"/>
     <w:qFormat/>
     <w:rPr>
       <w:rFonts w:cs="OpenSymbol"/>
     </w:rPr>
   </w:style>
-  <w:style w:type="character" w:styleId="ListLabel16">
+  <w:style w:type="character" w:customStyle="1" w:styleId="ListLabel16">
     <w:name w:val="ListLabel 16"/>
     <w:qFormat/>
     <w:rPr>
       <w:rFonts w:cs="OpenSymbol"/>
     </w:rPr>
   </w:style>
-  <w:style w:type="character" w:styleId="ListLabel17">
+  <w:style w:type="character" w:customStyle="1" w:styleId="ListLabel17">
     <w:name w:val="ListLabel 17"/>
     <w:qFormat/>
     <w:rPr>
       <w:rFonts w:cs="OpenSymbol"/>
     </w:rPr>
   </w:style>
-  <w:style w:type="character" w:styleId="ListLabel18">
+  <w:style w:type="character" w:customStyle="1" w:styleId="ListLabel18">
     <w:name w:val="ListLabel 18"/>
     <w:qFormat/>
     <w:rPr>
       <w:rFonts w:cs="OpenSymbol"/>
     </w:rPr>
   </w:style>
-  <w:style w:type="character" w:styleId="ListLabel19">
+  <w:style w:type="character" w:customStyle="1" w:styleId="ListLabel19">
     <w:name w:val="ListLabel 19"/>
     <w:qFormat/>
     <w:rPr>
       <w:rFonts w:cs="OpenSymbol"/>
     </w:rPr>
   </w:style>
-  <w:style w:type="character" w:styleId="ListLabel20">
+  <w:style w:type="character" w:customStyle="1" w:styleId="ListLabel20">
     <w:name w:val="ListLabel 20"/>
     <w:qFormat/>
     <w:rPr>
       <w:rFonts w:cs="OpenSymbol"/>
     </w:rPr>
   </w:style>
-  <w:style w:type="character" w:styleId="ListLabel21">
+  <w:style w:type="character" w:customStyle="1" w:styleId="ListLabel21">
     <w:name w:val="ListLabel 21"/>
     <w:qFormat/>
     <w:rPr>
       <w:rFonts w:cs="OpenSymbol"/>
     </w:rPr>
   </w:style>
-  <w:style w:type="character" w:styleId="ListLabel22">
+  <w:style w:type="character" w:customStyle="1" w:styleId="ListLabel22">
     <w:name w:val="ListLabel 22"/>
     <w:qFormat/>
     <w:rPr>
       <w:rFonts w:cs="OpenSymbol"/>
     </w:rPr>
   </w:style>
-  <w:style w:type="character" w:styleId="ListLabel23">
+  <w:style w:type="character" w:customStyle="1" w:styleId="ListLabel23">
     <w:name w:val="ListLabel 23"/>
     <w:qFormat/>
     <w:rPr>
       <w:rFonts w:cs="OpenSymbol"/>
     </w:rPr>
   </w:style>
-  <w:style w:type="character" w:styleId="ListLabel24">
+  <w:style w:type="character" w:customStyle="1" w:styleId="ListLabel24">
     <w:name w:val="ListLabel 24"/>
     <w:qFormat/>
     <w:rPr>
       <w:rFonts w:cs="OpenSymbol"/>
     </w:rPr>
   </w:style>
-  <w:style w:type="character" w:styleId="ListLabel25">
+  <w:style w:type="character" w:customStyle="1" w:styleId="ListLabel25">
     <w:name w:val="ListLabel 25"/>
     <w:qFormat/>
     <w:rPr>
       <w:rFonts w:cs="OpenSymbol"/>
     </w:rPr>
   </w:style>
-  <w:style w:type="character" w:styleId="ListLabel26">
+  <w:style w:type="character" w:customStyle="1" w:styleId="ListLabel26">
     <w:name w:val="ListLabel 26"/>
     <w:qFormat/>
     <w:rPr>
       <w:rFonts w:cs="OpenSymbol"/>
     </w:rPr>
   </w:style>
-  <w:style w:type="character" w:styleId="ListLabel27">
+  <w:style w:type="character" w:customStyle="1" w:styleId="ListLabel27">
     <w:name w:val="ListLabel 27"/>
     <w:qFormat/>
     <w:rPr>
       <w:rFonts w:cs="OpenSymbol"/>
     </w:rPr>
   </w:style>
-  <w:style w:type="character" w:styleId="ListLabel28">
+  <w:style w:type="character" w:customStyle="1" w:styleId="ListLabel28">
     <w:name w:val="ListLabel 28"/>
     <w:qFormat/>
     <w:rPr>
       <w:rFonts w:cs="OpenSymbol"/>
     </w:rPr>
   </w:style>
-  <w:style w:type="character" w:styleId="ListLabel29">
+  <w:style w:type="character" w:customStyle="1" w:styleId="ListLabel29">
     <w:name w:val="ListLabel 29"/>
     <w:qFormat/>
     <w:rPr>
       <w:rFonts w:cs="OpenSymbol"/>
     </w:rPr>
   </w:style>
-  <w:style w:type="character" w:styleId="ListLabel30">
+  <w:style w:type="character" w:customStyle="1" w:styleId="ListLabel30">
     <w:name w:val="ListLabel 30"/>
     <w:qFormat/>
     <w:rPr>
       <w:rFonts w:cs="OpenSymbol"/>
     </w:rPr>
   </w:style>
-  <w:style w:type="character" w:styleId="ListLabel31">
+  <w:style w:type="character" w:customStyle="1" w:styleId="ListLabel31">
     <w:name w:val="ListLabel 31"/>
     <w:qFormat/>
     <w:rPr>
       <w:rFonts w:cs="OpenSymbol"/>
     </w:rPr>
   </w:style>
-  <w:style w:type="character" w:styleId="ListLabel32">
+  <w:style w:type="character" w:customStyle="1" w:styleId="ListLabel32">
     <w:name w:val="ListLabel 32"/>
     <w:qFormat/>
     <w:rPr>
       <w:rFonts w:cs="OpenSymbol"/>
     </w:rPr>
   </w:style>
-  <w:style w:type="character" w:styleId="ListLabel33">
+  <w:style w:type="character" w:customStyle="1" w:styleId="ListLabel33">
     <w:name w:val="ListLabel 33"/>
     <w:qFormat/>
     <w:rPr>
       <w:rFonts w:cs="OpenSymbol"/>
     </w:rPr>
   </w:style>
-  <w:style w:type="character" w:styleId="ListLabel34">
+  <w:style w:type="character" w:customStyle="1" w:styleId="ListLabel34">
     <w:name w:val="ListLabel 34"/>
     <w:qFormat/>
     <w:rPr>
       <w:rFonts w:cs="OpenSymbol"/>
     </w:rPr>
   </w:style>
-  <w:style w:type="character" w:styleId="ListLabel35">
+  <w:style w:type="character" w:customStyle="1" w:styleId="ListLabel35">
     <w:name w:val="ListLabel 35"/>
     <w:qFormat/>
     <w:rPr>
       <w:rFonts w:cs="OpenSymbol"/>
     </w:rPr>
   </w:style>
-  <w:style w:type="character" w:styleId="ListLabel36">
+  <w:style w:type="character" w:customStyle="1" w:styleId="ListLabel36">
     <w:name w:val="ListLabel 36"/>
     <w:qFormat/>
     <w:rPr>
       <w:rFonts w:cs="OpenSymbol"/>
     </w:rPr>
   </w:style>
-  <w:style w:type="character" w:styleId="ListLabel37">
+  <w:style w:type="character" w:customStyle="1" w:styleId="ListLabel37">
     <w:name w:val="ListLabel 37"/>
     <w:qFormat/>
     <w:rPr>
       <w:rFonts w:cs="OpenSymbol"/>
     </w:rPr>
   </w:style>
-  <w:style w:type="character" w:styleId="ListLabel38">
+  <w:style w:type="character" w:customStyle="1" w:styleId="ListLabel38">
     <w:name w:val="ListLabel 38"/>
     <w:qFormat/>
     <w:rPr>
       <w:rFonts w:cs="OpenSymbol"/>
     </w:rPr>
   </w:style>
-  <w:style w:type="character" w:styleId="ListLabel39">
+  <w:style w:type="character" w:customStyle="1" w:styleId="ListLabel39">
     <w:name w:val="ListLabel 39"/>
     <w:qFormat/>
     <w:rPr>
       <w:rFonts w:cs="OpenSymbol"/>
     </w:rPr>
   </w:style>
-  <w:style w:type="character" w:styleId="ListLabel40">
+  <w:style w:type="character" w:customStyle="1" w:styleId="ListLabel40">
     <w:name w:val="ListLabel 40"/>
     <w:qFormat/>
     <w:rPr>
       <w:rFonts w:cs="OpenSymbol"/>
     </w:rPr>
   </w:style>
-  <w:style w:type="character" w:styleId="ListLabel41">
+  <w:style w:type="character" w:customStyle="1" w:styleId="ListLabel41">
     <w:name w:val="ListLabel 41"/>
     <w:qFormat/>
     <w:rPr>
       <w:rFonts w:cs="OpenSymbol"/>
     </w:rPr>
   </w:style>
-  <w:style w:type="character" w:styleId="ListLabel42">
+  <w:style w:type="character" w:customStyle="1" w:styleId="ListLabel42">
     <w:name w:val="ListLabel 42"/>
     <w:qFormat/>
     <w:rPr>
       <w:rFonts w:cs="OpenSymbol"/>
     </w:rPr>
   </w:style>
-  <w:style w:type="character" w:styleId="ListLabel43">
+  <w:style w:type="character" w:customStyle="1" w:styleId="ListLabel43">
     <w:name w:val="ListLabel 43"/>
     <w:qFormat/>
     <w:rPr>
       <w:rFonts w:cs="OpenSymbol"/>
     </w:rPr>
   </w:style>
-  <w:style w:type="character" w:styleId="ListLabel44">
+  <w:style w:type="character" w:customStyle="1" w:styleId="ListLabel44">
     <w:name w:val="ListLabel 44"/>
     <w:qFormat/>
     <w:rPr>
       <w:rFonts w:cs="OpenSymbol"/>
     </w:rPr>
   </w:style>
-  <w:style w:type="character" w:styleId="ListLabel45">
+  <w:style w:type="character" w:customStyle="1" w:styleId="ListLabel45">
     <w:name w:val="ListLabel 45"/>
     <w:qFormat/>
     <w:rPr>
       <w:rFonts w:cs="OpenSymbol"/>
     </w:rPr>
   </w:style>
-  <w:style w:type="character" w:styleId="ListLabel46">
+  <w:style w:type="character" w:customStyle="1" w:styleId="ListLabel46">
     <w:name w:val="ListLabel 46"/>
     <w:qFormat/>
     <w:rPr>
       <w:rFonts w:cs="OpenSymbol"/>
     </w:rPr>
   </w:style>
-  <w:style w:type="character" w:styleId="ListLabel47">
+  <w:style w:type="character" w:customStyle="1" w:styleId="ListLabel47">
     <w:name w:val="ListLabel 47"/>
     <w:qFormat/>
     <w:rPr>
       <w:rFonts w:cs="OpenSymbol"/>
     </w:rPr>
   </w:style>
-  <w:style w:type="character" w:styleId="ListLabel48">
+  <w:style w:type="character" w:customStyle="1" w:styleId="ListLabel48">
     <w:name w:val="ListLabel 48"/>
     <w:qFormat/>
     <w:rPr>
       <w:rFonts w:cs="OpenSymbol"/>
     </w:rPr>
   </w:style>
-  <w:style w:type="character" w:styleId="ListLabel49">
+  <w:style w:type="character" w:customStyle="1" w:styleId="ListLabel49">
     <w:name w:val="ListLabel 49"/>
     <w:qFormat/>
     <w:rPr>
       <w:rFonts w:cs="OpenSymbol"/>
     </w:rPr>
   </w:style>
-  <w:style w:type="character" w:styleId="ListLabel50">
+  <w:style w:type="character" w:customStyle="1" w:styleId="ListLabel50">
     <w:name w:val="ListLabel 50"/>
     <w:qFormat/>
     <w:rPr>
       <w:rFonts w:cs="OpenSymbol"/>
     </w:rPr>
   </w:style>
-  <w:style w:type="character" w:styleId="ListLabel51">
+  <w:style w:type="character" w:customStyle="1" w:styleId="ListLabel51">
     <w:name w:val="ListLabel 51"/>
     <w:qFormat/>
     <w:rPr>
       <w:rFonts w:cs="OpenSymbol"/>
     </w:rPr>
   </w:style>
-  <w:style w:type="character" w:styleId="ListLabel52">
+  <w:style w:type="character" w:customStyle="1" w:styleId="ListLabel52">
     <w:name w:val="ListLabel 52"/>
     <w:qFormat/>
     <w:rPr>
       <w:rFonts w:cs="OpenSymbol"/>
     </w:rPr>
   </w:style>
-  <w:style w:type="character" w:styleId="ListLabel53">
+  <w:style w:type="character" w:customStyle="1" w:styleId="ListLabel53">
     <w:name w:val="ListLabel 53"/>
     <w:qFormat/>
     <w:rPr>
       <w:rFonts w:cs="OpenSymbol"/>
     </w:rPr>
   </w:style>
-  <w:style w:type="character" w:styleId="ListLabel54">
+  <w:style w:type="character" w:customStyle="1" w:styleId="ListLabel54">
     <w:name w:val="ListLabel 54"/>
     <w:qFormat/>
     <w:rPr>
       <w:rFonts w:cs="OpenSymbol"/>
     </w:rPr>
   </w:style>
-  <w:style w:type="character" w:styleId="NumberingSymbols">
+  <w:style w:type="character" w:customStyle="1" w:styleId="NumberingSymbols">
     <w:name w:val="Numbering Symbols"/>
     <w:qFormat/>
-    <w:rPr/>
-  </w:style>
-  <w:style w:type="paragraph" w:styleId="Heading">
+  </w:style>
+  <w:style w:type="paragraph" w:customStyle="1" w:styleId="Heading">
     <w:name w:val="Heading"/>
     <w:basedOn w:val="Normal"/>
-    <w:next w:val="TextBody"/>
+    <w:next w:val="BodyText"/>
     <w:qFormat/>
     <w:pPr>
       <w:keepNext/>
       <w:spacing w:before="240" w:after="120"/>
     </w:pPr>
     <w:rPr>
-      <w:rFonts w:ascii="Arial" w:hAnsi="Arial" w:eastAsia="Lucida Sans Unicode" w:cs="Lucida Sans"/>
       <w:sz w:val="28"/>
       <w:szCs w:val="28"/>
     </w:rPr>
   </w:style>
-  <w:style w:type="paragraph" w:styleId="TextBody">
+  <w:style w:type="paragraph" w:styleId="BodyText">
     <w:name w:val="Body Text"/>
     <w:basedOn w:val="Normal"/>
     <w:pPr>
-      <w:spacing w:lineRule="auto" w:line="288" w:before="0" w:after="140"/>
+      <w:spacing w:after="140" w:line="288" w:lineRule="auto"/>
     </w:pPr>
-    <w:rPr/>
   </w:style>
   <w:style w:type="paragraph" w:styleId="List">
     <w:name w:val="List"/>
-    <w:basedOn w:val="TextBody"/>
-    <w:pPr/>
-    <w:rPr>
-      <w:rFonts w:ascii="Arial" w:hAnsi="Arial" w:cs="Lucida Sans"/>
-    </w:rPr>
+    <w:basedOn w:val="BodyText"/>
   </w:style>
   <w:style w:type="paragraph" w:styleId="Caption">
-    <w:name w:val="Caption"/>
+    <w:name w:val="caption"/>
     <w:basedOn w:val="Normal"/>
     <w:qFormat/>
     <w:pPr>
@@ -3020,26 +2948,20 @@
       <w:spacing w:before="120" w:after="120"/>
     </w:pPr>
     <w:rPr>
-      <w:rFonts w:ascii="Arial" w:hAnsi="Arial" w:cs="Lucida Sans"/>
       <w:i/>
       <w:iCs/>
-      <w:sz w:val="24"/>
-      <w:szCs w:val="24"/>
-    </w:rPr>
-  </w:style>
-  <w:style w:type="paragraph" w:styleId="Index">
+    </w:rPr>
+  </w:style>
+  <w:style w:type="paragraph" w:customStyle="1" w:styleId="Index">
     <w:name w:val="Index"/>
     <w:basedOn w:val="Normal"/>
     <w:qFormat/>
     <w:pPr>
       <w:suppressLineNumbers/>
     </w:pPr>
-    <w:rPr>
-      <w:rFonts w:ascii="Arial" w:hAnsi="Arial" w:cs="Lucida Sans"/>
-    </w:rPr>
   </w:style>
   <w:style w:type="paragraph" w:styleId="Header">
-    <w:name w:val="Header"/>
+    <w:name w:val="header"/>
     <w:basedOn w:val="Normal"/>
     <w:pPr>
       <w:jc w:val="center"/>
@@ -3049,27 +2971,317 @@
       <w:sz w:val="16"/>
     </w:rPr>
   </w:style>
-  <w:style w:type="paragraph" w:styleId="TableContents">
+  <w:style w:type="paragraph" w:customStyle="1" w:styleId="TableContents">
     <w:name w:val="Table Contents"/>
     <w:basedOn w:val="Normal"/>
     <w:qFormat/>
-    <w:pPr/>
-    <w:rPr/>
-  </w:style>
-  <w:style w:type="paragraph" w:styleId="TableHeading">
+  </w:style>
+  <w:style w:type="paragraph" w:customStyle="1" w:styleId="TableHeading">
     <w:name w:val="Table Heading"/>
     <w:basedOn w:val="TableContents"/>
     <w:qFormat/>
-    <w:pPr/>
-    <w:rPr/>
   </w:style>
   <w:style w:type="paragraph" w:styleId="Footer">
-    <w:name w:val="Footer"/>
+    <w:name w:val="footer"/>
     <w:basedOn w:val="Normal"/>
-    <w:pPr/>
     <w:rPr>
       <w:sz w:val="16"/>
     </w:rPr>
   </w:style>
 </w:styles>
+</file>
+
+<file path=word/theme/theme1.xml><?xml version="1.0" encoding="utf-8"?>
+<a:theme xmlns:a="http://schemas.openxmlformats.org/drawingml/2006/main" name="Office Theme">
+  <a:themeElements>
+    <a:clrScheme name="Office">
+      <a:dk1>
+        <a:sysClr val="windowText" lastClr="000000"/>
+      </a:dk1>
+      <a:lt1>
+        <a:sysClr val="window" lastClr="FFFFFF"/>
+      </a:lt1>
+      <a:dk2>
+        <a:srgbClr val="44546A"/>
+      </a:dk2>
+      <a:lt2>
+        <a:srgbClr val="E7E6E6"/>
+      </a:lt2>
+      <a:accent1>
+        <a:srgbClr val="4472C4"/>
+      </a:accent1>
+      <a:accent2>
+        <a:srgbClr val="ED7D31"/>
+      </a:accent2>
+      <a:accent3>
+        <a:srgbClr val="A5A5A5"/>
+      </a:accent3>
+      <a:accent4>
+        <a:srgbClr val="FFC000"/>
+      </a:accent4>
+      <a:accent5>
+        <a:srgbClr val="5B9BD5"/>
+      </a:accent5>
+      <a:accent6>
+        <a:srgbClr val="70AD47"/>
+      </a:accent6>
+      <a:hlink>
+        <a:srgbClr val="0563C1"/>
+      </a:hlink>
+      <a:folHlink>
+        <a:srgbClr val="954F72"/>
+      </a:folHlink>
+    </a:clrScheme>
+    <a:fontScheme name="Office">
+      <a:majorFont>
+        <a:latin typeface="Calibri Light" panose="020F0302020204030204"/>
+        <a:ea typeface=""/>
+        <a:cs typeface=""/>
+        <a:font script="Jpan" typeface="游ゴシック Light"/>
+        <a:font script="Hang" typeface="맑은 고딕"/>
+        <a:font script="Hans" typeface="等线 Light"/>
+        <a:font script="Hant" typeface="新細明體"/>
+        <a:font script="Arab" typeface="Times New Roman"/>
+        <a:font script="Hebr" typeface="Times New Roman"/>
+        <a:font script="Thai" typeface="Angsana New"/>
+        <a:font script="Ethi" typeface="Nyala"/>
+        <a:font script="Beng" typeface="Vrinda"/>
+        <a:font script="Gujr" typeface="Shruti"/>
+        <a:font script="Khmr" typeface="MoolBoran"/>
+        <a:font script="Knda" typeface="Tunga"/>
+        <a:font script="Guru" typeface="Raavi"/>
+        <a:font script="Cans" typeface="Euphemia"/>
+        <a:font script="Cher" typeface="Plantagenet Cherokee"/>
+        <a:font script="Yiii" typeface="Microsoft Yi Baiti"/>
+        <a:font script="Tibt" typeface="Microsoft Himalaya"/>
+        <a:font script="Thaa" typeface="MV Boli"/>
+        <a:font script="Deva" typeface="Mangal"/>
+        <a:font script="Telu" typeface="Gautami"/>
+        <a:font script="Taml" typeface="Latha"/>
+        <a:font script="Syrc" typeface="Estrangelo Edessa"/>
+        <a:font script="Orya" typeface="Kalinga"/>
+        <a:font script="Mlym" typeface="Kartika"/>
+        <a:font script="Laoo" typeface="DokChampa"/>
+        <a:font script="Sinh" typeface="Iskoola Pota"/>
+        <a:font script="Mong" typeface="Mongolian Baiti"/>
+        <a:font script="Viet" typeface="Times New Roman"/>
+        <a:font script="Uigh" typeface="Microsoft Uighur"/>
+        <a:font script="Geor" typeface="Sylfaen"/>
+        <a:font script="Armn" typeface="Arial"/>
+        <a:font script="Bugi" typeface="Leelawadee UI"/>
+        <a:font script="Bopo" typeface="Microsoft JhengHei"/>
+        <a:font script="Java" typeface="Javanese Text"/>
+        <a:font script="Lisu" typeface="Segoe UI"/>
+        <a:font script="Mymr" typeface="Myanmar Text"/>
+        <a:font script="Nkoo" typeface="Ebrima"/>
+        <a:font script="Olck" typeface="Nirmala UI"/>
+        <a:font script="Osma" typeface="Ebrima"/>
+        <a:font script="Phag" typeface="Phagspa"/>
+        <a:font script="Syrn" typeface="Estrangelo Edessa"/>
+        <a:font script="Syrj" typeface="Estrangelo Edessa"/>
+        <a:font script="Syre" typeface="Estrangelo Edessa"/>
+        <a:font script="Sora" typeface="Nirmala UI"/>
+        <a:font script="Tale" typeface="Microsoft Tai Le"/>
+        <a:font script="Talu" typeface="Microsoft New Tai Lue"/>
+        <a:font script="Tfng" typeface="Ebrima"/>
+      </a:majorFont>
+      <a:minorFont>
+        <a:latin typeface="Calibri" panose="020F0502020204030204"/>
+        <a:ea typeface=""/>
+        <a:cs typeface=""/>
+        <a:font script="Jpan" typeface="游明朝"/>
+        <a:font script="Hang" typeface="맑은 고딕"/>
+        <a:font script="Hans" typeface="等线"/>
+        <a:font script="Hant" typeface="新細明體"/>
+        <a:font script="Arab" typeface="Arial"/>
+        <a:font script="Hebr" typeface="Arial"/>
+        <a:font script="Thai" typeface="Cordia New"/>
+        <a:font script="Ethi" typeface="Nyala"/>
+        <a:font script="Beng" typeface="Vrinda"/>
+        <a:font script="Gujr" typeface="Shruti"/>
+        <a:font script="Khmr" typeface="DaunPenh"/>
+        <a:font script="Knda" typeface="Tunga"/>
+        <a:font script="Guru" typeface="Raavi"/>
+        <a:font script="Cans" typeface="Euphemia"/>
+        <a:font script="Cher" typeface="Plantagenet Cherokee"/>
+        <a:font script="Yiii" typeface="Microsoft Yi Baiti"/>
+        <a:font script="Tibt" typeface="Microsoft Himalaya"/>
+        <a:font script="Thaa" typeface="MV Boli"/>
+        <a:font script="Deva" typeface="Mangal"/>
+        <a:font script="Telu" typeface="Gautami"/>
+        <a:font script="Taml" typeface="Latha"/>
+        <a:font script="Syrc" typeface="Estrangelo Edessa"/>
+        <a:font script="Orya" typeface="Kalinga"/>
+        <a:font script="Mlym" typeface="Kartika"/>
+        <a:font script="Laoo" typeface="DokChampa"/>
+        <a:font script="Sinh" typeface="Iskoola Pota"/>
+        <a:font script="Mong" typeface="Mongolian Baiti"/>
+        <a:font script="Viet" typeface="Arial"/>
+        <a:font script="Uigh" typeface="Microsoft Uighur"/>
+        <a:font script="Geor" typeface="Sylfaen"/>
+        <a:font script="Armn" typeface="Arial"/>
+        <a:font script="Bugi" typeface="Leelawadee UI"/>
+        <a:font script="Bopo" typeface="Microsoft JhengHei"/>
+        <a:font script="Java" typeface="Javanese Text"/>
+        <a:font script="Lisu" typeface="Segoe UI"/>
+        <a:font script="Mymr" typeface="Myanmar Text"/>
+        <a:font script="Nkoo" typeface="Ebrima"/>
+        <a:font script="Olck" typeface="Nirmala UI"/>
+        <a:font script="Osma" typeface="Ebrima"/>
+        <a:font script="Phag" typeface="Phagspa"/>
+        <a:font script="Syrn" typeface="Estrangelo Edessa"/>
+        <a:font script="Syrj" typeface="Estrangelo Edessa"/>
+        <a:font script="Syre" typeface="Estrangelo Edessa"/>
+        <a:font script="Sora" typeface="Nirmala UI"/>
+        <a:font script="Tale" typeface="Microsoft Tai Le"/>
+        <a:font script="Talu" typeface="Microsoft New Tai Lue"/>
+        <a:font script="Tfng" typeface="Ebrima"/>
+      </a:minorFont>
+    </a:fontScheme>
+    <a:fmtScheme name="Office">
+      <a:fillStyleLst>
+        <a:solidFill>
+          <a:schemeClr val="phClr"/>
+        </a:solidFill>
+        <a:gradFill rotWithShape="1">
+          <a:gsLst>
+            <a:gs pos="0">
+              <a:schemeClr val="phClr">
+                <a:lumMod val="110000"/>
+                <a:satMod val="105000"/>
+                <a:tint val="67000"/>
+              </a:schemeClr>
+            </a:gs>
+            <a:gs pos="50000">
+              <a:schemeClr val="phClr">
+                <a:lumMod val="105000"/>
+                <a:satMod val="103000"/>
+                <a:tint val="73000"/>
+              </a:schemeClr>
+            </a:gs>
+            <a:gs pos="100000">
+              <a:schemeClr val="phClr">
+                <a:lumMod val="105000"/>
+                <a:satMod val="109000"/>
+                <a:tint val="81000"/>
+              </a:schemeClr>
+            </a:gs>
+          </a:gsLst>
+          <a:lin ang="5400000" scaled="0"/>
+        </a:gradFill>
+        <a:gradFill rotWithShape="1">
+          <a:gsLst>
+            <a:gs pos="0">
+              <a:schemeClr val="phClr">
+                <a:satMod val="103000"/>
+                <a:lumMod val="102000"/>
+                <a:tint val="94000"/>
+              </a:schemeClr>
+            </a:gs>
+            <a:gs pos="50000">
+              <a:schemeClr val="phClr">
+                <a:satMod val="110000"/>
+                <a:lumMod val="100000"/>
+                <a:shade val="100000"/>
+              </a:schemeClr>
+            </a:gs>
+            <a:gs pos="100000">
+              <a:schemeClr val="phClr">
+                <a:lumMod val="99000"/>
+                <a:satMod val="120000"/>
+                <a:shade val="78000"/>
+              </a:schemeClr>
+            </a:gs>
+          </a:gsLst>
+          <a:lin ang="5400000" scaled="0"/>
+        </a:gradFill>
+      </a:fillStyleLst>
+      <a:lnStyleLst>
+        <a:ln w="6350" cap="flat" cmpd="sng" algn="ctr">
+          <a:solidFill>
+            <a:schemeClr val="phClr"/>
+          </a:solidFill>
+          <a:prstDash val="solid"/>
+          <a:miter lim="800000"/>
+        </a:ln>
+        <a:ln w="12700" cap="flat" cmpd="sng" algn="ctr">
+          <a:solidFill>
+            <a:schemeClr val="phClr"/>
+          </a:solidFill>
+          <a:prstDash val="solid"/>
+          <a:miter lim="800000"/>
+        </a:ln>
+        <a:ln w="19050" cap="flat" cmpd="sng" algn="ctr">
+          <a:solidFill>
+            <a:schemeClr val="phClr"/>
+          </a:solidFill>
+          <a:prstDash val="solid"/>
+          <a:miter lim="800000"/>
+        </a:ln>
+      </a:lnStyleLst>
+      <a:effectStyleLst>
+        <a:effectStyle>
+          <a:effectLst/>
+        </a:effectStyle>
+        <a:effectStyle>
+          <a:effectLst/>
+        </a:effectStyle>
+        <a:effectStyle>
+          <a:effectLst>
+            <a:outerShdw blurRad="57150" dist="19050" dir="5400000" algn="ctr" rotWithShape="0">
+              <a:srgbClr val="000000">
+                <a:alpha val="63000"/>
+              </a:srgbClr>
+            </a:outerShdw>
+          </a:effectLst>
+        </a:effectStyle>
+      </a:effectStyleLst>
+      <a:bgFillStyleLst>
+        <a:solidFill>
+          <a:schemeClr val="phClr"/>
+        </a:solidFill>
+        <a:solidFill>
+          <a:schemeClr val="phClr">
+            <a:tint val="95000"/>
+            <a:satMod val="170000"/>
+          </a:schemeClr>
+        </a:solidFill>
+        <a:gradFill rotWithShape="1">
+          <a:gsLst>
+            <a:gs pos="0">
+              <a:schemeClr val="phClr">
+                <a:tint val="93000"/>
+                <a:satMod val="150000"/>
+                <a:shade val="98000"/>
+                <a:lumMod val="102000"/>
+              </a:schemeClr>
+            </a:gs>
+            <a:gs pos="50000">
+              <a:schemeClr val="phClr">
+                <a:tint val="98000"/>
+                <a:satMod val="130000"/>
+                <a:shade val="90000"/>
+                <a:lumMod val="103000"/>
+              </a:schemeClr>
+            </a:gs>
+            <a:gs pos="100000">
+              <a:schemeClr val="phClr">
+                <a:shade val="63000"/>
+                <a:satMod val="120000"/>
+              </a:schemeClr>
+            </a:gs>
+          </a:gsLst>
+          <a:lin ang="5400000" scaled="0"/>
+        </a:gradFill>
+      </a:bgFillStyleLst>
+    </a:fmtScheme>
+  </a:themeElements>
+  <a:objectDefaults/>
+  <a:extraClrSchemeLst/>
+  <a:extLst>
+    <a:ext uri="{05A4C25C-085E-4340-85A3-A5531E510DB2}">
+      <thm15:themeFamily xmlns:thm15="http://schemas.microsoft.com/office/thememl/2012/main" name="Office Theme" id="{62F939B6-93AF-4DB8-9C6B-D6C7DFDC589F}" vid="{4A3C46E8-61CC-4603-A589-7422A47A8E4A}"/>
+    </a:ext>
+  </a:extLst>
+</a:theme>
 </file>